--- a/Thesis/Thesis_v1.0.docx
+++ b/Thesis/Thesis_v1.0.docx
@@ -143,16 +143,23 @@
         </w:rPr>
         <w:t>研究现状</w:t>
       </w:r>
-    </w:p>
-    <w:p>
-      <w:r>
-        <w:tab/>
-      </w:r>
-      <w:r>
-        <w:rPr>
-          <w:rFonts w:hint="eastAsia"/>
-        </w:rPr>
-        <w:t>去雾常用方法</w:t>
+      <w:r>
+        <w:rPr>
+          <w:rFonts w:hint="eastAsia"/>
+        </w:rPr>
+        <w:t>（看</w:t>
+      </w:r>
+      <w:r>
+        <w:rPr>
+          <w:rFonts w:hint="eastAsia"/>
+        </w:rPr>
+        <w:t>benchmark</w:t>
+      </w:r>
+      <w:r>
+        <w:rPr>
+          <w:rFonts w:hint="eastAsia"/>
+        </w:rPr>
+        <w:t>）</w:t>
       </w:r>
     </w:p>
     <w:p>
@@ -232,8 +239,6 @@
       <w:r>
         <w:t>Pixel2Pixel</w:t>
       </w:r>
-      <w:bookmarkStart w:id="0" w:name="_GoBack"/>
-      <w:bookmarkEnd w:id="0"/>
     </w:p>
     <w:p>
       <w:pPr>
@@ -243,11 +248,9 @@
           <w:numId w:val="5"/>
         </w:numPr>
       </w:pPr>
-      <w:proofErr w:type="spellStart"/>
       <w:r>
         <w:t>DehazeNet</w:t>
       </w:r>
-      <w:proofErr w:type="spellEnd"/>
     </w:p>
     <w:p>
       <w:pPr>
@@ -273,6 +276,8 @@
         <w:t>AOD-Net</w:t>
       </w:r>
     </w:p>
+    <w:p/>
+    <w:p/>
     <w:p>
       <w:pPr>
         <w:ind w:left="420"/>
@@ -284,6 +289,20 @@
         <w:t>研究目的和研究内容</w:t>
       </w:r>
     </w:p>
+    <w:p>
+      <w:pPr>
+        <w:ind w:left="420"/>
+        <w:rPr>
+          <w:rFonts w:hint="eastAsia"/>
+        </w:rPr>
+      </w:pPr>
+      <w:r>
+        <w:rPr>
+          <w:rFonts w:hint="eastAsia"/>
+        </w:rPr>
+        <w:t>本论文组织结构</w:t>
+      </w:r>
+    </w:p>
     <w:p/>
     <w:p>
       <w:r>
@@ -295,26 +314,96 @@
     </w:p>
     <w:p>
       <w:pPr>
-        <w:ind w:firstLine="420"/>
-        <w:rPr>
-          <w:rFonts w:hint="eastAsia"/>
-        </w:rPr>
-      </w:pPr>
-      <w:r>
+        <w:ind w:left="420"/>
+      </w:pPr>
+      <w:r>
+        <w:rPr>
+          <w:rFonts w:hint="eastAsia"/>
+        </w:rPr>
         <w:t>DCP</w:t>
       </w:r>
       <w:r>
         <w:rPr>
           <w:rFonts w:hint="eastAsia"/>
         </w:rPr>
-        <w:t>之前的和</w:t>
-      </w:r>
+        <w:t>之前的一部分</w:t>
+      </w:r>
+      <w:r>
+        <w:rPr>
+          <w:rFonts w:hint="eastAsia"/>
+        </w:rPr>
+        <w:t xml:space="preserve"> </w:t>
+      </w:r>
+      <w:r>
+        <w:rPr>
+          <w:rFonts w:hint="eastAsia"/>
+        </w:rPr>
+        <w:t>看</w:t>
+      </w:r>
+      <w:r>
+        <w:rPr>
+          <w:rFonts w:hint="eastAsia"/>
+        </w:rPr>
+        <w:t xml:space="preserve"> DCP</w:t>
+      </w:r>
+    </w:p>
+    <w:p>
+      <w:pPr>
+        <w:ind w:left="420"/>
+      </w:pPr>
       <w:r>
         <w:rPr>
           <w:rFonts w:hint="eastAsia"/>
         </w:rPr>
         <w:t>DCP</w:t>
       </w:r>
+      <w:r>
+        <w:rPr>
+          <w:rFonts w:hint="eastAsia"/>
+        </w:rPr>
+        <w:t>自己的改进，看</w:t>
+      </w:r>
+      <w:r>
+        <w:rPr>
+          <w:rFonts w:hint="eastAsia"/>
+        </w:rPr>
+        <w:t>g</w:t>
+      </w:r>
+      <w:r>
+        <w:t>uided filter</w:t>
+      </w:r>
+    </w:p>
+    <w:p>
+      <w:pPr>
+        <w:ind w:left="420"/>
+      </w:pPr>
+      <w:r>
+        <w:rPr>
+          <w:rFonts w:hint="eastAsia"/>
+        </w:rPr>
+        <w:t>DCP</w:t>
+      </w:r>
+      <w:r>
+        <w:rPr>
+          <w:rFonts w:hint="eastAsia"/>
+        </w:rPr>
+        <w:t>之后的改进，看</w:t>
+      </w:r>
+      <w:r>
+        <w:rPr>
+          <w:rFonts w:hint="eastAsia"/>
+        </w:rPr>
+        <w:t>b</w:t>
+      </w:r>
+      <w:r>
+        <w:t>enchmark</w:t>
+      </w:r>
+      <w:r>
+        <w:rPr>
+          <w:rFonts w:hint="eastAsia"/>
+        </w:rPr>
+        <w:t>提到的，也许不用全部包含</w:t>
+      </w:r>
     </w:p>
     <w:p/>
     <w:p>
@@ -328,14 +417,7 @@
     <w:p>
       <w:r>
         <w:tab/>
-      </w:r>
-      <w:proofErr w:type="spellStart"/>
-      <w:r>
-        <w:t>DehazeNet</w:t>
-      </w:r>
-      <w:proofErr w:type="spellEnd"/>
-      <w:r>
-        <w:t xml:space="preserve"> MSCNN AOD-Net Pixel2Pixel</w:t>
+        <w:t>DehazeNet MSCNN AOD-Net Pixel2Pixel</w:t>
       </w:r>
     </w:p>
     <w:p/>
@@ -368,6 +450,11 @@
       </w:r>
     </w:p>
     <w:p>
+      <w:pPr>
+        <w:rPr>
+          <w:rFonts w:hint="eastAsia"/>
+        </w:rPr>
+      </w:pPr>
       <w:r>
         <w:tab/>
       </w:r>
@@ -377,6 +464,33 @@
         </w:rPr>
         <w:t>展望</w:t>
       </w:r>
+      <w:r>
+        <w:br/>
+      </w:r>
+      <w:r>
+        <w:rPr>
+          <w:rFonts w:hint="eastAsia"/>
+        </w:rPr>
+        <w:t>1</w:t>
+      </w:r>
+      <w:r>
+        <w:rPr>
+          <w:rFonts w:hint="eastAsia"/>
+        </w:rPr>
+        <w:t>、</w:t>
+      </w:r>
+      <w:r>
+        <w:rPr>
+          <w:rFonts w:hint="eastAsia"/>
+        </w:rPr>
+        <w:t>a</w:t>
+      </w:r>
+      <w:r>
+        <w:t>tmospheric scattering model may be inadequate to represent the reality.</w:t>
+      </w:r>
+      <w:r>
+        <w:t xml:space="preserve"> A </w:t>
+      </w:r>
     </w:p>
     <w:p/>
     <w:p>
@@ -389,11 +503,6 @@
     </w:p>
     <w:p/>
     <w:p>
-      <w:pPr>
-        <w:rPr>
-          <w:rFonts w:hint="eastAsia"/>
-        </w:rPr>
-      </w:pPr>
       <w:r>
         <w:rPr>
           <w:rFonts w:hint="eastAsia"/>
@@ -401,26 +510,9 @@
         <w:t>参考文献</w:t>
       </w:r>
     </w:p>
-    <w:p>
-      <w:pPr>
-        <w:rPr>
-          <w:rFonts w:hint="eastAsia"/>
-        </w:rPr>
-      </w:pPr>
-    </w:p>
-    <w:p>
-      <w:pPr>
-        <w:rPr>
-          <w:rFonts w:hint="eastAsia"/>
-        </w:rPr>
-      </w:pPr>
-    </w:p>
-    <w:p>
-      <w:pPr>
-        <w:rPr>
-          <w:rFonts w:hint="eastAsia"/>
-        </w:rPr>
-      </w:pPr>
+    <w:p/>
+    <w:p/>
+    <w:p>
       <w:r>
         <w:tab/>
       </w:r>
@@ -443,46 +535,1013 @@
         <w:t>绪论</w:t>
       </w:r>
     </w:p>
-    <w:p>
-      <w:pPr>
-        <w:rPr>
-          <w:rFonts w:hint="eastAsia"/>
-        </w:rPr>
-      </w:pPr>
-    </w:p>
-    <w:p/>
-    <w:p/>
-    <w:p/>
-    <w:p/>
-    <w:p/>
-    <w:p/>
-    <w:p/>
-    <w:p/>
-    <w:p/>
-    <w:p/>
-    <w:p/>
-    <w:p/>
-    <w:p/>
-    <w:p/>
-    <w:p/>
-    <w:p/>
-    <w:p/>
-    <w:p/>
-    <w:p>
-      <w:pPr>
-        <w:rPr>
-          <w:rFonts w:hint="eastAsia"/>
-        </w:rPr>
-      </w:pPr>
-    </w:p>
+    <w:p/>
+    <w:p>
+      <w:pPr>
+        <w:pStyle w:val="ListParagraph"/>
+        <w:numPr>
+          <w:ilvl w:val="1"/>
+          <w:numId w:val="6"/>
+        </w:numPr>
+      </w:pPr>
+      <w:r>
+        <w:rPr>
+          <w:rFonts w:hint="eastAsia"/>
+        </w:rPr>
+        <w:t>研究背景和意义</w:t>
+      </w:r>
+    </w:p>
+    <w:p>
+      <w:pPr>
+        <w:ind w:firstLine="420"/>
+      </w:pPr>
+      <w:r>
+        <w:rPr>
+          <w:rFonts w:hint="eastAsia"/>
+        </w:rPr>
+        <w:t>信息化时代的一大特征即是海量数据的存储，例如图片、视频、音频、文本数据等。以图片数据为例，绝大部分的图片都采集于室外</w:t>
+      </w:r>
+      <w:r>
+        <w:rPr>
+          <w:rFonts w:hint="eastAsia"/>
+        </w:rPr>
+        <w:t>，但</w:t>
+      </w:r>
+      <w:r>
+        <w:rPr>
+          <w:rFonts w:hint="eastAsia"/>
+        </w:rPr>
+        <w:t>室外采集的图片相比于室内图片，</w:t>
+      </w:r>
+      <w:r>
+        <w:rPr>
+          <w:rFonts w:hint="eastAsia"/>
+        </w:rPr>
+        <w:t>更容易受到空中浑浊物，如水滴、悬浮颗粒的降质影响。</w:t>
+      </w:r>
+      <w:r>
+        <w:rPr>
+          <w:rFonts w:hint="eastAsia"/>
+        </w:rPr>
+        <w:t>降质图片无法反映原景物的对比度和真实颜色，降低观赏性，某些图片还会丢失重要信息</w:t>
+      </w:r>
+      <w:r>
+        <w:rPr>
+          <w:rFonts w:hint="eastAsia"/>
+        </w:rPr>
+        <w:t>，如交叉口抓拍图片</w:t>
+      </w:r>
+      <w:r>
+        <w:rPr>
+          <w:rFonts w:hint="eastAsia"/>
+        </w:rPr>
+        <w:t>。</w:t>
+      </w:r>
+    </w:p>
+    <w:p>
+      <w:pPr>
+        <w:ind w:firstLine="420"/>
+      </w:pPr>
+      <w:r>
+        <w:rPr>
+          <w:rFonts w:hint="eastAsia"/>
+        </w:rPr>
+        <w:t>图像去雾化处理是一个热门的研究领域。一方面，图像去雾能够有助于高层次的计算机视觉研究，如目标检测、无人驾驶等；另一方面，经过去雾处理的图片</w:t>
+      </w:r>
+      <w:r>
+        <w:rPr>
+          <w:rFonts w:hint="eastAsia"/>
+        </w:rPr>
+        <w:t>能够较好地纠正色差</w:t>
+      </w:r>
+      <w:r>
+        <w:rPr>
+          <w:rFonts w:hint="eastAsia"/>
+        </w:rPr>
+        <w:t>，更具观赏性。此外，在去雾处理中生成的深度图也会有助于图像编辑和其他视觉算法</w:t>
+      </w:r>
+      <w:r>
+        <w:rPr>
+          <w:rFonts w:hint="eastAsia"/>
+        </w:rPr>
+        <w:t>[</w:t>
+      </w:r>
+      <w:r>
+        <w:t>1]</w:t>
+      </w:r>
+      <w:r>
+        <w:rPr>
+          <w:rFonts w:hint="eastAsia"/>
+        </w:rPr>
+        <w:t>。</w:t>
+      </w:r>
+    </w:p>
+    <w:p>
+      <w:pPr>
+        <w:ind w:firstLine="420"/>
+      </w:pPr>
+      <w:r>
+        <w:rPr>
+          <w:rFonts w:hint="eastAsia"/>
+        </w:rPr>
+        <w:t>含雾图片形成可以由大气散射模型来描述，这一模型最初是由</w:t>
+      </w:r>
+      <w:r>
+        <w:t>McCartney</w:t>
+      </w:r>
+      <w:r>
+        <w:t>[2]</w:t>
+      </w:r>
+      <w:r>
+        <w:rPr>
+          <w:rFonts w:hint="eastAsia"/>
+        </w:rPr>
+        <w:t>提出来的，之后由</w:t>
+      </w:r>
+      <w:r>
+        <w:t>Narasimhan</w:t>
+      </w:r>
+      <w:r>
+        <w:rPr>
+          <w:rFonts w:hint="eastAsia"/>
+        </w:rPr>
+        <w:t>和</w:t>
+      </w:r>
+      <w:r>
+        <w:t>Nayar</w:t>
+      </w:r>
+      <w:r>
+        <w:t xml:space="preserve">[3, </w:t>
+      </w:r>
+      <w:r>
+        <w:t>4]</w:t>
+      </w:r>
+      <w:r>
+        <w:rPr>
+          <w:rFonts w:hint="eastAsia"/>
+        </w:rPr>
+        <w:t>进一步发展</w:t>
+      </w:r>
+      <w:r>
+        <w:rPr>
+          <w:rFonts w:hint="eastAsia"/>
+        </w:rPr>
+        <w:t>。模型表达式如下：</w:t>
+      </w:r>
+    </w:p>
+    <w:p>
+      <w:pPr>
+        <w:jc w:val="center"/>
+      </w:pPr>
+      <w:r>
+        <w:rPr>
+          <w:noProof/>
+        </w:rPr>
+        <w:drawing>
+          <wp:inline distT="0" distB="0" distL="0" distR="0" wp14:anchorId="345169BC" wp14:editId="40994FB6">
+            <wp:extent cx="3840480" cy="369072"/>
+            <wp:effectExtent l="0" t="0" r="7620" b="0"/>
+            <wp:docPr id="1" name="Picture 1"/>
+            <wp:cNvGraphicFramePr>
+              <a:graphicFrameLocks xmlns:a="http://schemas.openxmlformats.org/drawingml/2006/main" noChangeAspect="1"/>
+            </wp:cNvGraphicFramePr>
+            <a:graphic xmlns:a="http://schemas.openxmlformats.org/drawingml/2006/main">
+              <a:graphicData uri="http://schemas.openxmlformats.org/drawingml/2006/picture">
+                <pic:pic xmlns:pic="http://schemas.openxmlformats.org/drawingml/2006/picture">
+                  <pic:nvPicPr>
+                    <pic:cNvPr id="1" name=""/>
+                    <pic:cNvPicPr/>
+                  </pic:nvPicPr>
+                  <pic:blipFill>
+                    <a:blip r:embed="rId7"/>
+                    <a:stretch>
+                      <a:fillRect/>
+                    </a:stretch>
+                  </pic:blipFill>
+                  <pic:spPr>
+                    <a:xfrm>
+                      <a:off x="0" y="0"/>
+                      <a:ext cx="4107810" cy="394763"/>
+                    </a:xfrm>
+                    <a:prstGeom prst="rect">
+                      <a:avLst/>
+                    </a:prstGeom>
+                  </pic:spPr>
+                </pic:pic>
+              </a:graphicData>
+            </a:graphic>
+          </wp:inline>
+        </w:drawing>
+      </w:r>
+      <w:r>
+        <w:t xml:space="preserve"> </w:t>
+      </w:r>
+      <w:r>
+        <w:rPr>
+          <w:rFonts w:hint="eastAsia"/>
+        </w:rPr>
+        <w:t>（</w:t>
+      </w:r>
+      <w:r>
+        <w:rPr>
+          <w:rFonts w:hint="eastAsia"/>
+        </w:rPr>
+        <w:t>1</w:t>
+      </w:r>
+      <w:r>
+        <w:rPr>
+          <w:rFonts w:hint="eastAsia"/>
+        </w:rPr>
+        <w:t>）</w:t>
+      </w:r>
+    </w:p>
+    <w:p>
+      <w:r>
+        <w:rPr>
+          <w:rFonts w:hint="eastAsia"/>
+        </w:rPr>
+        <w:t>其中，</w:t>
+      </w:r>
+      <w:r>
+        <w:rPr>
+          <w:rFonts w:hint="eastAsia"/>
+        </w:rPr>
+        <w:t>I</w:t>
+      </w:r>
+      <w:r>
+        <w:rPr>
+          <w:rFonts w:hint="eastAsia"/>
+        </w:rPr>
+        <w:t>是获取的含雾图片，</w:t>
+      </w:r>
+      <w:r>
+        <w:rPr>
+          <w:rFonts w:hint="eastAsia"/>
+        </w:rPr>
+        <w:t>J</w:t>
+      </w:r>
+      <w:r>
+        <w:rPr>
+          <w:rFonts w:hint="eastAsia"/>
+        </w:rPr>
+        <w:t>是对应的无雾图片，</w:t>
+      </w:r>
+      <w:r>
+        <w:rPr>
+          <w:rFonts w:hint="eastAsia"/>
+        </w:rPr>
+        <w:t>t</w:t>
+      </w:r>
+      <w:r>
+        <w:rPr>
+          <w:rFonts w:hint="eastAsia"/>
+        </w:rPr>
+        <w:t>是</w:t>
+      </w:r>
+      <w:r>
+        <w:rPr>
+          <w:rFonts w:hint="eastAsia"/>
+        </w:rPr>
+        <w:t>介质</w:t>
+      </w:r>
+      <w:r>
+        <w:rPr>
+          <w:rFonts w:hint="eastAsia"/>
+        </w:rPr>
+        <w:t>散射率，</w:t>
+      </w:r>
+      <w:r>
+        <w:rPr>
+          <w:rFonts w:hint="eastAsia"/>
+        </w:rPr>
+        <w:t>A</w:t>
+      </w:r>
+      <w:r>
+        <w:rPr>
+          <w:rFonts w:hint="eastAsia"/>
+        </w:rPr>
+        <w:t>是大气光值。</w:t>
+      </w:r>
+      <w:r>
+        <w:rPr>
+          <w:rFonts w:hint="eastAsia"/>
+        </w:rPr>
+        <w:t>去雾的目的即为，根据已有的</w:t>
+      </w:r>
+      <w:r>
+        <w:rPr>
+          <w:rFonts w:hint="eastAsia"/>
+        </w:rPr>
+        <w:t>I</w:t>
+      </w:r>
+      <w:r>
+        <w:rPr>
+          <w:rFonts w:hint="eastAsia"/>
+        </w:rPr>
+        <w:t>，获取对应的</w:t>
+      </w:r>
+      <w:r>
+        <w:rPr>
+          <w:rFonts w:hint="eastAsia"/>
+        </w:rPr>
+        <w:t>J</w:t>
+      </w:r>
+      <w:r>
+        <w:rPr>
+          <w:rFonts w:hint="eastAsia"/>
+        </w:rPr>
+        <w:t>，</w:t>
+      </w:r>
+      <w:r>
+        <w:rPr>
+          <w:rFonts w:hint="eastAsia"/>
+        </w:rPr>
+        <w:t>A</w:t>
+      </w:r>
+      <w:r>
+        <w:rPr>
+          <w:rFonts w:hint="eastAsia"/>
+        </w:rPr>
+        <w:t>，</w:t>
+      </w:r>
+      <w:r>
+        <w:rPr>
+          <w:rFonts w:hint="eastAsia"/>
+        </w:rPr>
+        <w:t>t</w:t>
+      </w:r>
+      <w:r>
+        <w:rPr>
+          <w:rFonts w:hint="eastAsia"/>
+        </w:rPr>
+        <w:t>。</w:t>
+      </w:r>
+      <w:r>
+        <w:rPr>
+          <w:rFonts w:hint="eastAsia"/>
+        </w:rPr>
+        <w:t>若介质时均质的，介质散射率可以表示为</w:t>
+      </w:r>
+    </w:p>
+    <w:p>
+      <w:pPr>
+        <w:jc w:val="center"/>
+      </w:pPr>
+      <w:r>
+        <w:rPr>
+          <w:noProof/>
+        </w:rPr>
+        <w:drawing>
+          <wp:inline distT="0" distB="0" distL="0" distR="0" wp14:anchorId="49E1C2D5" wp14:editId="5C7146CF">
+            <wp:extent cx="1661160" cy="382963"/>
+            <wp:effectExtent l="0" t="0" r="0" b="0"/>
+            <wp:docPr id="2" name="Picture 2"/>
+            <wp:cNvGraphicFramePr>
+              <a:graphicFrameLocks xmlns:a="http://schemas.openxmlformats.org/drawingml/2006/main" noChangeAspect="1"/>
+            </wp:cNvGraphicFramePr>
+            <a:graphic xmlns:a="http://schemas.openxmlformats.org/drawingml/2006/main">
+              <a:graphicData uri="http://schemas.openxmlformats.org/drawingml/2006/picture">
+                <pic:pic xmlns:pic="http://schemas.openxmlformats.org/drawingml/2006/picture">
+                  <pic:nvPicPr>
+                    <pic:cNvPr id="1" name=""/>
+                    <pic:cNvPicPr/>
+                  </pic:nvPicPr>
+                  <pic:blipFill>
+                    <a:blip r:embed="rId8"/>
+                    <a:stretch>
+                      <a:fillRect/>
+                    </a:stretch>
+                  </pic:blipFill>
+                  <pic:spPr>
+                    <a:xfrm>
+                      <a:off x="0" y="0"/>
+                      <a:ext cx="1846124" cy="425604"/>
+                    </a:xfrm>
+                    <a:prstGeom prst="rect">
+                      <a:avLst/>
+                    </a:prstGeom>
+                  </pic:spPr>
+                </pic:pic>
+              </a:graphicData>
+            </a:graphic>
+          </wp:inline>
+        </w:drawing>
+      </w:r>
+      <w:r>
+        <w:rPr>
+          <w:rFonts w:hint="eastAsia"/>
+        </w:rPr>
+        <w:t>（</w:t>
+      </w:r>
+      <w:r>
+        <w:rPr>
+          <w:rFonts w:hint="eastAsia"/>
+        </w:rPr>
+        <w:t>2</w:t>
+      </w:r>
+      <w:r>
+        <w:rPr>
+          <w:rFonts w:hint="eastAsia"/>
+        </w:rPr>
+        <w:t>）</w:t>
+      </w:r>
+    </w:p>
+    <w:p>
+      <w:r>
+        <w:rPr>
+          <w:rFonts w:hint="eastAsia"/>
+        </w:rPr>
+        <w:t>其中，β是大气散射系数，</w:t>
+      </w:r>
+      <w:r>
+        <w:rPr>
+          <w:rFonts w:hint="eastAsia"/>
+        </w:rPr>
+        <w:t>为未知值，</w:t>
+      </w:r>
+      <w:r>
+        <w:rPr>
+          <w:rFonts w:hint="eastAsia"/>
+        </w:rPr>
+        <w:t>d</w:t>
+      </w:r>
+      <w:r>
+        <w:rPr>
+          <w:rFonts w:hint="eastAsia"/>
+        </w:rPr>
+        <w:t>为景深。</w:t>
+      </w:r>
+    </w:p>
+    <w:p>
+      <w:r>
+        <w:tab/>
+      </w:r>
+      <w:r>
+        <w:rPr>
+          <w:rFonts w:hint="eastAsia"/>
+        </w:rPr>
+        <w:t>由以上模型可知，含雾图片的形成</w:t>
+      </w:r>
+      <w:r>
+        <w:rPr>
+          <w:rFonts w:hint="eastAsia"/>
+        </w:rPr>
+        <w:t>及其逆过程图像去雾</w:t>
+      </w:r>
+      <w:r>
+        <w:rPr>
+          <w:rFonts w:hint="eastAsia"/>
+        </w:rPr>
+        <w:t>与</w:t>
+      </w:r>
+      <w:r>
+        <w:rPr>
+          <w:rFonts w:hint="eastAsia"/>
+        </w:rPr>
+        <w:t>景深有关。对于一张随意采集的图像，我们是无法获取其景深的，因此单幅图片的去雾是一个约束不足的问题。</w:t>
+      </w:r>
+      <w:r>
+        <w:rPr>
+          <w:rFonts w:hint="eastAsia"/>
+        </w:rPr>
+        <w:t>针对这一困境，许多方法提出</w:t>
+      </w:r>
+      <w:r>
+        <w:rPr>
+          <w:rFonts w:hint="eastAsia"/>
+        </w:rPr>
+        <w:t>使</w:t>
+      </w:r>
+      <w:r>
+        <w:rPr>
+          <w:rFonts w:hint="eastAsia"/>
+        </w:rPr>
+        <w:t>用多幅图像</w:t>
+      </w:r>
+      <w:r>
+        <w:rPr>
+          <w:rFonts w:hint="eastAsia"/>
+        </w:rPr>
+        <w:t>获取</w:t>
+      </w:r>
+      <w:r>
+        <w:rPr>
+          <w:rFonts w:hint="eastAsia"/>
+        </w:rPr>
+        <w:t>附加信息进行去雾</w:t>
+      </w:r>
+      <w:r>
+        <w:rPr>
+          <w:rFonts w:hint="eastAsia"/>
+        </w:rPr>
+        <w:t>[</w:t>
+      </w:r>
+      <w:r>
+        <w:t>5, 6, 7, 8, 9]</w:t>
+      </w:r>
+      <w:r>
+        <w:rPr>
+          <w:rFonts w:hint="eastAsia"/>
+        </w:rPr>
+        <w:t>，但这些方法的应用场景会受到限制。以自动驾驶为例，行驶中的车辆无法对同一处景物进行多次拍照，难以获取多幅</w:t>
+      </w:r>
+      <w:r>
+        <w:rPr>
+          <w:rFonts w:hint="eastAsia"/>
+        </w:rPr>
+        <w:t>图像；</w:t>
+      </w:r>
+      <w:r>
+        <w:rPr>
+          <w:rFonts w:hint="eastAsia"/>
+        </w:rPr>
+        <w:t>此外，此类算法</w:t>
+      </w:r>
+      <w:r>
+        <w:rPr>
+          <w:rFonts w:hint="eastAsia"/>
+        </w:rPr>
+        <w:t>需要对多幅图片进行处理，速率较慢</w:t>
+      </w:r>
+      <w:r>
+        <w:rPr>
+          <w:rFonts w:hint="eastAsia"/>
+        </w:rPr>
+        <w:t>，而自动驾驶</w:t>
+      </w:r>
+      <w:r>
+        <w:rPr>
+          <w:rFonts w:hint="eastAsia"/>
+        </w:rPr>
+        <w:t>车辆获取</w:t>
+      </w:r>
+      <w:r>
+        <w:rPr>
+          <w:rFonts w:hint="eastAsia"/>
+        </w:rPr>
+        <w:t>的数据量巨大</w:t>
+      </w:r>
+      <w:r>
+        <w:rPr>
+          <w:rFonts w:hint="eastAsia"/>
+        </w:rPr>
+        <w:t>，多幅图像去雾无法满足其处理速度要求</w:t>
+      </w:r>
+      <w:r>
+        <w:rPr>
+          <w:rFonts w:hint="eastAsia"/>
+        </w:rPr>
+        <w:t>。</w:t>
+      </w:r>
+    </w:p>
+    <w:p>
+      <w:pPr>
+        <w:ind w:firstLine="420"/>
+        <w:rPr>
+          <w:rFonts w:hint="eastAsia"/>
+        </w:rPr>
+      </w:pPr>
+      <w:r>
+        <w:rPr>
+          <w:rFonts w:hint="eastAsia"/>
+        </w:rPr>
+        <w:t>理想的去雾算法可以对摄像头拍摄的图片进行实时去雾，</w:t>
+      </w:r>
+      <w:r>
+        <w:rPr>
+          <w:rFonts w:hint="eastAsia"/>
+        </w:rPr>
+        <w:t>因此单幅图片的</w:t>
+      </w:r>
+      <w:r>
+        <w:rPr>
+          <w:rFonts w:hint="eastAsia"/>
+        </w:rPr>
+        <w:t>高效、快速</w:t>
+      </w:r>
+      <w:r>
+        <w:rPr>
+          <w:rFonts w:hint="eastAsia"/>
+        </w:rPr>
+        <w:t>去雾成为研究的热点。</w:t>
+      </w:r>
+      <w:r>
+        <w:rPr>
+          <w:rFonts w:hint="eastAsia"/>
+        </w:rPr>
+        <w:t>目前，单幅图像去雾主要有两类较高效的方法：基于先验知识的去雾方法和基于神经网络的去雾方法。</w:t>
+      </w:r>
+      <w:r>
+        <w:rPr>
+          <w:rFonts w:hint="eastAsia"/>
+        </w:rPr>
+        <w:t>除此之外，还有不基于物理模型的图像增强方法，如</w:t>
+      </w:r>
+      <w:r>
+        <w:rPr>
+          <w:rFonts w:hint="eastAsia"/>
+        </w:rPr>
+        <w:t>直方图均衡化</w:t>
+      </w:r>
+      <w:r>
+        <w:rPr>
+          <w:rFonts w:hint="eastAsia"/>
+        </w:rPr>
+        <w:t>算法</w:t>
+      </w:r>
+      <w:r>
+        <w:rPr>
+          <w:rFonts w:hint="eastAsia"/>
+        </w:rPr>
+        <w:t>[</w:t>
+      </w:r>
+      <w:r>
+        <w:t>10]</w:t>
+      </w:r>
+      <w:r>
+        <w:rPr>
+          <w:rFonts w:hint="eastAsia"/>
+        </w:rPr>
+        <w:t>、</w:t>
+      </w:r>
+      <w:r>
+        <w:rPr>
+          <w:rFonts w:hint="eastAsia"/>
+        </w:rPr>
+        <w:t>R</w:t>
+      </w:r>
+      <w:r>
+        <w:t>etinex</w:t>
+      </w:r>
+      <w:r>
+        <w:rPr>
+          <w:rFonts w:hint="eastAsia"/>
+        </w:rPr>
+        <w:t>算法</w:t>
+      </w:r>
+      <w:r>
+        <w:rPr>
+          <w:rFonts w:hint="eastAsia"/>
+        </w:rPr>
+        <w:t>[</w:t>
+      </w:r>
+      <w:r>
+        <w:t>11]</w:t>
+      </w:r>
+      <w:r>
+        <w:rPr>
+          <w:rFonts w:hint="eastAsia"/>
+        </w:rPr>
+        <w:t>等</w:t>
+      </w:r>
+      <w:r>
+        <w:rPr>
+          <w:rFonts w:hint="eastAsia"/>
+        </w:rPr>
+        <w:t>，但此类方法不考虑有雾图像的生成原因，直接对关注的细节进行增强，虽然简便易行，但容易丢失图像信息，使图像失真，本论文不对</w:t>
+      </w:r>
+      <w:r>
+        <w:rPr>
+          <w:rFonts w:hint="eastAsia"/>
+        </w:rPr>
+        <w:t>此类算法进行深入研究。</w:t>
+      </w:r>
+    </w:p>
+    <w:p>
+      <w:pPr>
+        <w:ind w:left="420"/>
+      </w:pPr>
+    </w:p>
+    <w:p>
+      <w:pPr>
+        <w:ind w:left="420"/>
+        <w:rPr>
+          <w:rFonts w:hint="eastAsia"/>
+        </w:rPr>
+      </w:pPr>
+    </w:p>
+    <w:p/>
+    <w:p/>
+    <w:p>
+      <w:r>
+        <w:rPr>
+          <w:rFonts w:hint="eastAsia"/>
+        </w:rPr>
+        <w:t>应用：</w:t>
+      </w:r>
+    </w:p>
+    <w:p>
+      <w:pPr>
+        <w:rPr>
+          <w:rFonts w:hint="eastAsia"/>
+        </w:rPr>
+      </w:pPr>
+      <w:r>
+        <w:rPr>
+          <w:rFonts w:hint="eastAsia"/>
+        </w:rPr>
+        <w:t>无人驾驶、交叉口视频流监控</w:t>
+      </w:r>
+    </w:p>
+    <w:p/>
+    <w:p/>
+    <w:p>
+      <w:r>
+        <w:lastRenderedPageBreak/>
+        <w:t>[1]</w:t>
+      </w:r>
+      <w:r>
+        <w:t xml:space="preserve"> K. He, J. Sun, and X. Tang, “Single image haze removal using dark channel prior,” in IEEE Conference on Computer Vision and Pattern Recognition, 2009. </w:t>
+      </w:r>
+    </w:p>
+    <w:p>
+      <w:pPr>
+        <w:rPr>
+          <w:rFonts w:hint="eastAsia"/>
+        </w:rPr>
+      </w:pPr>
+      <w:r>
+        <w:rPr>
+          <w:rFonts w:hint="eastAsia"/>
+        </w:rPr>
+        <w:t>[</w:t>
+      </w:r>
+      <w:r>
+        <w:t xml:space="preserve">2] </w:t>
+      </w:r>
+      <w:r>
+        <w:t>E. J. McCartney, “Optics of the atmosphere: scattering by molecules and particles,” New York, John Wiley and Sons, Inc., 1976</w:t>
+      </w:r>
+    </w:p>
+    <w:p>
+      <w:r>
+        <w:t>[3]</w:t>
+      </w:r>
+      <w:r>
+        <w:t xml:space="preserve"> S. G. Narasimhan and S. K. Nayar. Chromatic framework</w:t>
+      </w:r>
+      <w:r>
+        <w:t xml:space="preserve"> </w:t>
+      </w:r>
+      <w:r>
+        <w:t>for vision in bad weather. In Computer Vision and Pattern</w:t>
+      </w:r>
+      <w:r>
+        <w:t xml:space="preserve"> </w:t>
+      </w:r>
+      <w:r>
+        <w:t>Recognition, 2000. Proce</w:t>
+      </w:r>
+      <w:r>
+        <w:t>edings. IEEE Conference on, vol</w:t>
+      </w:r>
+      <w:r>
+        <w:t>ume 1, pages 598-</w:t>
+      </w:r>
+      <w:r>
+        <w:t>605. IEEE, 2000</w:t>
+      </w:r>
+      <w:r>
+        <w:t>.</w:t>
+      </w:r>
+    </w:p>
+    <w:p>
+      <w:r>
+        <w:t>[4]</w:t>
+      </w:r>
+      <w:r>
+        <w:t xml:space="preserve"> S. G. Narasimhan and S. K. Nayar. Vision and the</w:t>
+      </w:r>
+      <w:r>
+        <w:t xml:space="preserve"> </w:t>
+      </w:r>
+      <w:r>
+        <w:t>atmosphere. International Journal of Computer Vision,</w:t>
+      </w:r>
+      <w:r>
+        <w:t xml:space="preserve"> </w:t>
+      </w:r>
+      <w:r>
+        <w:t>48(3):233-</w:t>
+      </w:r>
+      <w:r>
+        <w:t>254, 2002.</w:t>
+      </w:r>
+    </w:p>
+    <w:p>
+      <w:r>
+        <w:rPr>
+          <w:rFonts w:hint="eastAsia"/>
+        </w:rPr>
+        <w:t>[</w:t>
+      </w:r>
+      <w:r>
+        <w:t>5]</w:t>
+      </w:r>
+      <w:r>
+        <w:t xml:space="preserve"> S. G. Narasimhan and S. K. Nayar. Chromatic framework for vision in bad weather. CVPR, pages 598–605, 2000.</w:t>
+      </w:r>
+    </w:p>
+    <w:p>
+      <w:r>
+        <w:t>[6]</w:t>
+      </w:r>
+      <w:r>
+        <w:t xml:space="preserve"> S. G. Narasimhan and S. K. Nayar. Contrast restoration of weather degraded images. PAMI, 25:713–724, 2003.</w:t>
+      </w:r>
+    </w:p>
+    <w:p>
+      <w:r>
+        <w:t>[7]</w:t>
+      </w:r>
+      <w:r>
+        <w:t xml:space="preserve"> S. K. Nayar and S. G. Narasimhan. Vision in bad weather. ICCV, page 820, 1999.</w:t>
+      </w:r>
+    </w:p>
+    <w:p>
+      <w:r>
+        <w:t>[8]</w:t>
+      </w:r>
+      <w:r>
+        <w:t xml:space="preserve"> Y. Y. Schechner, S. G. Narasimhan, and S. K. Nayar. Instant dehazing of images using polarization. CVPR, 1:325, 2001.</w:t>
+      </w:r>
+    </w:p>
+    <w:p>
+      <w:r>
+        <w:t>[9]</w:t>
+      </w:r>
+      <w:r>
+        <w:t xml:space="preserve"> S. Shwartz, E. Namer, and Y. Y. Schechner. Blind haze separation. CVPR, 2:1984–1991, 2006.</w:t>
+      </w:r>
+    </w:p>
+    <w:p>
+      <w:pPr>
+        <w:pStyle w:val="PlainText"/>
+        <w:jc w:val="left"/>
+        <w:rPr>
+          <w:rFonts w:ascii="Times New Roman" w:hAnsi="Times New Roman" w:cs="Times New Roman"/>
+          <w:sz w:val="24"/>
+          <w:szCs w:val="24"/>
+        </w:rPr>
+      </w:pPr>
+      <w:r>
+        <w:rPr>
+          <w:rFonts w:ascii="Times New Roman" w:hAnsi="Times New Roman" w:cs="Times New Roman"/>
+          <w:sz w:val="24"/>
+          <w:szCs w:val="24"/>
+        </w:rPr>
+        <w:t>[1</w:t>
+      </w:r>
+      <w:r>
+        <w:rPr>
+          <w:rFonts w:ascii="Times New Roman" w:hAnsi="Times New Roman" w:cs="Times New Roman" w:hint="eastAsia"/>
+          <w:sz w:val="24"/>
+          <w:szCs w:val="24"/>
+        </w:rPr>
+        <w:t>0</w:t>
+      </w:r>
+      <w:r>
+        <w:rPr>
+          <w:rFonts w:ascii="Times New Roman" w:hAnsi="Times New Roman" w:cs="Times New Roman"/>
+          <w:sz w:val="24"/>
+          <w:szCs w:val="24"/>
+        </w:rPr>
+        <w:t>] Kim J Y, Kim L S, Hwang S H. An advanced contrast enhancement using partially overlapped sub-block histogram equalization. IEEE Transactions on Circuits and Systems for Video Technology, 2001, 11(4): 475−484</w:t>
+      </w:r>
+    </w:p>
+    <w:p>
+      <w:pPr>
+        <w:pStyle w:val="PlainText"/>
+        <w:jc w:val="left"/>
+        <w:rPr>
+          <w:rFonts w:ascii="Times New Roman" w:hAnsi="Times New Roman" w:cs="Times New Roman"/>
+          <w:sz w:val="24"/>
+          <w:szCs w:val="24"/>
+        </w:rPr>
+      </w:pPr>
+      <w:r>
+        <w:rPr>
+          <w:rFonts w:ascii="Times New Roman" w:hAnsi="Times New Roman" w:cs="Times New Roman" w:hint="eastAsia"/>
+          <w:sz w:val="24"/>
+          <w:szCs w:val="24"/>
+        </w:rPr>
+        <w:t>[</w:t>
+      </w:r>
+      <w:r>
+        <w:rPr>
+          <w:rFonts w:ascii="Times New Roman" w:hAnsi="Times New Roman" w:cs="Times New Roman"/>
+          <w:sz w:val="24"/>
+          <w:szCs w:val="24"/>
+        </w:rPr>
+        <w:t>11]</w:t>
+      </w:r>
+      <w:r>
+        <w:rPr>
+          <w:rFonts w:cs="Times New Roman"/>
+          <w:sz w:val="24"/>
+          <w:szCs w:val="24"/>
+        </w:rPr>
+        <w:t xml:space="preserve"> </w:t>
+      </w:r>
+      <w:r>
+        <w:rPr>
+          <w:rFonts w:ascii="Times New Roman" w:hAnsi="Times New Roman" w:cs="Times New Roman"/>
+          <w:sz w:val="24"/>
+          <w:szCs w:val="24"/>
+        </w:rPr>
+        <w:t>Parthasarathy S, Sankaran P. A RETINEX based haze removal method[C]//2012 IEEE 7th International Conference on Industrial and Information Systems (ICIIS). IEEE, 2012: 1-6.</w:t>
+      </w:r>
+    </w:p>
+    <w:p>
+      <w:pPr>
+        <w:pStyle w:val="PlainText"/>
+        <w:jc w:val="left"/>
+        <w:rPr>
+          <w:rFonts w:ascii="Times New Roman" w:hAnsi="Times New Roman" w:cs="Times New Roman"/>
+          <w:sz w:val="24"/>
+          <w:szCs w:val="24"/>
+        </w:rPr>
+      </w:pPr>
+    </w:p>
+    <w:p>
+      <w:pPr>
+        <w:pStyle w:val="PlainText"/>
+        <w:jc w:val="left"/>
+        <w:rPr>
+          <w:rFonts w:ascii="Times New Roman" w:hAnsi="Times New Roman" w:cs="Times New Roman" w:hint="eastAsia"/>
+          <w:sz w:val="24"/>
+          <w:szCs w:val="24"/>
+        </w:rPr>
+      </w:pPr>
+      <w:r>
+        <w:rPr>
+          <w:rFonts w:ascii="Times New Roman" w:hAnsi="Times New Roman" w:cs="Times New Roman" w:hint="eastAsia"/>
+          <w:sz w:val="24"/>
+          <w:szCs w:val="24"/>
+        </w:rPr>
+        <w:t>参考文献格式、正确性全部需要检查</w:t>
+      </w:r>
+      <w:bookmarkStart w:id="0" w:name="_GoBack"/>
+      <w:bookmarkEnd w:id="0"/>
+    </w:p>
+    <w:p/>
+    <w:p/>
+    <w:p/>
+    <w:p/>
+    <w:p/>
+    <w:p/>
+    <w:p/>
+    <w:p/>
+    <w:p/>
+    <w:p/>
+    <w:p/>
+    <w:p/>
     <w:sectPr>
       <w:pgSz w:w="11906" w:h="16838"/>
-      <w:pgMar w:top="1440" w:right="1800" w:bottom="1440" w:left="1800" w:header="851" w:footer="992" w:gutter="0"/>
+      <w:pgMar w:top="1440" w:right="1440" w:bottom="1440" w:left="1440" w:header="851" w:footer="992" w:gutter="0"/>
       <w:cols w:space="425"/>
-      <w:docGrid w:type="lines" w:linePitch="312"/>
+      <w:docGrid w:type="lines" w:linePitch="326"/>
     </w:sectPr>
   </w:body>
 </w:document>
+</file>
+
+<file path=word/endnotes.xml><?xml version="1.0" encoding="utf-8"?>
+<w:endnotes xmlns:wpc="http://schemas.microsoft.com/office/word/2010/wordprocessingCanvas" xmlns:cx="http://schemas.microsoft.com/office/drawing/2014/chartex" xmlns:cx1="http://schemas.microsoft.com/office/drawing/2015/9/8/chartex" xmlns:mc="http://schemas.openxmlformats.org/markup-compatibility/2006" xmlns:o="urn:schemas-microsoft-com:office:office" xmlns:r="http://schemas.openxmlformats.org/officeDocument/2006/relationships" xmlns:m="http://schemas.openxmlformats.org/officeDocument/2006/math" xmlns:v="urn:schemas-microsoft-com:vml" xmlns:wp14="http://schemas.microsoft.com/office/word/2010/wordprocessingDrawing" xmlns:wp="http://schemas.openxmlformats.org/drawingml/2006/wordprocessingDrawing" xmlns:w10="urn:schemas-microsoft-com:office:word" xmlns:w="http://schemas.openxmlformats.org/wordprocessingml/2006/main" xmlns:w14="http://schemas.microsoft.com/office/word/2010/wordml" xmlns:w15="http://schemas.microsoft.com/office/word/2012/wordml" xmlns:w16se="http://schemas.microsoft.com/office/word/2015/wordml/symex" xmlns:wpg="http://schemas.microsoft.com/office/word/2010/wordprocessingGroup" xmlns:wpi="http://schemas.microsoft.com/office/word/2010/wordprocessingInk" xmlns:wne="http://schemas.microsoft.com/office/word/2006/wordml" xmlns:wps="http://schemas.microsoft.com/office/word/2010/wordprocessingShape" mc:Ignorable="w14 w15 w16se wp14">
+  <w:endnote w:type="separator" w:id="-1">
+    <w:p>
+      <w:r>
+        <w:separator/>
+      </w:r>
+    </w:p>
+  </w:endnote>
+  <w:endnote w:type="continuationSeparator" w:id="0">
+    <w:p>
+      <w:r>
+        <w:continuationSeparator/>
+      </w:r>
+    </w:p>
+  </w:endnote>
+</w:endnotes>
+</file>
+
+<file path=word/footnotes.xml><?xml version="1.0" encoding="utf-8"?>
+<w:footnotes xmlns:wpc="http://schemas.microsoft.com/office/word/2010/wordprocessingCanvas" xmlns:cx="http://schemas.microsoft.com/office/drawing/2014/chartex" xmlns:cx1="http://schemas.microsoft.com/office/drawing/2015/9/8/chartex" xmlns:mc="http://schemas.openxmlformats.org/markup-compatibility/2006" xmlns:o="urn:schemas-microsoft-com:office:office" xmlns:r="http://schemas.openxmlformats.org/officeDocument/2006/relationships" xmlns:m="http://schemas.openxmlformats.org/officeDocument/2006/math" xmlns:v="urn:schemas-microsoft-com:vml" xmlns:wp14="http://schemas.microsoft.com/office/word/2010/wordprocessingDrawing" xmlns:wp="http://schemas.openxmlformats.org/drawingml/2006/wordprocessingDrawing" xmlns:w10="urn:schemas-microsoft-com:office:word" xmlns:w="http://schemas.openxmlformats.org/wordprocessingml/2006/main" xmlns:w14="http://schemas.microsoft.com/office/word/2010/wordml" xmlns:w15="http://schemas.microsoft.com/office/word/2012/wordml" xmlns:w16se="http://schemas.microsoft.com/office/word/2015/wordml/symex" xmlns:wpg="http://schemas.microsoft.com/office/word/2010/wordprocessingGroup" xmlns:wpi="http://schemas.microsoft.com/office/word/2010/wordprocessingInk" xmlns:wne="http://schemas.microsoft.com/office/word/2006/wordml" xmlns:wps="http://schemas.microsoft.com/office/word/2010/wordprocessingShape" mc:Ignorable="w14 w15 w16se wp14">
+  <w:footnote w:type="separator" w:id="-1">
+    <w:p>
+      <w:r>
+        <w:separator/>
+      </w:r>
+    </w:p>
+  </w:footnote>
+  <w:footnote w:type="continuationSeparator" w:id="0">
+    <w:p>
+      <w:r>
+        <w:continuationSeparator/>
+      </w:r>
+    </w:p>
+  </w:footnote>
+</w:footnotes>
 </file>
 
 <file path=word/numbering.xml><?xml version="1.0" encoding="utf-8"?>
@@ -927,6 +1986,119 @@
       <w:pPr>
         <w:ind w:left="6960" w:hanging="180"/>
       </w:pPr>
+    </w:lvl>
+  </w:abstractNum>
+  <w:abstractNum w:abstractNumId="5" w15:restartNumberingAfterBreak="0">
+    <w:nsid w:val="69A82B6E"/>
+    <w:multiLevelType w:val="multilevel"/>
+    <w:tmpl w:val="9F6ED2AA"/>
+    <w:lvl w:ilvl="0">
+      <w:start w:val="1"/>
+      <w:numFmt w:val="decimal"/>
+      <w:lvlText w:val="%1"/>
+      <w:lvlJc w:val="left"/>
+      <w:pPr>
+        <w:ind w:left="420" w:hanging="420"/>
+      </w:pPr>
+      <w:rPr>
+        <w:rFonts w:hint="default"/>
+      </w:rPr>
+    </w:lvl>
+    <w:lvl w:ilvl="1">
+      <w:start w:val="1"/>
+      <w:numFmt w:val="decimal"/>
+      <w:lvlText w:val="%1.%2"/>
+      <w:lvlJc w:val="left"/>
+      <w:pPr>
+        <w:ind w:left="420" w:hanging="420"/>
+      </w:pPr>
+      <w:rPr>
+        <w:rFonts w:hint="default"/>
+      </w:rPr>
+    </w:lvl>
+    <w:lvl w:ilvl="2">
+      <w:start w:val="1"/>
+      <w:numFmt w:val="decimal"/>
+      <w:lvlText w:val="%1.%2.%3"/>
+      <w:lvlJc w:val="left"/>
+      <w:pPr>
+        <w:ind w:left="720" w:hanging="720"/>
+      </w:pPr>
+      <w:rPr>
+        <w:rFonts w:hint="default"/>
+      </w:rPr>
+    </w:lvl>
+    <w:lvl w:ilvl="3">
+      <w:start w:val="1"/>
+      <w:numFmt w:val="decimal"/>
+      <w:lvlText w:val="%1.%2.%3.%4"/>
+      <w:lvlJc w:val="left"/>
+      <w:pPr>
+        <w:ind w:left="720" w:hanging="720"/>
+      </w:pPr>
+      <w:rPr>
+        <w:rFonts w:hint="default"/>
+      </w:rPr>
+    </w:lvl>
+    <w:lvl w:ilvl="4">
+      <w:start w:val="1"/>
+      <w:numFmt w:val="decimal"/>
+      <w:lvlText w:val="%1.%2.%3.%4.%5"/>
+      <w:lvlJc w:val="left"/>
+      <w:pPr>
+        <w:ind w:left="1080" w:hanging="1080"/>
+      </w:pPr>
+      <w:rPr>
+        <w:rFonts w:hint="default"/>
+      </w:rPr>
+    </w:lvl>
+    <w:lvl w:ilvl="5">
+      <w:start w:val="1"/>
+      <w:numFmt w:val="decimal"/>
+      <w:lvlText w:val="%1.%2.%3.%4.%5.%6"/>
+      <w:lvlJc w:val="left"/>
+      <w:pPr>
+        <w:ind w:left="1080" w:hanging="1080"/>
+      </w:pPr>
+      <w:rPr>
+        <w:rFonts w:hint="default"/>
+      </w:rPr>
+    </w:lvl>
+    <w:lvl w:ilvl="6">
+      <w:start w:val="1"/>
+      <w:numFmt w:val="decimal"/>
+      <w:lvlText w:val="%1.%2.%3.%4.%5.%6.%7"/>
+      <w:lvlJc w:val="left"/>
+      <w:pPr>
+        <w:ind w:left="1440" w:hanging="1440"/>
+      </w:pPr>
+      <w:rPr>
+        <w:rFonts w:hint="default"/>
+      </w:rPr>
+    </w:lvl>
+    <w:lvl w:ilvl="7">
+      <w:start w:val="1"/>
+      <w:numFmt w:val="decimal"/>
+      <w:lvlText w:val="%1.%2.%3.%4.%5.%6.%7.%8"/>
+      <w:lvlJc w:val="left"/>
+      <w:pPr>
+        <w:ind w:left="1440" w:hanging="1440"/>
+      </w:pPr>
+      <w:rPr>
+        <w:rFonts w:hint="default"/>
+      </w:rPr>
+    </w:lvl>
+    <w:lvl w:ilvl="8">
+      <w:start w:val="1"/>
+      <w:numFmt w:val="decimal"/>
+      <w:lvlText w:val="%1.%2.%3.%4.%5.%6.%7.%8.%9"/>
+      <w:lvlJc w:val="left"/>
+      <w:pPr>
+        <w:ind w:left="1800" w:hanging="1800"/>
+      </w:pPr>
+      <w:rPr>
+        <w:rFonts w:hint="default"/>
+      </w:rPr>
     </w:lvl>
   </w:abstractNum>
   <w:num w:numId="1">
@@ -943,6 +2115,9 @@
   </w:num>
   <w:num w:numId="5">
     <w:abstractNumId w:val="4"/>
+  </w:num>
+  <w:num w:numId="6">
+    <w:abstractNumId w:val="5"/>
   </w:num>
 </w:numbering>
 </file>
@@ -1051,7 +2226,7 @@
     <w:lsdException w:name="Strong" w:uiPriority="22" w:qFormat="1"/>
     <w:lsdException w:name="Emphasis" w:uiPriority="20" w:qFormat="1"/>
     <w:lsdException w:name="Document Map" w:semiHidden="1" w:unhideWhenUsed="1"/>
-    <w:lsdException w:name="Plain Text" w:semiHidden="1" w:unhideWhenUsed="1"/>
+    <w:lsdException w:name="Plain Text" w:semiHidden="1" w:uiPriority="0" w:unhideWhenUsed="1"/>
     <w:lsdException w:name="E-mail Signature" w:semiHidden="1" w:unhideWhenUsed="1"/>
     <w:lsdException w:name="HTML Top of Form" w:semiHidden="1" w:unhideWhenUsed="1"/>
     <w:lsdException w:name="HTML Bottom of Form" w:semiHidden="1" w:unhideWhenUsed="1"/>
@@ -1379,6 +2554,72 @@
       <w:contextualSpacing/>
     </w:pPr>
   </w:style>
+  <w:style w:type="paragraph" w:styleId="Header">
+    <w:name w:val="header"/>
+    <w:basedOn w:val="Normal"/>
+    <w:link w:val="HeaderChar"/>
+    <w:uiPriority w:val="99"/>
+    <w:unhideWhenUsed/>
+    <w:rsid w:val="002920AD"/>
+    <w:pPr>
+      <w:tabs>
+        <w:tab w:val="center" w:pos="4320"/>
+        <w:tab w:val="right" w:pos="8640"/>
+      </w:tabs>
+    </w:pPr>
+  </w:style>
+  <w:style w:type="character" w:customStyle="1" w:styleId="HeaderChar">
+    <w:name w:val="Header Char"/>
+    <w:basedOn w:val="DefaultParagraphFont"/>
+    <w:link w:val="Header"/>
+    <w:uiPriority w:val="99"/>
+    <w:rsid w:val="002920AD"/>
+  </w:style>
+  <w:style w:type="paragraph" w:styleId="Footer">
+    <w:name w:val="footer"/>
+    <w:basedOn w:val="Normal"/>
+    <w:link w:val="FooterChar"/>
+    <w:uiPriority w:val="99"/>
+    <w:unhideWhenUsed/>
+    <w:rsid w:val="002920AD"/>
+    <w:pPr>
+      <w:tabs>
+        <w:tab w:val="center" w:pos="4320"/>
+        <w:tab w:val="right" w:pos="8640"/>
+      </w:tabs>
+    </w:pPr>
+  </w:style>
+  <w:style w:type="character" w:customStyle="1" w:styleId="FooterChar">
+    <w:name w:val="Footer Char"/>
+    <w:basedOn w:val="DefaultParagraphFont"/>
+    <w:link w:val="Footer"/>
+    <w:uiPriority w:val="99"/>
+    <w:rsid w:val="002920AD"/>
+  </w:style>
+  <w:style w:type="paragraph" w:styleId="PlainText">
+    <w:name w:val="Plain Text"/>
+    <w:basedOn w:val="Normal"/>
+    <w:link w:val="PlainTextChar"/>
+    <w:rsid w:val="00331E90"/>
+    <w:rPr>
+      <w:rFonts w:ascii="宋体" w:hAnsi="Courier New" w:cs="Courier New"/>
+      <w:kern w:val="2"/>
+      <w:sz w:val="21"/>
+      <w:szCs w:val="21"/>
+    </w:rPr>
+  </w:style>
+  <w:style w:type="character" w:customStyle="1" w:styleId="PlainTextChar">
+    <w:name w:val="Plain Text Char"/>
+    <w:basedOn w:val="DefaultParagraphFont"/>
+    <w:link w:val="PlainText"/>
+    <w:rsid w:val="00331E90"/>
+    <w:rPr>
+      <w:rFonts w:ascii="宋体" w:hAnsi="Courier New" w:cs="Courier New"/>
+      <w:kern w:val="2"/>
+      <w:sz w:val="21"/>
+      <w:szCs w:val="21"/>
+    </w:rPr>
+  </w:style>
 </w:styles>
 </file>
 

--- a/Thesis/Thesis_v1.0.docx
+++ b/Thesis/Thesis_v1.0.docx
@@ -171,109 +171,7 @@
         </w:numPr>
       </w:pPr>
       <w:r>
-        <w:t>L</w:t>
-      </w:r>
-      <w:r>
-        <w:rPr>
-          <w:rFonts w:hint="eastAsia"/>
-        </w:rPr>
-        <w:t>ocal</w:t>
-      </w:r>
-      <w:r>
-        <w:t xml:space="preserve"> maximum </w:t>
-      </w:r>
-    </w:p>
-    <w:p>
-      <w:pPr>
-        <w:pStyle w:val="ListParagraph"/>
-        <w:numPr>
-          <w:ilvl w:val="0"/>
-          <w:numId w:val="5"/>
-        </w:numPr>
-      </w:pPr>
-      <w:r>
-        <w:rPr>
-          <w:rFonts w:hint="eastAsia"/>
-        </w:rPr>
-        <w:t>DCP</w:t>
-      </w:r>
-    </w:p>
-    <w:p>
-      <w:pPr>
-        <w:pStyle w:val="ListParagraph"/>
-        <w:numPr>
-          <w:ilvl w:val="0"/>
-          <w:numId w:val="5"/>
-        </w:numPr>
-      </w:pPr>
-      <w:r>
-        <w:rPr>
-          <w:rFonts w:hint="eastAsia"/>
-        </w:rPr>
-        <w:t>。。。</w:t>
-      </w:r>
-    </w:p>
-    <w:p>
-      <w:pPr>
-        <w:pStyle w:val="ListParagraph"/>
-        <w:numPr>
-          <w:ilvl w:val="0"/>
-          <w:numId w:val="5"/>
-        </w:numPr>
-      </w:pPr>
-      <w:r>
-        <w:rPr>
-          <w:rFonts w:hint="eastAsia"/>
-        </w:rPr>
-        <w:t>。。。</w:t>
-      </w:r>
-    </w:p>
-    <w:p>
-      <w:pPr>
-        <w:pStyle w:val="ListParagraph"/>
-        <w:numPr>
-          <w:ilvl w:val="0"/>
-          <w:numId w:val="5"/>
-        </w:numPr>
-      </w:pPr>
-      <w:r>
         <w:t>Pixel2Pixel</w:t>
-      </w:r>
-    </w:p>
-    <w:p>
-      <w:pPr>
-        <w:pStyle w:val="ListParagraph"/>
-        <w:numPr>
-          <w:ilvl w:val="0"/>
-          <w:numId w:val="5"/>
-        </w:numPr>
-      </w:pPr>
-      <w:r>
-        <w:t>DehazeNet</w:t>
-      </w:r>
-    </w:p>
-    <w:p>
-      <w:pPr>
-        <w:pStyle w:val="ListParagraph"/>
-        <w:numPr>
-          <w:ilvl w:val="0"/>
-          <w:numId w:val="5"/>
-        </w:numPr>
-      </w:pPr>
-      <w:r>
-        <w:t>MSCNN</w:t>
-      </w:r>
-    </w:p>
-    <w:p>
-      <w:pPr>
-        <w:pStyle w:val="ListParagraph"/>
-        <w:numPr>
-          <w:ilvl w:val="0"/>
-          <w:numId w:val="5"/>
-        </w:numPr>
-      </w:pPr>
-      <w:r>
-        <w:t>AOD-Net</w:t>
       </w:r>
     </w:p>
     <w:p/>
@@ -292,9 +190,6 @@
     <w:p>
       <w:pPr>
         <w:ind w:left="420"/>
-        <w:rPr>
-          <w:rFonts w:hint="eastAsia"/>
-        </w:rPr>
       </w:pPr>
       <w:r>
         <w:rPr>
@@ -429,6 +324,57 @@
         <w:t>算法实现及评估</w:t>
       </w:r>
     </w:p>
+    <w:p>
+      <w:r>
+        <w:rPr>
+          <w:rFonts w:hint="eastAsia"/>
+        </w:rPr>
+        <w:t>RESIDE</w:t>
+      </w:r>
+      <w:r>
+        <w:rPr>
+          <w:rFonts w:hint="eastAsia"/>
+        </w:rPr>
+        <w:t>数据集简介，生成简介，为什么不好获取图片对</w:t>
+      </w:r>
+    </w:p>
+    <w:p>
+      <w:r>
+        <w:rPr>
+          <w:rFonts w:hint="eastAsia"/>
+        </w:rPr>
+        <w:t>算法实现参数设置</w:t>
+      </w:r>
+    </w:p>
+    <w:p>
+      <w:r>
+        <w:rPr>
+          <w:rFonts w:hint="eastAsia"/>
+        </w:rPr>
+        <w:t>去雾效果</w:t>
+      </w:r>
+    </w:p>
+    <w:p>
+      <w:r>
+        <w:rPr>
+          <w:rFonts w:hint="eastAsia"/>
+        </w:rPr>
+        <w:t>去雾速率</w:t>
+      </w:r>
+    </w:p>
+    <w:p>
+      <w:pPr>
+        <w:rPr>
+          <w:rFonts w:hint="eastAsia"/>
+        </w:rPr>
+      </w:pPr>
+      <w:r>
+        <w:rPr>
+          <w:rFonts w:hint="eastAsia"/>
+        </w:rPr>
+        <w:t>去雾指标</w:t>
+      </w:r>
+    </w:p>
     <w:p/>
     <w:p>
       <w:r>
@@ -448,13 +394,26 @@
         </w:rPr>
         <w:t>总结</w:t>
       </w:r>
-    </w:p>
-    <w:p>
-      <w:pPr>
-        <w:rPr>
-          <w:rFonts w:hint="eastAsia"/>
-        </w:rPr>
-      </w:pPr>
+      <w:r>
+        <w:rPr>
+          <w:rFonts w:hint="eastAsia"/>
+        </w:rPr>
+        <w:t>（</w:t>
+      </w:r>
+      <w:r>
+        <w:rPr>
+          <w:rFonts w:hint="eastAsia"/>
+        </w:rPr>
+        <w:t>做了啥，结论是啥</w:t>
+      </w:r>
+      <w:r>
+        <w:rPr>
+          <w:rFonts w:hint="eastAsia"/>
+        </w:rPr>
+        <w:t>）</w:t>
+      </w:r>
+    </w:p>
+    <w:p>
       <w:r>
         <w:tab/>
       </w:r>
@@ -465,6 +424,27 @@
         <w:t>展望</w:t>
       </w:r>
       <w:r>
+        <w:rPr>
+          <w:rFonts w:hint="eastAsia"/>
+        </w:rPr>
+        <w:t>（研究改进</w:t>
+      </w:r>
+      <w:r>
+        <w:rPr>
+          <w:rFonts w:hint="eastAsia"/>
+        </w:rPr>
+        <w:t xml:space="preserve"> +</w:t>
+      </w:r>
+      <w:r>
+        <w:t xml:space="preserve"> </w:t>
+      </w:r>
+      <w:r>
+        <w:rPr>
+          <w:rFonts w:hint="eastAsia"/>
+        </w:rPr>
+        <w:t>应用前景）</w:t>
+      </w:r>
+      <w:r>
         <w:br/>
       </w:r>
       <w:r>
@@ -489,7 +469,24 @@
         <w:t>tmospheric scattering model may be inadequate to represent the reality.</w:t>
       </w:r>
       <w:r>
-        <w:t xml:space="preserve"> A </w:t>
+        <w:t xml:space="preserve"> </w:t>
+      </w:r>
+    </w:p>
+    <w:p>
+      <w:r>
+        <w:rPr>
+          <w:rFonts w:hint="eastAsia"/>
+        </w:rPr>
+        <w:t>2</w:t>
+      </w:r>
+      <w:r>
+        <w:rPr>
+          <w:rFonts w:hint="eastAsia"/>
+        </w:rPr>
+        <w:t>、图片如何获取</w:t>
+      </w:r>
+      <w:r>
+        <w:t xml:space="preserve"> </w:t>
       </w:r>
     </w:p>
     <w:p/>
@@ -612,13 +609,7 @@
         <w:rPr>
           <w:rFonts w:hint="eastAsia"/>
         </w:rPr>
-        <w:t>能够较好地纠正色差</w:t>
-      </w:r>
-      <w:r>
-        <w:rPr>
-          <w:rFonts w:hint="eastAsia"/>
-        </w:rPr>
-        <w:t>，更具观赏性。此外，在去雾处理中生成的深度图也会有助于图像编辑和其他视觉算法</w:t>
+        <w:t>能够较好地纠正色差，更具观赏性。此外，在去雾处理中生成的深度图也会有助于图像编辑和其他视觉算法</w:t>
       </w:r>
       <w:r>
         <w:rPr>
@@ -972,282 +963,839 @@
         <w:t>为景深。</w:t>
       </w:r>
     </w:p>
-    <w:p>
-      <w:r>
-        <w:tab/>
-      </w:r>
-      <w:r>
-        <w:rPr>
-          <w:rFonts w:hint="eastAsia"/>
-        </w:rPr>
-        <w:t>由以上模型可知，含雾图片的形成</w:t>
-      </w:r>
-      <w:r>
-        <w:rPr>
-          <w:rFonts w:hint="eastAsia"/>
-        </w:rPr>
-        <w:t>及其逆过程图像去雾</w:t>
-      </w:r>
-      <w:r>
-        <w:rPr>
-          <w:rFonts w:hint="eastAsia"/>
-        </w:rPr>
-        <w:t>与</w:t>
-      </w:r>
-      <w:r>
-        <w:rPr>
-          <w:rFonts w:hint="eastAsia"/>
-        </w:rPr>
-        <w:t>景深有关。对于一张随意采集的图像，我们是无法获取其景深的，因此单幅图片的去雾是一个约束不足的问题。</w:t>
-      </w:r>
-      <w:r>
-        <w:rPr>
-          <w:rFonts w:hint="eastAsia"/>
-        </w:rPr>
-        <w:t>针对这一困境，许多方法提出</w:t>
-      </w:r>
-      <w:r>
-        <w:rPr>
-          <w:rFonts w:hint="eastAsia"/>
-        </w:rPr>
-        <w:t>使</w:t>
-      </w:r>
-      <w:r>
-        <w:rPr>
-          <w:rFonts w:hint="eastAsia"/>
-        </w:rPr>
-        <w:t>用多幅图像</w:t>
-      </w:r>
-      <w:r>
-        <w:rPr>
-          <w:rFonts w:hint="eastAsia"/>
-        </w:rPr>
-        <w:t>获取</w:t>
-      </w:r>
-      <w:r>
-        <w:rPr>
-          <w:rFonts w:hint="eastAsia"/>
-        </w:rPr>
-        <w:t>附加信息进行去雾</w:t>
-      </w:r>
-      <w:r>
-        <w:rPr>
-          <w:rFonts w:hint="eastAsia"/>
-        </w:rPr>
-        <w:t>[</w:t>
-      </w:r>
-      <w:r>
-        <w:t>5, 6, 7, 8, 9]</w:t>
-      </w:r>
-      <w:r>
-        <w:rPr>
-          <w:rFonts w:hint="eastAsia"/>
-        </w:rPr>
-        <w:t>，但这些方法的应用场景会受到限制。以自动驾驶为例，行驶中的车辆无法对同一处景物进行多次拍照，难以获取多幅</w:t>
-      </w:r>
-      <w:r>
-        <w:rPr>
-          <w:rFonts w:hint="eastAsia"/>
-        </w:rPr>
-        <w:t>图像；</w:t>
-      </w:r>
-      <w:r>
-        <w:rPr>
-          <w:rFonts w:hint="eastAsia"/>
-        </w:rPr>
-        <w:t>此外，此类算法</w:t>
-      </w:r>
-      <w:r>
-        <w:rPr>
-          <w:rFonts w:hint="eastAsia"/>
-        </w:rPr>
-        <w:t>需要对多幅图片进行处理，速率较慢</w:t>
-      </w:r>
-      <w:r>
-        <w:rPr>
-          <w:rFonts w:hint="eastAsia"/>
-        </w:rPr>
-        <w:t>，而自动驾驶</w:t>
-      </w:r>
-      <w:r>
-        <w:rPr>
-          <w:rFonts w:hint="eastAsia"/>
-        </w:rPr>
-        <w:t>车辆获取</w:t>
-      </w:r>
-      <w:r>
-        <w:rPr>
-          <w:rFonts w:hint="eastAsia"/>
-        </w:rPr>
-        <w:t>的数据量巨大</w:t>
-      </w:r>
-      <w:r>
-        <w:rPr>
-          <w:rFonts w:hint="eastAsia"/>
-        </w:rPr>
-        <w:t>，多幅图像去雾无法满足其处理速度要求</w:t>
-      </w:r>
-      <w:r>
-        <w:rPr>
-          <w:rFonts w:hint="eastAsia"/>
-        </w:rPr>
-        <w:t>。</w:t>
-      </w:r>
-    </w:p>
-    <w:p>
-      <w:pPr>
-        <w:ind w:firstLine="420"/>
-        <w:rPr>
-          <w:rFonts w:hint="eastAsia"/>
-        </w:rPr>
-      </w:pPr>
-      <w:r>
-        <w:rPr>
-          <w:rFonts w:hint="eastAsia"/>
-        </w:rPr>
-        <w:t>理想的去雾算法可以对摄像头拍摄的图片进行实时去雾，</w:t>
-      </w:r>
-      <w:r>
-        <w:rPr>
-          <w:rFonts w:hint="eastAsia"/>
-        </w:rPr>
-        <w:t>因此单幅图片的</w:t>
-      </w:r>
-      <w:r>
-        <w:rPr>
-          <w:rFonts w:hint="eastAsia"/>
-        </w:rPr>
-        <w:t>高效、快速</w:t>
-      </w:r>
-      <w:r>
-        <w:rPr>
-          <w:rFonts w:hint="eastAsia"/>
-        </w:rPr>
-        <w:t>去雾成为研究的热点。</w:t>
-      </w:r>
-      <w:r>
-        <w:rPr>
-          <w:rFonts w:hint="eastAsia"/>
-        </w:rPr>
-        <w:t>目前，单幅图像去雾主要有两类较高效的方法：基于先验知识的去雾方法和基于神经网络的去雾方法。</w:t>
-      </w:r>
-      <w:r>
-        <w:rPr>
-          <w:rFonts w:hint="eastAsia"/>
-        </w:rPr>
-        <w:t>除此之外，还有不基于物理模型的图像增强方法，如</w:t>
-      </w:r>
-      <w:r>
-        <w:rPr>
-          <w:rFonts w:hint="eastAsia"/>
-        </w:rPr>
-        <w:t>直方图均衡化</w:t>
-      </w:r>
-      <w:r>
-        <w:rPr>
-          <w:rFonts w:hint="eastAsia"/>
-        </w:rPr>
-        <w:t>算法</w:t>
-      </w:r>
-      <w:r>
-        <w:rPr>
-          <w:rFonts w:hint="eastAsia"/>
-        </w:rPr>
-        <w:t>[</w:t>
-      </w:r>
-      <w:r>
-        <w:t>10]</w:t>
-      </w:r>
-      <w:r>
-        <w:rPr>
-          <w:rFonts w:hint="eastAsia"/>
-        </w:rPr>
-        <w:t>、</w:t>
-      </w:r>
-      <w:r>
-        <w:rPr>
-          <w:rFonts w:hint="eastAsia"/>
-        </w:rPr>
-        <w:t>R</w:t>
-      </w:r>
-      <w:r>
-        <w:t>etinex</w:t>
-      </w:r>
-      <w:r>
-        <w:rPr>
-          <w:rFonts w:hint="eastAsia"/>
-        </w:rPr>
-        <w:t>算法</w:t>
-      </w:r>
-      <w:r>
-        <w:rPr>
-          <w:rFonts w:hint="eastAsia"/>
-        </w:rPr>
-        <w:t>[</w:t>
-      </w:r>
-      <w:r>
-        <w:t>11]</w:t>
-      </w:r>
-      <w:r>
-        <w:rPr>
-          <w:rFonts w:hint="eastAsia"/>
-        </w:rPr>
-        <w:t>等</w:t>
-      </w:r>
-      <w:r>
-        <w:rPr>
-          <w:rFonts w:hint="eastAsia"/>
-        </w:rPr>
-        <w:t>，但此类方法不考虑有雾图像的生成原因，直接对关注的细节进行增强，虽然简便易行，但容易丢失图像信息，使图像失真，本论文不对</w:t>
-      </w:r>
-      <w:r>
-        <w:rPr>
-          <w:rFonts w:hint="eastAsia"/>
-        </w:rPr>
-        <w:t>此类算法进行深入研究。</w:t>
-      </w:r>
-    </w:p>
-    <w:p>
-      <w:pPr>
-        <w:ind w:left="420"/>
-      </w:pPr>
-    </w:p>
-    <w:p>
-      <w:pPr>
-        <w:ind w:left="420"/>
-        <w:rPr>
-          <w:rFonts w:hint="eastAsia"/>
-        </w:rPr>
-      </w:pPr>
-    </w:p>
     <w:p/>
     <w:p/>
     <w:p>
-      <w:r>
-        <w:rPr>
-          <w:rFonts w:hint="eastAsia"/>
-        </w:rPr>
-        <w:t>应用：</w:t>
-      </w:r>
-    </w:p>
-    <w:p>
-      <w:pPr>
-        <w:rPr>
-          <w:rFonts w:hint="eastAsia"/>
-        </w:rPr>
-      </w:pPr>
-      <w:r>
-        <w:rPr>
-          <w:rFonts w:hint="eastAsia"/>
-        </w:rPr>
-        <w:t>无人驾驶、交叉口视频流监控</w:t>
-      </w:r>
+      <w:pPr>
+        <w:pStyle w:val="ListParagraph"/>
+        <w:numPr>
+          <w:ilvl w:val="1"/>
+          <w:numId w:val="6"/>
+        </w:numPr>
+      </w:pPr>
+      <w:r>
+        <w:rPr>
+          <w:rFonts w:hint="eastAsia"/>
+        </w:rPr>
+        <w:t>研究现状</w:t>
+      </w:r>
+    </w:p>
+    <w:p>
+      <w:pPr>
+        <w:ind w:firstLine="420"/>
+      </w:pPr>
+      <w:r>
+        <w:rPr>
+          <w:rFonts w:hint="eastAsia"/>
+        </w:rPr>
+        <w:t>由</w:t>
+      </w:r>
+      <w:r>
+        <w:rPr>
+          <w:rFonts w:hint="eastAsia"/>
+        </w:rPr>
+        <w:t>大气散射模型</w:t>
+      </w:r>
+      <w:r>
+        <w:rPr>
+          <w:rFonts w:hint="eastAsia"/>
+        </w:rPr>
+        <w:t>可知，图像去雾的关键步骤在于估计出透射图和大气光</w:t>
+      </w:r>
+      <w:r>
+        <w:rPr>
+          <w:rFonts w:hint="eastAsia"/>
+        </w:rPr>
+        <w:t>。</w:t>
+      </w:r>
+      <w:r>
+        <w:rPr>
+          <w:rFonts w:hint="eastAsia"/>
+        </w:rPr>
+        <w:t>含雾图片的形成及其逆过程图像去雾</w:t>
+      </w:r>
+      <w:r>
+        <w:rPr>
+          <w:rFonts w:hint="eastAsia"/>
+        </w:rPr>
+        <w:t>都</w:t>
+      </w:r>
+      <w:r>
+        <w:rPr>
+          <w:rFonts w:hint="eastAsia"/>
+        </w:rPr>
+        <w:t>与</w:t>
+      </w:r>
+      <w:r>
+        <w:rPr>
+          <w:rFonts w:hint="eastAsia"/>
+        </w:rPr>
+        <w:t>景深有关。对于一张随意采集的图像，我们无法获取其景深</w:t>
+      </w:r>
+      <w:r>
+        <w:rPr>
+          <w:rFonts w:hint="eastAsia"/>
+        </w:rPr>
+        <w:t>，因此单幅图片的去雾是一个约束不足的问题。</w:t>
+      </w:r>
+    </w:p>
+    <w:p>
+      <w:pPr>
+        <w:ind w:firstLine="420"/>
+      </w:pPr>
+      <w:r>
+        <w:rPr>
+          <w:rFonts w:hint="eastAsia"/>
+        </w:rPr>
+        <w:t>针对这一困境</w:t>
+      </w:r>
+      <w:r>
+        <w:rPr>
+          <w:rFonts w:hint="eastAsia"/>
+        </w:rPr>
+        <w:t>，许多学者提出使用多幅图像获取附加信息进行去雾</w:t>
+      </w:r>
+      <w:r>
+        <w:rPr>
+          <w:rFonts w:hint="eastAsia"/>
+        </w:rPr>
+        <w:t>[3</w:t>
+      </w:r>
+      <w:r>
+        <w:t xml:space="preserve">, </w:t>
+      </w:r>
+      <w:r>
+        <w:rPr>
+          <w:rFonts w:hint="eastAsia"/>
+        </w:rPr>
+        <w:t>5,</w:t>
+      </w:r>
+      <w:r>
+        <w:t xml:space="preserve"> 6, 7, 8]</w:t>
+      </w:r>
+      <w:r>
+        <w:rPr>
+          <w:rFonts w:hint="eastAsia"/>
+        </w:rPr>
+        <w:t>，但这些方法的应用场景会受到限制。以自动驾驶为例，行驶中的车辆无法对同一处景物进行多次拍照，难以获取多幅图像；此外，此类算法需要对多幅图片进行处理，速率较慢，而自动驾驶车辆获取的数据量巨大，多幅图像去雾无法满足其处理速度要求。</w:t>
+      </w:r>
+    </w:p>
+    <w:p>
+      <w:pPr>
+        <w:ind w:firstLine="420"/>
+      </w:pPr>
+      <w:r>
+        <w:rPr>
+          <w:rFonts w:hint="eastAsia"/>
+        </w:rPr>
+        <w:t>理想的去雾算法可以对摄像头拍摄的图片进行实时去雾，因此单幅图片的高效、快速去雾成为研究的热点。目前，单幅图像去雾主要有两类较高效的方法：基于先验知识的去雾方法和基于神经网络的去雾方法，这两类方法都基于上述的大气散射模型。除此之外，还有不基于物理模型的图像增强方法，如</w:t>
+      </w:r>
+      <w:r>
+        <w:rPr>
+          <w:rFonts w:hint="eastAsia"/>
+        </w:rPr>
+        <w:t>直方图均衡化</w:t>
+      </w:r>
+      <w:r>
+        <w:rPr>
+          <w:rFonts w:hint="eastAsia"/>
+        </w:rPr>
+        <w:t>算法</w:t>
+      </w:r>
+      <w:r>
+        <w:rPr>
+          <w:rFonts w:hint="eastAsia"/>
+        </w:rPr>
+        <w:t>[</w:t>
+      </w:r>
+      <w:r>
+        <w:t>9]</w:t>
+      </w:r>
+      <w:r>
+        <w:rPr>
+          <w:rFonts w:hint="eastAsia"/>
+        </w:rPr>
+        <w:t>、</w:t>
+      </w:r>
+      <w:r>
+        <w:rPr>
+          <w:rFonts w:hint="eastAsia"/>
+        </w:rPr>
+        <w:t>R</w:t>
+      </w:r>
+      <w:r>
+        <w:t>etinex</w:t>
+      </w:r>
+      <w:r>
+        <w:rPr>
+          <w:rFonts w:hint="eastAsia"/>
+        </w:rPr>
+        <w:t>算法</w:t>
+      </w:r>
+      <w:r>
+        <w:rPr>
+          <w:rFonts w:hint="eastAsia"/>
+        </w:rPr>
+        <w:t>[</w:t>
+      </w:r>
+      <w:r>
+        <w:t>10]</w:t>
+      </w:r>
+      <w:r>
+        <w:rPr>
+          <w:rFonts w:hint="eastAsia"/>
+        </w:rPr>
+        <w:t>等</w:t>
+      </w:r>
+      <w:r>
+        <w:rPr>
+          <w:rFonts w:hint="eastAsia"/>
+        </w:rPr>
+        <w:t>，但此类方法不考虑有雾图像的生成原因，直接对关注的细节进行增强，虽然简便易行，但容易丢失图像信息，使图像失真，本论文不对此类算法进行深入研究。</w:t>
+      </w:r>
+    </w:p>
+    <w:p/>
+    <w:p>
+      <w:pPr>
+        <w:rPr>
+          <w:rFonts w:hint="eastAsia"/>
+        </w:rPr>
+      </w:pPr>
+      <w:r>
+        <w:rPr>
+          <w:rFonts w:hint="eastAsia"/>
+        </w:rPr>
+        <w:t>1.2.1</w:t>
+      </w:r>
+      <w:r>
+        <w:t xml:space="preserve"> </w:t>
+      </w:r>
+      <w:r>
+        <w:rPr>
+          <w:rFonts w:hint="eastAsia"/>
+        </w:rPr>
+        <w:t>基于先验知识的去雾算法</w:t>
+      </w:r>
+    </w:p>
+    <w:p>
+      <w:r>
+        <w:rPr>
+          <w:rFonts w:hint="eastAsia"/>
+        </w:rPr>
+        <w:t>T</w:t>
+      </w:r>
+      <w:r>
+        <w:t>an</w:t>
+      </w:r>
+      <w:r>
+        <w:t xml:space="preserve"> </w:t>
+      </w:r>
+      <w:r>
+        <w:t>[</w:t>
+      </w:r>
+      <w:r>
+        <w:t>1</w:t>
+      </w:r>
+      <w:r>
+        <w:t>1</w:t>
+      </w:r>
+      <w:r>
+        <w:t>]</w:t>
+      </w:r>
+      <w:r>
+        <w:rPr>
+          <w:rFonts w:hint="eastAsia"/>
+        </w:rPr>
+        <w:t xml:space="preserve"> </w:t>
+      </w:r>
+      <w:r>
+        <w:rPr>
+          <w:rFonts w:hint="eastAsia"/>
+        </w:rPr>
+        <w:t>等人观察到无雾图像比其对应有雾图像的对比度高</w:t>
+      </w:r>
+      <w:r>
+        <w:rPr>
+          <w:rFonts w:hint="eastAsia"/>
+        </w:rPr>
+        <w:t>，于是采用了最大化对比度的方法来去除图像中的雾，该方法在视觉上能取得一定的效果，但是容易使图像过饱和</w:t>
+      </w:r>
+      <w:r>
+        <w:rPr>
+          <w:rFonts w:hint="eastAsia"/>
+        </w:rPr>
+        <w:lastRenderedPageBreak/>
+        <w:t>及颜色失真。</w:t>
+      </w:r>
+      <w:r>
+        <w:t>Fattal</w:t>
+      </w:r>
+      <w:r>
+        <w:t xml:space="preserve"> </w:t>
+      </w:r>
+      <w:r>
+        <w:t>[1</w:t>
+      </w:r>
+      <w:r>
+        <w:t>2</w:t>
+      </w:r>
+      <w:r>
+        <w:t>]</w:t>
+      </w:r>
+      <w:r>
+        <w:t xml:space="preserve"> </w:t>
+      </w:r>
+      <w:r>
+        <w:rPr>
+          <w:rFonts w:hint="eastAsia"/>
+        </w:rPr>
+        <w:t>假设</w:t>
+      </w:r>
+      <w:r>
+        <w:rPr>
+          <w:rFonts w:hint="eastAsia"/>
+        </w:rPr>
+        <w:t>透射率</w:t>
+      </w:r>
+      <w:r>
+        <w:rPr>
+          <w:rFonts w:hint="eastAsia"/>
+        </w:rPr>
+        <w:t>局部不相关、反射率局部为常数</w:t>
+      </w:r>
+      <w:r>
+        <w:rPr>
+          <w:rFonts w:hint="eastAsia"/>
+        </w:rPr>
+        <w:t>，估计出景物的反射率</w:t>
+      </w:r>
+      <w:r>
+        <w:rPr>
+          <w:rFonts w:hint="eastAsia"/>
+        </w:rPr>
+        <w:t>并推导出</w:t>
+      </w:r>
+      <w:r>
+        <w:rPr>
+          <w:rFonts w:hint="eastAsia"/>
+        </w:rPr>
+        <w:t>透射率，进而计算出原图像，这一方法假设太强</w:t>
+      </w:r>
+      <w:r>
+        <w:rPr>
+          <w:rFonts w:hint="eastAsia"/>
+        </w:rPr>
+        <w:t>并且未考虑到景物深度的结构，导致</w:t>
+      </w:r>
+      <w:r>
+        <w:rPr>
+          <w:rFonts w:hint="eastAsia"/>
+        </w:rPr>
+        <w:t>无法处理浓雾图像</w:t>
+      </w:r>
+      <w:r>
+        <w:rPr>
+          <w:rFonts w:hint="eastAsia"/>
+        </w:rPr>
+        <w:t>并且不能准确估计景物深度</w:t>
+      </w:r>
+      <w:r>
+        <w:rPr>
+          <w:rFonts w:hint="eastAsia"/>
+        </w:rPr>
+        <w:t>。</w:t>
+      </w:r>
+      <w:r>
+        <w:t>He [</w:t>
+      </w:r>
+      <w:r>
+        <w:t>1</w:t>
+      </w:r>
+      <w:r>
+        <w:t>]</w:t>
+      </w:r>
+      <w:r>
+        <w:rPr>
+          <w:rFonts w:hint="eastAsia"/>
+        </w:rPr>
+        <w:t xml:space="preserve"> </w:t>
+      </w:r>
+      <w:r>
+        <w:rPr>
+          <w:rFonts w:hint="eastAsia"/>
+        </w:rPr>
+        <w:t>等人在统计分析大量无雾图像后</w:t>
+      </w:r>
+      <w:r>
+        <w:rPr>
+          <w:rFonts w:hint="eastAsia"/>
+        </w:rPr>
+        <w:t>，于</w:t>
+      </w:r>
+      <w:r>
+        <w:rPr>
+          <w:rFonts w:hint="eastAsia"/>
+        </w:rPr>
+        <w:t>2009</w:t>
+      </w:r>
+      <w:r>
+        <w:rPr>
+          <w:rFonts w:hint="eastAsia"/>
+        </w:rPr>
+        <w:t>年提出了基于暗通道先验的去雾算法。</w:t>
+      </w:r>
+      <w:r>
+        <w:rPr>
+          <w:rFonts w:hint="eastAsia"/>
+        </w:rPr>
+        <w:t>这一方法非常简单，其去雾效果</w:t>
+      </w:r>
+      <w:r>
+        <w:rPr>
+          <w:rFonts w:hint="eastAsia"/>
+        </w:rPr>
+        <w:t>却</w:t>
+      </w:r>
+      <w:r>
+        <w:rPr>
+          <w:rFonts w:hint="eastAsia"/>
+        </w:rPr>
+        <w:t>非常好。</w:t>
+      </w:r>
+      <w:r>
+        <w:rPr>
+          <w:rFonts w:hint="eastAsia"/>
+        </w:rPr>
+        <w:t>H</w:t>
+      </w:r>
+      <w:r>
+        <w:t>e</w:t>
+      </w:r>
+      <w:r>
+        <w:rPr>
+          <w:rFonts w:hint="eastAsia"/>
+        </w:rPr>
+        <w:t>最初提出该方法时采用了软抠图的方法来优化透射率，但是该方法计算效率太低，于是在</w:t>
+      </w:r>
+      <w:r>
+        <w:rPr>
+          <w:rFonts w:hint="eastAsia"/>
+        </w:rPr>
+        <w:t>2013</w:t>
+      </w:r>
+      <w:r>
+        <w:rPr>
+          <w:rFonts w:hint="eastAsia"/>
+        </w:rPr>
+        <w:t>年提出了引导滤波</w:t>
+      </w:r>
+      <w:r>
+        <w:rPr>
+          <w:rFonts w:hint="eastAsia"/>
+        </w:rPr>
+        <w:t xml:space="preserve"> </w:t>
+      </w:r>
+      <w:r>
+        <w:rPr>
+          <w:rFonts w:hint="eastAsia"/>
+        </w:rPr>
+        <w:t>[</w:t>
+      </w:r>
+      <w:r>
+        <w:t>13]</w:t>
+      </w:r>
+      <w:r>
+        <w:t xml:space="preserve"> </w:t>
+      </w:r>
+      <w:r>
+        <w:rPr>
+          <w:rFonts w:hint="eastAsia"/>
+        </w:rPr>
+        <w:t>的方法来提升计算效率。</w:t>
+      </w:r>
+      <w:r>
+        <w:rPr>
+          <w:rFonts w:hint="eastAsia"/>
+        </w:rPr>
+        <w:t>在</w:t>
+      </w:r>
+      <w:r>
+        <w:rPr>
+          <w:rFonts w:hint="eastAsia"/>
+        </w:rPr>
+        <w:t>H</w:t>
+      </w:r>
+      <w:r>
+        <w:t>e</w:t>
+      </w:r>
+      <w:r>
+        <w:rPr>
+          <w:rFonts w:hint="eastAsia"/>
+        </w:rPr>
+        <w:t>之后，有许多学者研究如何改进</w:t>
+      </w:r>
+      <w:r>
+        <w:rPr>
+          <w:rFonts w:hint="eastAsia"/>
+        </w:rPr>
+        <w:t>H</w:t>
+      </w:r>
+      <w:r>
+        <w:t>e</w:t>
+      </w:r>
+      <w:r>
+        <w:rPr>
+          <w:rFonts w:hint="eastAsia"/>
+        </w:rPr>
+        <w:t>的算法以使其适用于天空区域，并尝试优化透射率的估计以及计算效率。</w:t>
+      </w:r>
+      <w:r>
+        <w:rPr>
+          <w:rFonts w:hint="eastAsia"/>
+        </w:rPr>
+        <w:t>这一方法主要问题</w:t>
+      </w:r>
+      <w:r>
+        <w:rPr>
+          <w:rFonts w:hint="eastAsia"/>
+        </w:rPr>
+        <w:t>是</w:t>
+      </w:r>
+      <w:r>
+        <w:rPr>
+          <w:rFonts w:hint="eastAsia"/>
+        </w:rPr>
+        <w:t>对于含天空区域的图像，暗通道会失效，天空区域进行去雾处理后会失真。</w:t>
+      </w:r>
+      <w:r>
+        <w:rPr>
+          <w:rFonts w:hint="eastAsia"/>
+        </w:rPr>
+        <w:t>Z</w:t>
+      </w:r>
+      <w:r>
+        <w:t xml:space="preserve">hu [14] </w:t>
+      </w:r>
+      <w:r>
+        <w:rPr>
+          <w:rFonts w:hint="eastAsia"/>
+        </w:rPr>
+        <w:t>等人提出了基于颜色衰减先验的去雾方法，</w:t>
+      </w:r>
+      <w:r>
+        <w:rPr>
+          <w:rFonts w:hint="eastAsia"/>
+        </w:rPr>
+        <w:t>该方法</w:t>
+      </w:r>
+      <w:r>
+        <w:rPr>
+          <w:rFonts w:hint="eastAsia"/>
+        </w:rPr>
+        <w:t>提出了一个线性模型来表示颜色衰减先验下</w:t>
+      </w:r>
+      <w:r>
+        <w:rPr>
+          <w:rFonts w:hint="eastAsia"/>
+        </w:rPr>
+        <w:t>含雾图像中的景物深度</w:t>
+      </w:r>
+      <w:r>
+        <w:rPr>
+          <w:rFonts w:hint="eastAsia"/>
+        </w:rPr>
+        <w:t>，</w:t>
+      </w:r>
+      <w:r>
+        <w:rPr>
+          <w:rFonts w:hint="eastAsia"/>
+        </w:rPr>
+        <w:t>之后</w:t>
+      </w:r>
+      <w:r>
+        <w:rPr>
+          <w:rFonts w:hint="eastAsia"/>
+        </w:rPr>
+        <w:t>采用监督学习的方法学习到模型参数，从而获取图像中的深度信息，并以此来估计透射图从而给图像去雾。</w:t>
+      </w:r>
+      <w:r>
+        <w:rPr>
+          <w:rFonts w:hint="eastAsia"/>
+        </w:rPr>
+        <w:t>B</w:t>
+      </w:r>
+      <w:r>
+        <w:t>erman [15]</w:t>
+      </w:r>
+      <w:r>
+        <w:rPr>
+          <w:rFonts w:hint="eastAsia"/>
+        </w:rPr>
+        <w:t>提出了基于非局部先验的去雾方法，该方法假设无雾图像中每个颜色团簇都是</w:t>
+      </w:r>
+      <w:r>
+        <w:rPr>
+          <w:rFonts w:hint="eastAsia"/>
+        </w:rPr>
+        <w:t>RGB</w:t>
+      </w:r>
+      <w:r>
+        <w:rPr>
+          <w:rFonts w:hint="eastAsia"/>
+        </w:rPr>
+        <w:t>空间中的一条雾线。</w:t>
+      </w:r>
+    </w:p>
+    <w:p/>
+    <w:p>
+      <w:r>
+        <w:rPr>
+          <w:rFonts w:hint="eastAsia"/>
+        </w:rPr>
+        <w:t>1.2.2</w:t>
+      </w:r>
+      <w:r>
+        <w:t xml:space="preserve"> </w:t>
+      </w:r>
+      <w:r>
+        <w:rPr>
+          <w:rFonts w:hint="eastAsia"/>
+        </w:rPr>
+        <w:t>基于神经网络的去雾算法</w:t>
+      </w:r>
+    </w:p>
+    <w:p>
+      <w:pPr>
+        <w:ind w:firstLine="420"/>
+        <w:rPr>
+          <w:rFonts w:hint="eastAsia"/>
+        </w:rPr>
+      </w:pPr>
+      <w:r>
+        <w:rPr>
+          <w:rFonts w:hint="eastAsia"/>
+        </w:rPr>
+        <w:t>随着卷积神经网络的</w:t>
+      </w:r>
+      <w:r>
+        <w:rPr>
+          <w:rFonts w:hint="eastAsia"/>
+        </w:rPr>
+        <w:t>兴起及其在计算机视觉领域的大规模应用，一些去雾算法也开始应用卷积神经网络。</w:t>
+      </w:r>
+      <w:r>
+        <w:t>Cai</w:t>
+      </w:r>
+      <w:r>
+        <w:t xml:space="preserve"> </w:t>
+      </w:r>
+      <w:r>
+        <w:t>[16]</w:t>
+      </w:r>
+      <w:r>
+        <w:t xml:space="preserve"> </w:t>
+      </w:r>
+      <w:r>
+        <w:rPr>
+          <w:rFonts w:hint="eastAsia"/>
+        </w:rPr>
+        <w:t>等人</w:t>
+      </w:r>
+      <w:r>
+        <w:rPr>
+          <w:rFonts w:hint="eastAsia"/>
+        </w:rPr>
+        <w:t>提出了一个可训练的系统</w:t>
+      </w:r>
+      <w:r>
+        <w:rPr>
+          <w:rFonts w:hint="eastAsia"/>
+        </w:rPr>
+        <w:t>D</w:t>
+      </w:r>
+      <w:r>
+        <w:t>ehazeNet</w:t>
+      </w:r>
+      <w:r>
+        <w:rPr>
+          <w:rFonts w:hint="eastAsia"/>
+        </w:rPr>
+        <w:t>，用以估计</w:t>
+      </w:r>
+      <w:r>
+        <w:rPr>
+          <w:rFonts w:hint="eastAsia"/>
+        </w:rPr>
+        <w:t>含雾块</w:t>
+      </w:r>
+      <w:r>
+        <w:rPr>
+          <w:rFonts w:hint="eastAsia"/>
+        </w:rPr>
+        <w:t>的透射</w:t>
+      </w:r>
+      <w:r>
+        <w:rPr>
+          <w:rFonts w:hint="eastAsia"/>
+        </w:rPr>
+        <w:t>率，而后将此系统应用到整张图片以获取含雾图片的透射图，从而根据大气散射模型计算出无雾图片。</w:t>
+      </w:r>
+      <w:r>
+        <w:rPr>
+          <w:rFonts w:hint="eastAsia"/>
+        </w:rPr>
+        <w:t>R</w:t>
+      </w:r>
+      <w:r>
+        <w:t>en [17]</w:t>
+      </w:r>
+      <w:r>
+        <w:t xml:space="preserve"> </w:t>
+      </w:r>
+      <w:r>
+        <w:rPr>
+          <w:rFonts w:hint="eastAsia"/>
+        </w:rPr>
+        <w:t>等人提出了一个多尺度卷积神经网络</w:t>
+      </w:r>
+      <w:r>
+        <w:rPr>
+          <w:rFonts w:hint="eastAsia"/>
+        </w:rPr>
+        <w:t xml:space="preserve"> </w:t>
+      </w:r>
+      <w:r>
+        <w:rPr>
+          <w:rFonts w:hint="eastAsia"/>
+        </w:rPr>
+        <w:t>(</w:t>
+      </w:r>
+      <w:r>
+        <w:t xml:space="preserve">MSCNN) </w:t>
+      </w:r>
+      <w:r>
+        <w:rPr>
+          <w:rFonts w:hint="eastAsia"/>
+        </w:rPr>
+        <w:t>用以</w:t>
+      </w:r>
+      <w:r>
+        <w:rPr>
+          <w:rFonts w:hint="eastAsia"/>
+        </w:rPr>
+        <w:t>直接估计与含雾图片对应的透射图，该方法先使用粗尺度模型对含雾图像进行处理，之后将此模型输出和原含雾图像作为细尺度模型的输入，</w:t>
+      </w:r>
+      <w:r>
+        <w:rPr>
+          <w:rFonts w:hint="eastAsia"/>
+        </w:rPr>
+        <w:t>而后使用细尺度模型输出的透射图进行无雾图像的计算。</w:t>
+      </w:r>
+      <w:r>
+        <w:rPr>
+          <w:rFonts w:hint="eastAsia"/>
+        </w:rPr>
+        <w:t>L</w:t>
+      </w:r>
+      <w:r>
+        <w:t xml:space="preserve">i [18] </w:t>
+      </w:r>
+      <w:r>
+        <w:rPr>
+          <w:rFonts w:hint="eastAsia"/>
+        </w:rPr>
+        <w:t>等人提出了一个端到端的去雾网络</w:t>
+      </w:r>
+      <w:r>
+        <w:rPr>
+          <w:rFonts w:hint="eastAsia"/>
+        </w:rPr>
+        <w:t>AOD-</w:t>
+      </w:r>
+      <w:r>
+        <w:t>Net</w:t>
+      </w:r>
+      <w:r>
+        <w:rPr>
+          <w:rFonts w:hint="eastAsia"/>
+        </w:rPr>
+        <w:t>，该方法</w:t>
+      </w:r>
+      <w:r>
+        <w:rPr>
+          <w:rFonts w:hint="eastAsia"/>
+        </w:rPr>
+        <w:t>先</w:t>
+      </w:r>
+      <w:r>
+        <w:rPr>
+          <w:rFonts w:hint="eastAsia"/>
+        </w:rPr>
+        <w:t>将</w:t>
+      </w:r>
+      <w:r>
+        <w:rPr>
+          <w:rFonts w:hint="eastAsia"/>
+        </w:rPr>
+        <w:t>透射率</w:t>
+      </w:r>
+      <w:r>
+        <w:rPr>
+          <w:rFonts w:hint="eastAsia"/>
+        </w:rPr>
+        <w:t>t</w:t>
+      </w:r>
+      <w:r>
+        <w:rPr>
+          <w:rFonts w:hint="eastAsia"/>
+        </w:rPr>
+        <w:t>和大气光</w:t>
+      </w:r>
+      <w:r>
+        <w:rPr>
+          <w:rFonts w:hint="eastAsia"/>
+        </w:rPr>
+        <w:t>A</w:t>
+      </w:r>
+      <w:r>
+        <w:rPr>
+          <w:rFonts w:hint="eastAsia"/>
+        </w:rPr>
+        <w:t>重建为一个新的变量，而后使用两个模块构成的</w:t>
+      </w:r>
+      <w:r>
+        <w:rPr>
+          <w:rFonts w:hint="eastAsia"/>
+        </w:rPr>
+        <w:t>AOD-Net</w:t>
+      </w:r>
+      <w:r>
+        <w:rPr>
+          <w:rFonts w:hint="eastAsia"/>
+        </w:rPr>
+        <w:t>对含雾图像进行端到端的处理。</w:t>
+      </w:r>
+    </w:p>
+    <w:p>
+      <w:pPr>
+        <w:ind w:left="420"/>
+      </w:pPr>
     </w:p>
     <w:p/>
     <w:p/>
-    <w:p>
-      <w:r>
-        <w:lastRenderedPageBreak/>
+    <w:p/>
+    <w:p>
+      <w:pPr>
+        <w:widowControl/>
+        <w:jc w:val="left"/>
+      </w:pPr>
+      <w:r>
+        <w:br w:type="page"/>
+      </w:r>
+    </w:p>
+    <w:p/>
+    <w:p>
+      <w:r>
         <w:t>[1]</w:t>
       </w:r>
       <w:r>
@@ -1255,11 +1803,6 @@
       </w:r>
     </w:p>
     <w:p>
-      <w:pPr>
-        <w:rPr>
-          <w:rFonts w:hint="eastAsia"/>
-        </w:rPr>
-      </w:pPr>
       <w:r>
         <w:rPr>
           <w:rFonts w:hint="eastAsia"/>
@@ -1278,19 +1821,7 @@
         <w:t>[3]</w:t>
       </w:r>
       <w:r>
-        <w:t xml:space="preserve"> S. G. Narasimhan and S. K. Nayar. Chromatic framework</w:t>
-      </w:r>
-      <w:r>
-        <w:t xml:space="preserve"> </w:t>
-      </w:r>
-      <w:r>
-        <w:t>for vision in bad weather. In Computer Vision and Pattern</w:t>
-      </w:r>
-      <w:r>
-        <w:t xml:space="preserve"> </w:t>
-      </w:r>
-      <w:r>
-        <w:t>Recognition, 2000. Proce</w:t>
+        <w:t xml:space="preserve"> S. G. Narasimhan and S. K. Nayar. Chromatic framework for vision in bad weather. In Computer Vision and Pattern Recognition, 2000. Proce</w:t>
       </w:r>
       <w:r>
         <w:t>edings. IEEE Conference on, vol</w:t>
@@ -1299,27 +1830,14 @@
         <w:t>ume 1, pages 598-</w:t>
       </w:r>
       <w:r>
-        <w:t>605. IEEE, 2000</w:t>
-      </w:r>
-      <w:r>
-        <w:t>.</w:t>
-      </w:r>
-    </w:p>
-    <w:p>
-      <w:r>
-        <w:t>[4]</w:t>
-      </w:r>
-      <w:r>
-        <w:t xml:space="preserve"> S. G. Narasimhan and S. K. Nayar. Vision and the</w:t>
-      </w:r>
-      <w:r>
-        <w:t xml:space="preserve"> </w:t>
-      </w:r>
-      <w:r>
-        <w:t>atmosphere. International Journal of Computer Vision,</w:t>
-      </w:r>
-      <w:r>
-        <w:t xml:space="preserve"> </w:t>
+        <w:t>605. IEEE, 2000.</w:t>
+      </w:r>
+      <w:bookmarkStart w:id="0" w:name="_GoBack"/>
+      <w:bookmarkEnd w:id="0"/>
+    </w:p>
+    <w:p>
+      <w:r>
+        <w:t xml:space="preserve">[4] S. G. Narasimhan and S. K. Nayar. Vision and the atmosphere. International Journal of Computer Vision, </w:t>
       </w:r>
       <w:r>
         <w:t>48(3):233-</w:t>
@@ -1330,21 +1848,13 @@
     </w:p>
     <w:p>
       <w:r>
-        <w:rPr>
-          <w:rFonts w:hint="eastAsia"/>
-        </w:rPr>
         <w:t>[</w:t>
       </w:r>
       <w:r>
-        <w:t>5]</w:t>
-      </w:r>
-      <w:r>
-        <w:t xml:space="preserve"> S. G. Narasimhan and S. K. Nayar. Chromatic framework for vision in bad weather. CVPR, pages 598–605, 2000.</w:t>
-      </w:r>
-    </w:p>
-    <w:p>
-      <w:r>
-        <w:t>[6]</w:t>
+        <w:t>5</w:t>
+      </w:r>
+      <w:r>
+        <w:t>]</w:t>
       </w:r>
       <w:r>
         <w:t xml:space="preserve"> S. G. Narasimhan and S. K. Nayar. Contrast restoration of weather degraded images. PAMI, 25:713–724, 2003.</w:t>
@@ -1352,26 +1862,35 @@
     </w:p>
     <w:p>
       <w:r>
-        <w:t>[7]</w:t>
-      </w:r>
-      <w:r>
-        <w:t xml:space="preserve"> S. K. Nayar and S. G. Narasimhan. Vision in bad weather. ICCV, page 820, 1999.</w:t>
-      </w:r>
-    </w:p>
-    <w:p>
-      <w:r>
-        <w:t>[8]</w:t>
-      </w:r>
-      <w:r>
-        <w:t xml:space="preserve"> Y. Y. Schechner, S. G. Narasimhan, and S. K. Nayar. Instant dehazing of images using polarization. CVPR, 1:325, 2001.</w:t>
-      </w:r>
-    </w:p>
-    <w:p>
-      <w:r>
-        <w:t>[9]</w:t>
-      </w:r>
-      <w:r>
-        <w:t xml:space="preserve"> S. Shwartz, E. Namer, and Y. Y. Schechner. Blind haze separation. CVPR, 2:1984–1991, 2006.</w:t>
+        <w:t>[</w:t>
+      </w:r>
+      <w:r>
+        <w:t>6</w:t>
+      </w:r>
+      <w:r>
+        <w:t>] S. K. Nayar and S. G. Narasimhan. Vision in bad weather. ICCV, page 820, 1999.</w:t>
+      </w:r>
+    </w:p>
+    <w:p>
+      <w:r>
+        <w:t>[</w:t>
+      </w:r>
+      <w:r>
+        <w:t>7</w:t>
+      </w:r>
+      <w:r>
+        <w:t>] Y. Y. Schechner, S. G. Narasimhan, and S. K. Nayar. Instant dehazing of images using polarization. CVPR, 1:325, 2001.</w:t>
+      </w:r>
+    </w:p>
+    <w:p>
+      <w:r>
+        <w:t>[</w:t>
+      </w:r>
+      <w:r>
+        <w:t>8</w:t>
+      </w:r>
+      <w:r>
+        <w:t>] S. Shwartz, E. Namer, and Y. Y. Schechner. Blind haze separation. CVPR, 2:1984–1991, 2006.</w:t>
       </w:r>
     </w:p>
     <w:p>
@@ -1390,15 +1909,15 @@
           <w:sz w:val="24"/>
           <w:szCs w:val="24"/>
         </w:rPr>
-        <w:t>[1</w:t>
-      </w:r>
-      <w:r>
-        <w:rPr>
-          <w:rFonts w:ascii="Times New Roman" w:hAnsi="Times New Roman" w:cs="Times New Roman" w:hint="eastAsia"/>
-          <w:sz w:val="24"/>
-          <w:szCs w:val="24"/>
-        </w:rPr>
-        <w:t>0</w:t>
+        <w:t>[</w:t>
+      </w:r>
+      <w:r>
+        <w:rPr>
+          <w:rFonts w:ascii="Times New Roman" w:hAnsi="Times New Roman" w:cs="Times New Roman"/>
+          <w:sz w:val="24"/>
+          <w:szCs w:val="24"/>
+        </w:rPr>
+        <w:t>9</w:t>
       </w:r>
       <w:r>
         <w:rPr>
@@ -1433,7 +1952,23 @@
           <w:sz w:val="24"/>
           <w:szCs w:val="24"/>
         </w:rPr>
-        <w:t>11]</w:t>
+        <w:t>1</w:t>
+      </w:r>
+      <w:r>
+        <w:rPr>
+          <w:rFonts w:ascii="Times New Roman" w:hAnsi="Times New Roman" w:cs="Times New Roman"/>
+          <w:sz w:val="24"/>
+          <w:szCs w:val="24"/>
+        </w:rPr>
+        <w:t>0</w:t>
+      </w:r>
+      <w:r>
+        <w:rPr>
+          <w:rFonts w:ascii="Times New Roman" w:hAnsi="Times New Roman" w:cs="Times New Roman"/>
+          <w:sz w:val="24"/>
+          <w:szCs w:val="24"/>
+        </w:rPr>
+        <w:t>]</w:t>
       </w:r>
       <w:r>
         <w:rPr>
@@ -1462,16 +1997,652 @@
           <w:szCs w:val="24"/>
         </w:rPr>
       </w:pPr>
+      <w:r>
+        <w:rPr>
+          <w:rFonts w:ascii="Times New Roman" w:hAnsi="Times New Roman" w:cs="Times New Roman"/>
+          <w:sz w:val="24"/>
+          <w:szCs w:val="24"/>
+        </w:rPr>
+        <w:t>[1</w:t>
+      </w:r>
+      <w:r>
+        <w:rPr>
+          <w:rFonts w:ascii="Times New Roman" w:hAnsi="Times New Roman" w:cs="Times New Roman"/>
+          <w:sz w:val="24"/>
+          <w:szCs w:val="24"/>
+        </w:rPr>
+        <w:t>1</w:t>
+      </w:r>
+      <w:r>
+        <w:rPr>
+          <w:rFonts w:ascii="Times New Roman" w:hAnsi="Times New Roman" w:cs="Times New Roman"/>
+          <w:sz w:val="24"/>
+          <w:szCs w:val="24"/>
+        </w:rPr>
+        <w:t>]</w:t>
+      </w:r>
+      <w:r>
+        <w:rPr>
+          <w:sz w:val="24"/>
+          <w:szCs w:val="24"/>
+        </w:rPr>
+        <w:t xml:space="preserve"> </w:t>
+      </w:r>
+      <w:r>
+        <w:rPr>
+          <w:rFonts w:ascii="Times New Roman" w:hAnsi="Times New Roman" w:cs="Times New Roman"/>
+          <w:sz w:val="24"/>
+          <w:szCs w:val="24"/>
+        </w:rPr>
+        <w:t>R.Tan. Visibility</w:t>
+      </w:r>
+      <w:r>
+        <w:rPr>
+          <w:rFonts w:ascii="Times New Roman" w:hAnsi="Times New Roman" w:cs="Times New Roman"/>
+          <w:sz w:val="24"/>
+          <w:szCs w:val="24"/>
+        </w:rPr>
+        <w:t xml:space="preserve"> </w:t>
+      </w:r>
+      <w:r>
+        <w:rPr>
+          <w:rFonts w:ascii="Times New Roman" w:hAnsi="Times New Roman" w:cs="Times New Roman"/>
+          <w:sz w:val="24"/>
+          <w:szCs w:val="24"/>
+        </w:rPr>
+        <w:t>in</w:t>
+      </w:r>
+      <w:r>
+        <w:rPr>
+          <w:rFonts w:ascii="Times New Roman" w:hAnsi="Times New Roman" w:cs="Times New Roman"/>
+          <w:sz w:val="24"/>
+          <w:szCs w:val="24"/>
+        </w:rPr>
+        <w:t xml:space="preserve"> </w:t>
+      </w:r>
+      <w:r>
+        <w:rPr>
+          <w:rFonts w:ascii="Times New Roman" w:hAnsi="Times New Roman" w:cs="Times New Roman"/>
+          <w:sz w:val="24"/>
+          <w:szCs w:val="24"/>
+        </w:rPr>
+        <w:t>bad</w:t>
+      </w:r>
+      <w:r>
+        <w:rPr>
+          <w:rFonts w:ascii="Times New Roman" w:hAnsi="Times New Roman" w:cs="Times New Roman"/>
+          <w:sz w:val="24"/>
+          <w:szCs w:val="24"/>
+        </w:rPr>
+        <w:t xml:space="preserve"> </w:t>
+      </w:r>
+      <w:r>
+        <w:rPr>
+          <w:rFonts w:ascii="Times New Roman" w:hAnsi="Times New Roman" w:cs="Times New Roman"/>
+          <w:sz w:val="24"/>
+          <w:szCs w:val="24"/>
+        </w:rPr>
+        <w:t>weather</w:t>
+      </w:r>
+      <w:r>
+        <w:rPr>
+          <w:rFonts w:ascii="Times New Roman" w:hAnsi="Times New Roman" w:cs="Times New Roman"/>
+          <w:sz w:val="24"/>
+          <w:szCs w:val="24"/>
+        </w:rPr>
+        <w:t xml:space="preserve"> </w:t>
+      </w:r>
+      <w:r>
+        <w:rPr>
+          <w:rFonts w:ascii="Times New Roman" w:hAnsi="Times New Roman" w:cs="Times New Roman"/>
+          <w:sz w:val="24"/>
+          <w:szCs w:val="24"/>
+        </w:rPr>
+        <w:t>from</w:t>
+      </w:r>
+      <w:r>
+        <w:rPr>
+          <w:rFonts w:ascii="Times New Roman" w:hAnsi="Times New Roman" w:cs="Times New Roman"/>
+          <w:sz w:val="24"/>
+          <w:szCs w:val="24"/>
+        </w:rPr>
+        <w:t xml:space="preserve"> </w:t>
+      </w:r>
+      <w:r>
+        <w:rPr>
+          <w:rFonts w:ascii="Times New Roman" w:hAnsi="Times New Roman" w:cs="Times New Roman"/>
+          <w:sz w:val="24"/>
+          <w:szCs w:val="24"/>
+        </w:rPr>
+        <w:t>a</w:t>
+      </w:r>
+      <w:r>
+        <w:rPr>
+          <w:rFonts w:ascii="Times New Roman" w:hAnsi="Times New Roman" w:cs="Times New Roman"/>
+          <w:sz w:val="24"/>
+          <w:szCs w:val="24"/>
+        </w:rPr>
+        <w:t xml:space="preserve"> </w:t>
+      </w:r>
+      <w:r>
+        <w:rPr>
+          <w:rFonts w:ascii="Times New Roman" w:hAnsi="Times New Roman" w:cs="Times New Roman"/>
+          <w:sz w:val="24"/>
+          <w:szCs w:val="24"/>
+        </w:rPr>
+        <w:t>single</w:t>
+      </w:r>
+      <w:r>
+        <w:rPr>
+          <w:rFonts w:ascii="Times New Roman" w:hAnsi="Times New Roman" w:cs="Times New Roman"/>
+          <w:sz w:val="24"/>
+          <w:szCs w:val="24"/>
+        </w:rPr>
+        <w:t xml:space="preserve"> </w:t>
+      </w:r>
+      <w:r>
+        <w:rPr>
+          <w:rFonts w:ascii="Times New Roman" w:hAnsi="Times New Roman" w:cs="Times New Roman"/>
+          <w:sz w:val="24"/>
+          <w:szCs w:val="24"/>
+        </w:rPr>
+        <w:t>image. CVPR, 2008.</w:t>
+      </w:r>
     </w:p>
     <w:p>
       <w:pPr>
         <w:pStyle w:val="PlainText"/>
         <w:jc w:val="left"/>
         <w:rPr>
+          <w:rFonts w:ascii="Times New Roman" w:hAnsi="Times New Roman" w:cs="Times New Roman"/>
+          <w:sz w:val="24"/>
+          <w:szCs w:val="24"/>
+        </w:rPr>
+      </w:pPr>
+      <w:r>
+        <w:rPr>
+          <w:rFonts w:ascii="Times New Roman" w:hAnsi="Times New Roman" w:cs="Times New Roman"/>
+          <w:sz w:val="24"/>
+          <w:szCs w:val="24"/>
+        </w:rPr>
+        <w:t>[1</w:t>
+      </w:r>
+      <w:r>
+        <w:rPr>
+          <w:rFonts w:ascii="Times New Roman" w:hAnsi="Times New Roman" w:cs="Times New Roman"/>
+          <w:sz w:val="24"/>
+          <w:szCs w:val="24"/>
+        </w:rPr>
+        <w:t>2</w:t>
+      </w:r>
+      <w:r>
+        <w:rPr>
+          <w:rFonts w:ascii="Times New Roman" w:hAnsi="Times New Roman" w:cs="Times New Roman"/>
+          <w:sz w:val="24"/>
+          <w:szCs w:val="24"/>
+        </w:rPr>
+        <w:t xml:space="preserve">] </w:t>
+      </w:r>
+      <w:r>
+        <w:rPr>
+          <w:rFonts w:ascii="Times New Roman" w:hAnsi="Times New Roman" w:cs="Times New Roman"/>
+          <w:sz w:val="24"/>
+          <w:szCs w:val="24"/>
+        </w:rPr>
+        <w:t>Fattal R. Single image dehazing [J]. ACM transactions on graphics (TOG), 2008, 27(3): 72.</w:t>
+      </w:r>
+    </w:p>
+    <w:p>
+      <w:pPr>
+        <w:pStyle w:val="PlainText"/>
+        <w:jc w:val="left"/>
+        <w:rPr>
+          <w:rFonts w:ascii="Times New Roman" w:hAnsi="Times New Roman" w:cs="Times New Roman"/>
+          <w:sz w:val="24"/>
+          <w:szCs w:val="24"/>
+        </w:rPr>
+      </w:pPr>
+      <w:r>
+        <w:rPr>
+          <w:rFonts w:ascii="Times New Roman" w:hAnsi="Times New Roman" w:cs="Times New Roman"/>
+          <w:sz w:val="24"/>
+          <w:szCs w:val="24"/>
+        </w:rPr>
+        <w:t>[13]</w:t>
+      </w:r>
+      <w:r>
+        <w:rPr>
+          <w:rFonts w:cs="Times New Roman"/>
+          <w:sz w:val="24"/>
+          <w:szCs w:val="24"/>
+        </w:rPr>
+        <w:t xml:space="preserve"> </w:t>
+      </w:r>
+      <w:r>
+        <w:rPr>
+          <w:rFonts w:ascii="Times New Roman" w:hAnsi="Times New Roman" w:cs="Times New Roman"/>
+          <w:sz w:val="24"/>
+          <w:szCs w:val="24"/>
+        </w:rPr>
+        <w:t>He K, Sun J, Tang X. Guided image filtering [J]. IEEE transactions on pattern analysis and machine intelligence, 2013, 35(6): 1397-1409.</w:t>
+      </w:r>
+    </w:p>
+    <w:p>
+      <w:pPr>
+        <w:pStyle w:val="PlainText"/>
+        <w:jc w:val="left"/>
+        <w:rPr>
+          <w:rFonts w:ascii="Times New Roman" w:hAnsi="Times New Roman" w:cs="Times New Roman"/>
+          <w:sz w:val="24"/>
+          <w:szCs w:val="24"/>
+        </w:rPr>
+      </w:pPr>
+      <w:r>
+        <w:rPr>
           <w:rFonts w:ascii="Times New Roman" w:hAnsi="Times New Roman" w:cs="Times New Roman" w:hint="eastAsia"/>
           <w:sz w:val="24"/>
           <w:szCs w:val="24"/>
         </w:rPr>
+        <w:t>[</w:t>
+      </w:r>
+      <w:r>
+        <w:rPr>
+          <w:rFonts w:ascii="Times New Roman" w:hAnsi="Times New Roman" w:cs="Times New Roman"/>
+          <w:sz w:val="24"/>
+          <w:szCs w:val="24"/>
+        </w:rPr>
+        <w:t>14]</w:t>
+      </w:r>
+      <w:r>
+        <w:rPr>
+          <w:rFonts w:ascii="Times New Roman" w:hAnsi="Times New Roman" w:cs="Times New Roman"/>
+          <w:sz w:val="24"/>
+          <w:szCs w:val="24"/>
+        </w:rPr>
+        <w:t xml:space="preserve"> Q.</w:t>
+      </w:r>
+      <w:r>
+        <w:rPr>
+          <w:rFonts w:ascii="Times New Roman" w:hAnsi="Times New Roman" w:cs="Times New Roman"/>
+          <w:sz w:val="24"/>
+          <w:szCs w:val="24"/>
+        </w:rPr>
+        <w:t xml:space="preserve"> </w:t>
+      </w:r>
+      <w:r>
+        <w:rPr>
+          <w:rFonts w:ascii="Times New Roman" w:hAnsi="Times New Roman" w:cs="Times New Roman"/>
+          <w:sz w:val="24"/>
+          <w:szCs w:val="24"/>
+        </w:rPr>
+        <w:t>Zhu,</w:t>
+      </w:r>
+      <w:r>
+        <w:rPr>
+          <w:rFonts w:ascii="Times New Roman" w:hAnsi="Times New Roman" w:cs="Times New Roman"/>
+          <w:sz w:val="24"/>
+          <w:szCs w:val="24"/>
+        </w:rPr>
+        <w:t xml:space="preserve"> </w:t>
+      </w:r>
+      <w:r>
+        <w:rPr>
+          <w:rFonts w:ascii="Times New Roman" w:hAnsi="Times New Roman" w:cs="Times New Roman"/>
+          <w:sz w:val="24"/>
+          <w:szCs w:val="24"/>
+        </w:rPr>
+        <w:t>J.</w:t>
+      </w:r>
+      <w:r>
+        <w:rPr>
+          <w:rFonts w:ascii="Times New Roman" w:hAnsi="Times New Roman" w:cs="Times New Roman"/>
+          <w:sz w:val="24"/>
+          <w:szCs w:val="24"/>
+        </w:rPr>
+        <w:t xml:space="preserve"> </w:t>
+      </w:r>
+      <w:r>
+        <w:rPr>
+          <w:rFonts w:ascii="Times New Roman" w:hAnsi="Times New Roman" w:cs="Times New Roman"/>
+          <w:sz w:val="24"/>
+          <w:szCs w:val="24"/>
+        </w:rPr>
+        <w:t>Mai,</w:t>
+      </w:r>
+      <w:r>
+        <w:rPr>
+          <w:rFonts w:ascii="Times New Roman" w:hAnsi="Times New Roman" w:cs="Times New Roman"/>
+          <w:sz w:val="24"/>
+          <w:szCs w:val="24"/>
+        </w:rPr>
+        <w:t xml:space="preserve"> </w:t>
+      </w:r>
+      <w:r>
+        <w:rPr>
+          <w:rFonts w:ascii="Times New Roman" w:hAnsi="Times New Roman" w:cs="Times New Roman"/>
+          <w:sz w:val="24"/>
+          <w:szCs w:val="24"/>
+        </w:rPr>
+        <w:t>and</w:t>
+      </w:r>
+      <w:r>
+        <w:rPr>
+          <w:rFonts w:ascii="Times New Roman" w:hAnsi="Times New Roman" w:cs="Times New Roman"/>
+          <w:sz w:val="24"/>
+          <w:szCs w:val="24"/>
+        </w:rPr>
+        <w:t xml:space="preserve"> </w:t>
+      </w:r>
+      <w:r>
+        <w:rPr>
+          <w:rFonts w:ascii="Times New Roman" w:hAnsi="Times New Roman" w:cs="Times New Roman"/>
+          <w:sz w:val="24"/>
+          <w:szCs w:val="24"/>
+        </w:rPr>
+        <w:t>L.</w:t>
+      </w:r>
+      <w:r>
+        <w:rPr>
+          <w:rFonts w:ascii="Times New Roman" w:hAnsi="Times New Roman" w:cs="Times New Roman"/>
+          <w:sz w:val="24"/>
+          <w:szCs w:val="24"/>
+        </w:rPr>
+        <w:t xml:space="preserve"> </w:t>
+      </w:r>
+      <w:r>
+        <w:rPr>
+          <w:rFonts w:ascii="Times New Roman" w:hAnsi="Times New Roman" w:cs="Times New Roman"/>
+          <w:sz w:val="24"/>
+          <w:szCs w:val="24"/>
+        </w:rPr>
+        <w:t>Shao,</w:t>
+      </w:r>
+      <w:r>
+        <w:rPr>
+          <w:rFonts w:ascii="Times New Roman" w:hAnsi="Times New Roman" w:cs="Times New Roman"/>
+          <w:sz w:val="24"/>
+          <w:szCs w:val="24"/>
+        </w:rPr>
+        <w:t xml:space="preserve"> </w:t>
+      </w:r>
+      <w:r>
+        <w:rPr>
+          <w:rFonts w:ascii="Times New Roman" w:hAnsi="Times New Roman" w:cs="Times New Roman"/>
+          <w:sz w:val="24"/>
+          <w:szCs w:val="24"/>
+        </w:rPr>
+        <w:t>“A</w:t>
+      </w:r>
+      <w:r>
+        <w:rPr>
+          <w:rFonts w:ascii="Times New Roman" w:hAnsi="Times New Roman" w:cs="Times New Roman"/>
+          <w:sz w:val="24"/>
+          <w:szCs w:val="24"/>
+        </w:rPr>
+        <w:t xml:space="preserve"> </w:t>
+      </w:r>
+      <w:r>
+        <w:rPr>
+          <w:rFonts w:ascii="Times New Roman" w:hAnsi="Times New Roman" w:cs="Times New Roman"/>
+          <w:sz w:val="24"/>
+          <w:szCs w:val="24"/>
+        </w:rPr>
+        <w:t>fast</w:t>
+      </w:r>
+      <w:r>
+        <w:rPr>
+          <w:rFonts w:ascii="Times New Roman" w:hAnsi="Times New Roman" w:cs="Times New Roman"/>
+          <w:sz w:val="24"/>
+          <w:szCs w:val="24"/>
+        </w:rPr>
+        <w:t xml:space="preserve"> </w:t>
+      </w:r>
+      <w:r>
+        <w:rPr>
+          <w:rFonts w:ascii="Times New Roman" w:hAnsi="Times New Roman" w:cs="Times New Roman"/>
+          <w:sz w:val="24"/>
+          <w:szCs w:val="24"/>
+        </w:rPr>
+        <w:t>single</w:t>
+      </w:r>
+      <w:r>
+        <w:rPr>
+          <w:rFonts w:ascii="Times New Roman" w:hAnsi="Times New Roman" w:cs="Times New Roman"/>
+          <w:sz w:val="24"/>
+          <w:szCs w:val="24"/>
+        </w:rPr>
+        <w:t xml:space="preserve"> </w:t>
+      </w:r>
+      <w:r>
+        <w:rPr>
+          <w:rFonts w:ascii="Times New Roman" w:hAnsi="Times New Roman" w:cs="Times New Roman"/>
+          <w:sz w:val="24"/>
+          <w:szCs w:val="24"/>
+        </w:rPr>
+        <w:t>image</w:t>
+      </w:r>
+      <w:r>
+        <w:rPr>
+          <w:rFonts w:ascii="Times New Roman" w:hAnsi="Times New Roman" w:cs="Times New Roman"/>
+          <w:sz w:val="24"/>
+          <w:szCs w:val="24"/>
+        </w:rPr>
+        <w:t xml:space="preserve"> </w:t>
+      </w:r>
+      <w:r>
+        <w:rPr>
+          <w:rFonts w:ascii="Times New Roman" w:hAnsi="Times New Roman" w:cs="Times New Roman"/>
+          <w:sz w:val="24"/>
+          <w:szCs w:val="24"/>
+        </w:rPr>
+        <w:t>haze</w:t>
+      </w:r>
+      <w:r>
+        <w:rPr>
+          <w:rFonts w:ascii="Times New Roman" w:hAnsi="Times New Roman" w:cs="Times New Roman"/>
+          <w:sz w:val="24"/>
+          <w:szCs w:val="24"/>
+        </w:rPr>
+        <w:t xml:space="preserve"> </w:t>
+      </w:r>
+      <w:r>
+        <w:rPr>
+          <w:rFonts w:ascii="Times New Roman" w:hAnsi="Times New Roman" w:cs="Times New Roman"/>
+          <w:sz w:val="24"/>
+          <w:szCs w:val="24"/>
+        </w:rPr>
+        <w:t>removal</w:t>
+      </w:r>
+      <w:r>
+        <w:rPr>
+          <w:rFonts w:ascii="Times New Roman" w:hAnsi="Times New Roman" w:cs="Times New Roman"/>
+          <w:sz w:val="24"/>
+          <w:szCs w:val="24"/>
+        </w:rPr>
+        <w:t xml:space="preserve"> </w:t>
+      </w:r>
+      <w:r>
+        <w:rPr>
+          <w:rFonts w:ascii="Times New Roman" w:hAnsi="Times New Roman" w:cs="Times New Roman"/>
+          <w:sz w:val="24"/>
+          <w:szCs w:val="24"/>
+        </w:rPr>
+        <w:t>algorithm using color attenuation prior,” IEEE Transactions on Image Processing, vol. 24, no. 11, pp. 3522–3533, 2015.</w:t>
+      </w:r>
+    </w:p>
+    <w:p>
+      <w:pPr>
+        <w:pStyle w:val="PlainText"/>
+        <w:jc w:val="left"/>
+        <w:rPr>
+          <w:rFonts w:ascii="Times New Roman" w:hAnsi="Times New Roman" w:cs="Times New Roman"/>
+          <w:sz w:val="24"/>
+          <w:szCs w:val="24"/>
+        </w:rPr>
+      </w:pPr>
+      <w:r>
+        <w:rPr>
+          <w:rFonts w:ascii="Times New Roman" w:hAnsi="Times New Roman" w:cs="Times New Roman"/>
+          <w:sz w:val="24"/>
+          <w:szCs w:val="24"/>
+        </w:rPr>
+        <w:t>[15]</w:t>
+      </w:r>
+      <w:r>
+        <w:t xml:space="preserve"> </w:t>
+      </w:r>
+      <w:r>
+        <w:rPr>
+          <w:rFonts w:ascii="Times New Roman" w:hAnsi="Times New Roman" w:cs="Times New Roman"/>
+          <w:sz w:val="24"/>
+          <w:szCs w:val="24"/>
+        </w:rPr>
+        <w:t>D. Berman, S. Avidan et al., “Non-local image dehazing,” in IEEE Conference on Computer Vision and Pattern Recognition, 2016.</w:t>
+      </w:r>
+    </w:p>
+    <w:p>
+      <w:pPr>
+        <w:pStyle w:val="PlainText"/>
+        <w:jc w:val="left"/>
+        <w:rPr>
+          <w:rFonts w:ascii="Times New Roman" w:hAnsi="Times New Roman" w:cs="Times New Roman"/>
+          <w:sz w:val="24"/>
+          <w:szCs w:val="24"/>
+        </w:rPr>
+      </w:pPr>
+      <w:r>
+        <w:rPr>
+          <w:rFonts w:ascii="Times New Roman" w:hAnsi="Times New Roman" w:cs="Times New Roman"/>
+          <w:sz w:val="24"/>
+          <w:szCs w:val="24"/>
+        </w:rPr>
+        <w:t>[16]</w:t>
+      </w:r>
+      <w:r>
+        <w:t xml:space="preserve"> </w:t>
+      </w:r>
+      <w:r>
+        <w:rPr>
+          <w:rFonts w:ascii="Times New Roman" w:hAnsi="Times New Roman" w:cs="Times New Roman"/>
+          <w:sz w:val="24"/>
+          <w:szCs w:val="24"/>
+        </w:rPr>
+        <w:t>B. Cai, X. Xu, K. Jia, C. Qing, and D. Tao, “Dehazenet: An end-to-end system for single image haze removal,” IEEE Transactions on Image Processing, vol. 25, no. 11, pp. 5187–5198, 2016.</w:t>
+      </w:r>
+    </w:p>
+    <w:p>
+      <w:pPr>
+        <w:pStyle w:val="PlainText"/>
+        <w:jc w:val="left"/>
+        <w:rPr>
+          <w:rFonts w:ascii="Times New Roman" w:hAnsi="Times New Roman" w:cs="Times New Roman"/>
+          <w:sz w:val="24"/>
+          <w:szCs w:val="24"/>
+        </w:rPr>
+      </w:pPr>
+      <w:r>
+        <w:rPr>
+          <w:rFonts w:ascii="Times New Roman" w:hAnsi="Times New Roman" w:cs="Times New Roman"/>
+          <w:sz w:val="24"/>
+          <w:szCs w:val="24"/>
+        </w:rPr>
+        <w:t>[17]</w:t>
+      </w:r>
+      <w:r>
+        <w:t xml:space="preserve"> </w:t>
+      </w:r>
+      <w:r>
+        <w:rPr>
+          <w:rFonts w:ascii="Times New Roman" w:hAnsi="Times New Roman" w:cs="Times New Roman"/>
+          <w:sz w:val="24"/>
+          <w:szCs w:val="24"/>
+        </w:rPr>
+        <w:t>W. Ren, S. Liu, H. Zhang, J. Pan, X. Cao, and M.-H. Yang, “Single image dehazing via multi-scale convolutional neural networks,” in European Conference on Computer Vision, 2016.</w:t>
+      </w:r>
+    </w:p>
+    <w:p>
+      <w:pPr>
+        <w:pStyle w:val="PlainText"/>
+        <w:jc w:val="left"/>
+        <w:rPr>
+          <w:rFonts w:ascii="Times New Roman" w:hAnsi="Times New Roman" w:cs="Times New Roman"/>
+          <w:sz w:val="24"/>
+          <w:szCs w:val="24"/>
+        </w:rPr>
+      </w:pPr>
+      <w:r>
+        <w:rPr>
+          <w:rFonts w:ascii="Times New Roman" w:hAnsi="Times New Roman" w:cs="Times New Roman"/>
+          <w:sz w:val="24"/>
+          <w:szCs w:val="24"/>
+        </w:rPr>
+        <w:t>[18]</w:t>
+      </w:r>
+      <w:r>
+        <w:t xml:space="preserve"> </w:t>
+      </w:r>
+      <w:r>
+        <w:rPr>
+          <w:rFonts w:ascii="Times New Roman" w:hAnsi="Times New Roman" w:cs="Times New Roman"/>
+          <w:sz w:val="24"/>
+          <w:szCs w:val="24"/>
+        </w:rPr>
+        <w:t>B. Li, X. Peng, Z. Wang, J. Xu, and D. Feng, “Aod-net: All-in-one dehazing network,” in IEEE International Conference on Computer Vision, 2017.</w:t>
+      </w:r>
+    </w:p>
+    <w:p>
+      <w:pPr>
+        <w:pStyle w:val="PlainText"/>
+        <w:jc w:val="left"/>
+        <w:rPr>
+          <w:rFonts w:ascii="Times New Roman" w:hAnsi="Times New Roman" w:cs="Times New Roman"/>
+          <w:sz w:val="24"/>
+          <w:szCs w:val="24"/>
+        </w:rPr>
+      </w:pPr>
+    </w:p>
+    <w:p>
+      <w:pPr>
+        <w:pStyle w:val="PlainText"/>
+        <w:jc w:val="left"/>
+        <w:rPr>
+          <w:rFonts w:ascii="Times New Roman" w:hAnsi="Times New Roman" w:cs="Times New Roman"/>
+          <w:sz w:val="24"/>
+          <w:szCs w:val="24"/>
+        </w:rPr>
+      </w:pPr>
+    </w:p>
+    <w:p>
+      <w:pPr>
+        <w:pStyle w:val="PlainText"/>
+        <w:jc w:val="left"/>
+        <w:rPr>
+          <w:rFonts w:ascii="Times New Roman" w:hAnsi="Times New Roman" w:cs="Times New Roman"/>
+          <w:sz w:val="24"/>
+          <w:szCs w:val="24"/>
+        </w:rPr>
+      </w:pPr>
+    </w:p>
+    <w:p>
+      <w:pPr>
+        <w:pStyle w:val="PlainText"/>
+        <w:jc w:val="left"/>
+        <w:rPr>
+          <w:rFonts w:ascii="Times New Roman" w:hAnsi="Times New Roman" w:cs="Times New Roman"/>
+          <w:sz w:val="24"/>
+          <w:szCs w:val="24"/>
+        </w:rPr>
+      </w:pPr>
+    </w:p>
+    <w:p>
+      <w:pPr>
+        <w:pStyle w:val="PlainText"/>
+        <w:jc w:val="left"/>
+        <w:rPr>
+          <w:rFonts w:ascii="Times New Roman" w:hAnsi="Times New Roman" w:cs="Times New Roman"/>
+          <w:sz w:val="24"/>
+          <w:szCs w:val="24"/>
+        </w:rPr>
       </w:pPr>
       <w:r>
         <w:rPr>
@@ -1481,8 +2652,6 @@
         </w:rPr>
         <w:t>参考文献格式、正确性全部需要检查</w:t>
       </w:r>
-      <w:bookmarkStart w:id="0" w:name="_GoBack"/>
-      <w:bookmarkEnd w:id="0"/>
     </w:p>
     <w:p/>
     <w:p/>

--- a/Thesis/Thesis_v1.0.docx
+++ b/Thesis/Thesis_v1.0.docx
@@ -119,6 +119,15 @@
         <w:rPr>
           <w:rFonts w:hint="eastAsia"/>
         </w:rPr>
+        <w:t>1</w:t>
+      </w:r>
+      <w:r>
+        <w:t xml:space="preserve"> </w:t>
+      </w:r>
+      <w:r>
+        <w:rPr>
+          <w:rFonts w:hint="eastAsia"/>
+        </w:rPr>
         <w:t>绪论</w:t>
       </w:r>
     </w:p>
@@ -130,6 +139,15 @@
         <w:rPr>
           <w:rFonts w:hint="eastAsia"/>
         </w:rPr>
+        <w:t>1.1</w:t>
+      </w:r>
+      <w:r>
+        <w:t xml:space="preserve"> </w:t>
+      </w:r>
+      <w:r>
+        <w:rPr>
+          <w:rFonts w:hint="eastAsia"/>
+        </w:rPr>
         <w:t>研究背景及意义</w:t>
       </w:r>
     </w:p>
@@ -141,19 +159,475 @@
         <w:rPr>
           <w:rFonts w:hint="eastAsia"/>
         </w:rPr>
+        <w:t>1.2</w:t>
+      </w:r>
+      <w:r>
+        <w:t xml:space="preserve"> </w:t>
+      </w:r>
+      <w:r>
+        <w:rPr>
+          <w:rFonts w:hint="eastAsia"/>
+        </w:rPr>
         <w:t>研究现状</w:t>
       </w:r>
-      <w:r>
-        <w:rPr>
-          <w:rFonts w:hint="eastAsia"/>
-        </w:rPr>
-        <w:t>（看</w:t>
-      </w:r>
-      <w:r>
-        <w:rPr>
-          <w:rFonts w:hint="eastAsia"/>
-        </w:rPr>
-        <w:t>benchmark</w:t>
+    </w:p>
+    <w:p>
+      <w:pPr>
+        <w:ind w:left="420" w:firstLine="420"/>
+      </w:pPr>
+      <w:r>
+        <w:rPr>
+          <w:rFonts w:hint="eastAsia"/>
+        </w:rPr>
+        <w:t>1.2.1</w:t>
+      </w:r>
+      <w:r>
+        <w:t xml:space="preserve"> </w:t>
+      </w:r>
+      <w:r>
+        <w:rPr>
+          <w:rFonts w:hint="eastAsia"/>
+        </w:rPr>
+        <w:t>基于先验知识的去雾算法</w:t>
+      </w:r>
+    </w:p>
+    <w:p>
+      <w:r>
+        <w:tab/>
+      </w:r>
+      <w:r>
+        <w:tab/>
+      </w:r>
+      <w:r>
+        <w:rPr>
+          <w:rFonts w:hint="eastAsia"/>
+        </w:rPr>
+        <w:t>1.2.2</w:t>
+      </w:r>
+      <w:r>
+        <w:t xml:space="preserve"> </w:t>
+      </w:r>
+      <w:r>
+        <w:rPr>
+          <w:rFonts w:hint="eastAsia"/>
+        </w:rPr>
+        <w:t>基于神经网络的去雾算法</w:t>
+      </w:r>
+    </w:p>
+    <w:p>
+      <w:pPr>
+        <w:ind w:left="420"/>
+      </w:pPr>
+      <w:r>
+        <w:rPr>
+          <w:rFonts w:hint="eastAsia"/>
+        </w:rPr>
+        <w:t>1.3</w:t>
+      </w:r>
+      <w:r>
+        <w:t xml:space="preserve"> </w:t>
+      </w:r>
+      <w:r>
+        <w:rPr>
+          <w:rFonts w:hint="eastAsia"/>
+        </w:rPr>
+        <w:t>研究目的和研究内容</w:t>
+      </w:r>
+    </w:p>
+    <w:p/>
+    <w:p>
+      <w:r>
+        <w:rPr>
+          <w:rFonts w:hint="eastAsia"/>
+        </w:rPr>
+        <w:t>2</w:t>
+      </w:r>
+      <w:r>
+        <w:t xml:space="preserve"> </w:t>
+      </w:r>
+      <w:r>
+        <w:rPr>
+          <w:rFonts w:hint="eastAsia"/>
+        </w:rPr>
+        <w:t>基于先验知识的去雾算法研究</w:t>
+      </w:r>
+    </w:p>
+    <w:p>
+      <w:pPr>
+        <w:ind w:left="420"/>
+      </w:pPr>
+      <w:r>
+        <w:rPr>
+          <w:rFonts w:hint="eastAsia"/>
+        </w:rPr>
+        <w:t>DCP</w:t>
+      </w:r>
+      <w:r>
+        <w:rPr>
+          <w:rFonts w:hint="eastAsia"/>
+        </w:rPr>
+        <w:t>之前的一部分</w:t>
+      </w:r>
+      <w:r>
+        <w:rPr>
+          <w:rFonts w:hint="eastAsia"/>
+        </w:rPr>
+        <w:t xml:space="preserve"> </w:t>
+      </w:r>
+      <w:r>
+        <w:rPr>
+          <w:rFonts w:hint="eastAsia"/>
+        </w:rPr>
+        <w:t>看</w:t>
+      </w:r>
+      <w:r>
+        <w:rPr>
+          <w:rFonts w:hint="eastAsia"/>
+        </w:rPr>
+        <w:t xml:space="preserve"> DCP</w:t>
+      </w:r>
+    </w:p>
+    <w:p>
+      <w:pPr>
+        <w:ind w:left="420"/>
+      </w:pPr>
+      <w:r>
+        <w:rPr>
+          <w:rFonts w:hint="eastAsia"/>
+        </w:rPr>
+        <w:t>DCP</w:t>
+      </w:r>
+      <w:r>
+        <w:rPr>
+          <w:rFonts w:hint="eastAsia"/>
+        </w:rPr>
+        <w:t>自己的改进，看</w:t>
+      </w:r>
+      <w:r>
+        <w:rPr>
+          <w:rFonts w:hint="eastAsia"/>
+        </w:rPr>
+        <w:t>g</w:t>
+      </w:r>
+      <w:r>
+        <w:t>uided filter</w:t>
+      </w:r>
+    </w:p>
+    <w:p>
+      <w:pPr>
+        <w:ind w:left="420"/>
+      </w:pPr>
+      <w:r>
+        <w:rPr>
+          <w:rFonts w:hint="eastAsia"/>
+        </w:rPr>
+        <w:t>DCP</w:t>
+      </w:r>
+      <w:r>
+        <w:rPr>
+          <w:rFonts w:hint="eastAsia"/>
+        </w:rPr>
+        <w:t>之后的改进，看</w:t>
+      </w:r>
+      <w:r>
+        <w:rPr>
+          <w:rFonts w:hint="eastAsia"/>
+        </w:rPr>
+        <w:t>b</w:t>
+      </w:r>
+      <w:r>
+        <w:t>enchmark</w:t>
+      </w:r>
+      <w:r>
+        <w:rPr>
+          <w:rFonts w:hint="eastAsia"/>
+        </w:rPr>
+        <w:t>提到的，也许不用全部包含</w:t>
+      </w:r>
+    </w:p>
+    <w:p/>
+    <w:p>
+      <w:r>
+        <w:rPr>
+          <w:rFonts w:hint="eastAsia"/>
+        </w:rPr>
+        <w:t>3</w:t>
+      </w:r>
+      <w:r>
+        <w:t xml:space="preserve"> </w:t>
+      </w:r>
+      <w:r>
+        <w:rPr>
+          <w:rFonts w:hint="eastAsia"/>
+        </w:rPr>
+        <w:t>基于神经网络的去雾算法研究</w:t>
+      </w:r>
+    </w:p>
+    <w:p>
+      <w:r>
+        <w:tab/>
+      </w:r>
+      <w:r>
+        <w:rPr>
+          <w:rFonts w:hint="eastAsia"/>
+        </w:rPr>
+        <w:t>3.1</w:t>
+      </w:r>
+      <w:r>
+        <w:t xml:space="preserve"> </w:t>
+      </w:r>
+      <w:r>
+        <w:t xml:space="preserve">DehazeNet </w:t>
+      </w:r>
+    </w:p>
+    <w:p>
+      <w:pPr>
+        <w:ind w:firstLine="420"/>
+      </w:pPr>
+      <w:r>
+        <w:rPr>
+          <w:rFonts w:hint="eastAsia"/>
+        </w:rPr>
+        <w:t>3.2</w:t>
+      </w:r>
+      <w:r>
+        <w:t xml:space="preserve"> </w:t>
+      </w:r>
+      <w:r>
+        <w:t xml:space="preserve">MSCNN </w:t>
+      </w:r>
+    </w:p>
+    <w:p>
+      <w:pPr>
+        <w:ind w:firstLine="420"/>
+      </w:pPr>
+      <w:r>
+        <w:rPr>
+          <w:rFonts w:hint="eastAsia"/>
+        </w:rPr>
+        <w:t>3.3</w:t>
+      </w:r>
+      <w:r>
+        <w:t xml:space="preserve"> </w:t>
+      </w:r>
+      <w:r>
+        <w:t>AOD-Net</w:t>
+      </w:r>
+    </w:p>
+    <w:p>
+      <w:pPr>
+        <w:ind w:firstLine="420"/>
+      </w:pPr>
+      <w:r>
+        <w:rPr>
+          <w:rFonts w:hint="eastAsia"/>
+          <w:highlight w:val="yellow"/>
+        </w:rPr>
+        <w:t>3.4</w:t>
+      </w:r>
+      <w:r>
+        <w:rPr>
+          <w:highlight w:val="yellow"/>
+        </w:rPr>
+        <w:t xml:space="preserve"> Pixel2Pixel</w:t>
+      </w:r>
+      <w:r>
+        <w:rPr>
+          <w:rFonts w:hint="eastAsia"/>
+          <w:highlight w:val="yellow"/>
+        </w:rPr>
+        <w:t>？</w:t>
+      </w:r>
+    </w:p>
+    <w:p/>
+    <w:p>
+      <w:r>
+        <w:rPr>
+          <w:rFonts w:hint="eastAsia"/>
+        </w:rPr>
+        <w:t>4</w:t>
+      </w:r>
+      <w:r>
+        <w:t xml:space="preserve"> </w:t>
+      </w:r>
+      <w:r>
+        <w:rPr>
+          <w:rFonts w:hint="eastAsia"/>
+        </w:rPr>
+        <w:t>算法实现及评估</w:t>
+      </w:r>
+    </w:p>
+    <w:p>
+      <w:pPr>
+        <w:ind w:firstLine="420"/>
+      </w:pPr>
+      <w:r>
+        <w:rPr>
+          <w:rFonts w:hint="eastAsia"/>
+        </w:rPr>
+        <w:t>4.1</w:t>
+      </w:r>
+      <w:r>
+        <w:t xml:space="preserve"> </w:t>
+      </w:r>
+      <w:r>
+        <w:rPr>
+          <w:rFonts w:hint="eastAsia"/>
+        </w:rPr>
+        <w:t>RESIDE</w:t>
+      </w:r>
+      <w:r>
+        <w:rPr>
+          <w:rFonts w:hint="eastAsia"/>
+        </w:rPr>
+        <w:t>数据集简介，生成简介，为什么不好获取图片对</w:t>
+      </w:r>
+    </w:p>
+    <w:p>
+      <w:pPr>
+        <w:ind w:firstLine="420"/>
+      </w:pPr>
+      <w:r>
+        <w:rPr>
+          <w:rFonts w:hint="eastAsia"/>
+        </w:rPr>
+        <w:t>4.2</w:t>
+      </w:r>
+      <w:r>
+        <w:rPr>
+          <w:rFonts w:hint="eastAsia"/>
+        </w:rPr>
+        <w:t>算法实现参数设置</w:t>
+      </w:r>
+    </w:p>
+    <w:p>
+      <w:pPr>
+        <w:ind w:firstLine="420"/>
+      </w:pPr>
+      <w:r>
+        <w:rPr>
+          <w:rFonts w:hint="eastAsia"/>
+        </w:rPr>
+        <w:t>4.3</w:t>
+      </w:r>
+      <w:r>
+        <w:t xml:space="preserve"> </w:t>
+      </w:r>
+      <w:r>
+        <w:rPr>
+          <w:rFonts w:hint="eastAsia"/>
+        </w:rPr>
+        <w:t>算法评估</w:t>
+      </w:r>
+    </w:p>
+    <w:p>
+      <w:pPr>
+        <w:ind w:left="420" w:firstLine="420"/>
+      </w:pPr>
+      <w:r>
+        <w:rPr>
+          <w:rFonts w:hint="eastAsia"/>
+        </w:rPr>
+        <w:t>4.3.1</w:t>
+      </w:r>
+      <w:r>
+        <w:t xml:space="preserve"> </w:t>
+      </w:r>
+      <w:r>
+        <w:rPr>
+          <w:rFonts w:hint="eastAsia"/>
+        </w:rPr>
+        <w:t>去雾效果</w:t>
+      </w:r>
+    </w:p>
+    <w:p>
+      <w:pPr>
+        <w:ind w:left="420" w:firstLine="420"/>
+      </w:pPr>
+      <w:r>
+        <w:rPr>
+          <w:rFonts w:hint="eastAsia"/>
+        </w:rPr>
+        <w:t>4.3.2</w:t>
+      </w:r>
+      <w:r>
+        <w:t xml:space="preserve"> </w:t>
+      </w:r>
+      <w:r>
+        <w:rPr>
+          <w:rFonts w:hint="eastAsia"/>
+        </w:rPr>
+        <w:t>去雾速率</w:t>
+      </w:r>
+    </w:p>
+    <w:p>
+      <w:pPr>
+        <w:ind w:left="420" w:firstLine="420"/>
+      </w:pPr>
+      <w:r>
+        <w:rPr>
+          <w:rFonts w:hint="eastAsia"/>
+        </w:rPr>
+        <w:t>4.3.3</w:t>
+      </w:r>
+      <w:r>
+        <w:t xml:space="preserve"> </w:t>
+      </w:r>
+      <w:r>
+        <w:rPr>
+          <w:rFonts w:hint="eastAsia"/>
+        </w:rPr>
+        <w:t>去雾指标</w:t>
+      </w:r>
+    </w:p>
+    <w:p/>
+    <w:p>
+      <w:r>
+        <w:rPr>
+          <w:rFonts w:hint="eastAsia"/>
+        </w:rPr>
+        <w:t>5</w:t>
+      </w:r>
+      <w:r>
+        <w:t xml:space="preserve"> </w:t>
+      </w:r>
+      <w:r>
+        <w:rPr>
+          <w:rFonts w:hint="eastAsia"/>
+        </w:rPr>
+        <w:t>结论</w:t>
+      </w:r>
+    </w:p>
+    <w:p>
+      <w:r>
+        <w:tab/>
+      </w:r>
+      <w:r>
+        <w:rPr>
+          <w:rFonts w:hint="eastAsia"/>
+        </w:rPr>
+        <w:t>5.1</w:t>
+      </w:r>
+      <w:r>
+        <w:t xml:space="preserve"> </w:t>
+      </w:r>
+      <w:r>
+        <w:rPr>
+          <w:rFonts w:hint="eastAsia"/>
+        </w:rPr>
+        <w:t>总结</w:t>
+      </w:r>
+      <w:r>
+        <w:rPr>
+          <w:rFonts w:hint="eastAsia"/>
+        </w:rPr>
+        <w:t>（</w:t>
+      </w:r>
+      <w:r>
+        <w:rPr>
+          <w:rFonts w:hint="eastAsia"/>
+        </w:rPr>
+        <w:t>做了啥，结论是啥</w:t>
       </w:r>
       <w:r>
         <w:rPr>
@@ -163,352 +637,168 @@
       </w:r>
     </w:p>
     <w:p>
-      <w:pPr>
-        <w:pStyle w:val="ListParagraph"/>
-        <w:numPr>
-          <w:ilvl w:val="0"/>
-          <w:numId w:val="5"/>
-        </w:numPr>
-      </w:pPr>
-      <w:r>
-        <w:t>Pixel2Pixel</w:t>
+      <w:r>
+        <w:tab/>
+      </w:r>
+      <w:r>
+        <w:rPr>
+          <w:rFonts w:hint="eastAsia"/>
+        </w:rPr>
+        <w:t>5.2</w:t>
+      </w:r>
+      <w:r>
+        <w:t xml:space="preserve"> </w:t>
+      </w:r>
+      <w:r>
+        <w:rPr>
+          <w:rFonts w:hint="eastAsia"/>
+        </w:rPr>
+        <w:t>展望</w:t>
+      </w:r>
+      <w:r>
+        <w:rPr>
+          <w:rFonts w:hint="eastAsia"/>
+        </w:rPr>
+        <w:t>（研究改进</w:t>
+      </w:r>
+      <w:r>
+        <w:rPr>
+          <w:rFonts w:hint="eastAsia"/>
+        </w:rPr>
+        <w:t xml:space="preserve"> +</w:t>
+      </w:r>
+      <w:r>
+        <w:t xml:space="preserve"> </w:t>
+      </w:r>
+      <w:r>
+        <w:rPr>
+          <w:rFonts w:hint="eastAsia"/>
+        </w:rPr>
+        <w:t>应用前景）</w:t>
+      </w:r>
+      <w:r>
+        <w:br/>
+      </w:r>
+      <w:r>
+        <w:rPr>
+          <w:rFonts w:hint="eastAsia"/>
+        </w:rPr>
+        <w:t>1</w:t>
+      </w:r>
+      <w:r>
+        <w:rPr>
+          <w:rFonts w:hint="eastAsia"/>
+        </w:rPr>
+        <w:t>、</w:t>
+      </w:r>
+      <w:r>
+        <w:rPr>
+          <w:rFonts w:hint="eastAsia"/>
+        </w:rPr>
+        <w:t>a</w:t>
+      </w:r>
+      <w:r>
+        <w:t>tmospheric scattering model may be inadequate to represent the reality.</w:t>
+      </w:r>
+      <w:r>
+        <w:t xml:space="preserve"> </w:t>
+      </w:r>
+    </w:p>
+    <w:p>
+      <w:r>
+        <w:rPr>
+          <w:rFonts w:hint="eastAsia"/>
+        </w:rPr>
+        <w:t>2</w:t>
+      </w:r>
+      <w:r>
+        <w:rPr>
+          <w:rFonts w:hint="eastAsia"/>
+        </w:rPr>
+        <w:t>、图片如何获取</w:t>
+      </w:r>
+      <w:r>
+        <w:t xml:space="preserve"> </w:t>
       </w:r>
     </w:p>
     <w:p/>
+    <w:p>
+      <w:r>
+        <w:rPr>
+          <w:rFonts w:hint="eastAsia"/>
+        </w:rPr>
+        <w:t>致谢</w:t>
+      </w:r>
+    </w:p>
     <w:p/>
     <w:p>
-      <w:pPr>
-        <w:ind w:left="420"/>
-      </w:pPr>
-      <w:r>
-        <w:rPr>
-          <w:rFonts w:hint="eastAsia"/>
-        </w:rPr>
-        <w:t>研究目的和研究内容</w:t>
-      </w:r>
-    </w:p>
-    <w:p>
-      <w:pPr>
-        <w:ind w:left="420"/>
-      </w:pPr>
-      <w:r>
-        <w:rPr>
-          <w:rFonts w:hint="eastAsia"/>
-        </w:rPr>
-        <w:t>本论文组织结构</w:t>
+      <w:r>
+        <w:rPr>
+          <w:rFonts w:hint="eastAsia"/>
+        </w:rPr>
+        <w:t>参考文献</w:t>
       </w:r>
     </w:p>
     <w:p/>
     <w:p>
-      <w:r>
-        <w:rPr>
-          <w:rFonts w:hint="eastAsia"/>
-        </w:rPr>
-        <w:t>基于先验知识的去雾算法研究</w:t>
-      </w:r>
-    </w:p>
-    <w:p>
-      <w:pPr>
-        <w:ind w:left="420"/>
-      </w:pPr>
-      <w:r>
-        <w:rPr>
-          <w:rFonts w:hint="eastAsia"/>
-        </w:rPr>
-        <w:t>DCP</w:t>
-      </w:r>
-      <w:r>
-        <w:rPr>
-          <w:rFonts w:hint="eastAsia"/>
-        </w:rPr>
-        <w:t>之前的一部分</w:t>
-      </w:r>
-      <w:r>
-        <w:rPr>
-          <w:rFonts w:hint="eastAsia"/>
-        </w:rPr>
-        <w:t xml:space="preserve"> </w:t>
-      </w:r>
-      <w:r>
-        <w:rPr>
-          <w:rFonts w:hint="eastAsia"/>
-        </w:rPr>
-        <w:t>看</w:t>
-      </w:r>
-      <w:r>
-        <w:rPr>
-          <w:rFonts w:hint="eastAsia"/>
-        </w:rPr>
-        <w:t xml:space="preserve"> DCP</w:t>
-      </w:r>
-    </w:p>
-    <w:p>
-      <w:pPr>
-        <w:ind w:left="420"/>
-      </w:pPr>
-      <w:r>
-        <w:rPr>
-          <w:rFonts w:hint="eastAsia"/>
-        </w:rPr>
-        <w:t>DCP</w:t>
-      </w:r>
-      <w:r>
-        <w:rPr>
-          <w:rFonts w:hint="eastAsia"/>
-        </w:rPr>
-        <w:t>自己的改进，看</w:t>
-      </w:r>
-      <w:r>
-        <w:rPr>
-          <w:rFonts w:hint="eastAsia"/>
-        </w:rPr>
-        <w:t>g</w:t>
-      </w:r>
-      <w:r>
-        <w:t>uided filter</w:t>
-      </w:r>
-    </w:p>
-    <w:p>
-      <w:pPr>
-        <w:ind w:left="420"/>
-      </w:pPr>
-      <w:r>
-        <w:rPr>
-          <w:rFonts w:hint="eastAsia"/>
-        </w:rPr>
-        <w:t>DCP</w:t>
-      </w:r>
-      <w:r>
-        <w:rPr>
-          <w:rFonts w:hint="eastAsia"/>
-        </w:rPr>
-        <w:t>之后的改进，看</w:t>
-      </w:r>
-      <w:r>
-        <w:rPr>
-          <w:rFonts w:hint="eastAsia"/>
-        </w:rPr>
-        <w:t>b</w:t>
-      </w:r>
-      <w:r>
-        <w:t>enchmark</w:t>
-      </w:r>
-      <w:r>
-        <w:rPr>
-          <w:rFonts w:hint="eastAsia"/>
-        </w:rPr>
-        <w:t>提到的，也许不用全部包含</w:t>
-      </w:r>
-    </w:p>
-    <w:p/>
-    <w:p>
-      <w:r>
-        <w:rPr>
-          <w:rFonts w:hint="eastAsia"/>
-        </w:rPr>
-        <w:t>基于神经网络的去雾算法研究</w:t>
-      </w:r>
-    </w:p>
-    <w:p>
-      <w:r>
-        <w:tab/>
-        <w:t>DehazeNet MSCNN AOD-Net Pixel2Pixel</w:t>
-      </w:r>
-    </w:p>
-    <w:p/>
-    <w:p>
-      <w:r>
-        <w:rPr>
-          <w:rFonts w:hint="eastAsia"/>
-        </w:rPr>
-        <w:t>算法实现及评估</w:t>
-      </w:r>
-    </w:p>
-    <w:p>
-      <w:r>
-        <w:rPr>
-          <w:rFonts w:hint="eastAsia"/>
-        </w:rPr>
-        <w:t>RESIDE</w:t>
-      </w:r>
-      <w:r>
-        <w:rPr>
-          <w:rFonts w:hint="eastAsia"/>
-        </w:rPr>
-        <w:t>数据集简介，生成简介，为什么不好获取图片对</w:t>
-      </w:r>
-    </w:p>
-    <w:p>
-      <w:r>
-        <w:rPr>
-          <w:rFonts w:hint="eastAsia"/>
-        </w:rPr>
-        <w:t>算法实现参数设置</w:t>
-      </w:r>
-    </w:p>
-    <w:p>
-      <w:r>
-        <w:rPr>
-          <w:rFonts w:hint="eastAsia"/>
-        </w:rPr>
-        <w:t>去雾效果</w:t>
-      </w:r>
-    </w:p>
-    <w:p>
-      <w:r>
-        <w:rPr>
-          <w:rFonts w:hint="eastAsia"/>
-        </w:rPr>
-        <w:t>去雾速率</w:t>
-      </w:r>
-    </w:p>
-    <w:p>
-      <w:pPr>
-        <w:rPr>
-          <w:rFonts w:hint="eastAsia"/>
-        </w:rPr>
-      </w:pPr>
-      <w:r>
-        <w:rPr>
-          <w:rFonts w:hint="eastAsia"/>
-        </w:rPr>
-        <w:t>去雾指标</w:t>
-      </w:r>
-    </w:p>
-    <w:p/>
-    <w:p>
-      <w:r>
-        <w:rPr>
-          <w:rFonts w:hint="eastAsia"/>
-        </w:rPr>
-        <w:t>结论</w:t>
-      </w:r>
-    </w:p>
-    <w:p>
-      <w:r>
-        <w:tab/>
-      </w:r>
-      <w:r>
-        <w:rPr>
-          <w:rFonts w:hint="eastAsia"/>
-        </w:rPr>
-        <w:t>总结</w:t>
-      </w:r>
-      <w:r>
-        <w:rPr>
-          <w:rFonts w:hint="eastAsia"/>
-        </w:rPr>
-        <w:t>（</w:t>
-      </w:r>
-      <w:r>
-        <w:rPr>
-          <w:rFonts w:hint="eastAsia"/>
-        </w:rPr>
-        <w:t>做了啥，结论是啥</w:t>
-      </w:r>
-      <w:r>
-        <w:rPr>
-          <w:rFonts w:hint="eastAsia"/>
-        </w:rPr>
-        <w:t>）</w:t>
-      </w:r>
-    </w:p>
-    <w:p>
-      <w:r>
-        <w:tab/>
-      </w:r>
-      <w:r>
-        <w:rPr>
-          <w:rFonts w:hint="eastAsia"/>
-        </w:rPr>
-        <w:t>展望</w:t>
-      </w:r>
-      <w:r>
-        <w:rPr>
-          <w:rFonts w:hint="eastAsia"/>
-        </w:rPr>
-        <w:t>（研究改进</w:t>
-      </w:r>
-      <w:r>
-        <w:rPr>
-          <w:rFonts w:hint="eastAsia"/>
-        </w:rPr>
-        <w:t xml:space="preserve"> +</w:t>
-      </w:r>
-      <w:r>
-        <w:t xml:space="preserve"> </w:t>
-      </w:r>
-      <w:r>
-        <w:rPr>
-          <w:rFonts w:hint="eastAsia"/>
-        </w:rPr>
-        <w:t>应用前景）</w:t>
-      </w:r>
-      <w:r>
-        <w:br/>
-      </w:r>
-      <w:r>
-        <w:rPr>
-          <w:rFonts w:hint="eastAsia"/>
-        </w:rPr>
-        <w:t>1</w:t>
-      </w:r>
-      <w:r>
-        <w:rPr>
-          <w:rFonts w:hint="eastAsia"/>
-        </w:rPr>
-        <w:t>、</w:t>
-      </w:r>
-      <w:r>
-        <w:rPr>
-          <w:rFonts w:hint="eastAsia"/>
-        </w:rPr>
-        <w:t>a</w:t>
-      </w:r>
-      <w:r>
-        <w:t>tmospheric scattering model may be inadequate to represent the reality.</w:t>
-      </w:r>
-      <w:r>
-        <w:t xml:space="preserve"> </w:t>
-      </w:r>
-    </w:p>
-    <w:p>
-      <w:r>
-        <w:rPr>
-          <w:rFonts w:hint="eastAsia"/>
-        </w:rPr>
-        <w:t>2</w:t>
-      </w:r>
-      <w:r>
-        <w:rPr>
-          <w:rFonts w:hint="eastAsia"/>
-        </w:rPr>
-        <w:t>、图片如何获取</w:t>
-      </w:r>
-      <w:r>
-        <w:t xml:space="preserve"> </w:t>
-      </w:r>
-    </w:p>
-    <w:p/>
-    <w:p>
-      <w:r>
-        <w:rPr>
-          <w:rFonts w:hint="eastAsia"/>
-        </w:rPr>
-        <w:t>致谢</w:t>
-      </w:r>
-    </w:p>
-    <w:p/>
-    <w:p>
-      <w:r>
-        <w:rPr>
-          <w:rFonts w:hint="eastAsia"/>
-        </w:rPr>
-        <w:t>参考文献</w:t>
-      </w:r>
-    </w:p>
-    <w:p/>
-    <w:p/>
+      <w:pPr>
+        <w:rPr>
+          <w:rFonts w:hint="eastAsia"/>
+        </w:rPr>
+      </w:pPr>
+      <w:r>
+        <w:rPr>
+          <w:rFonts w:hint="eastAsia"/>
+        </w:rPr>
+        <w:t>附录</w:t>
+      </w:r>
+      <w:r>
+        <w:rPr>
+          <w:rFonts w:hint="eastAsia"/>
+        </w:rPr>
+        <w:t>A</w:t>
+      </w:r>
+      <w:r>
+        <w:rPr>
+          <w:rFonts w:hint="eastAsia"/>
+        </w:rPr>
+        <w:t xml:space="preserve"> </w:t>
+      </w:r>
+      <w:r>
+        <w:rPr>
+          <w:rFonts w:hint="eastAsia"/>
+        </w:rPr>
+        <w:t>程序代码</w:t>
+      </w:r>
+    </w:p>
+    <w:p>
+      <w:pPr>
+        <w:rPr>
+          <w:rFonts w:hint="eastAsia"/>
+        </w:rPr>
+      </w:pPr>
+      <w:r>
+        <w:rPr>
+          <w:rFonts w:hint="eastAsia"/>
+        </w:rPr>
+        <w:t>附录</w:t>
+      </w:r>
+      <w:r>
+        <w:rPr>
+          <w:rFonts w:hint="eastAsia"/>
+        </w:rPr>
+        <w:t>B</w:t>
+      </w:r>
+      <w:r>
+        <w:t xml:space="preserve"> </w:t>
+      </w:r>
+      <w:r>
+        <w:rPr>
+          <w:rFonts w:hint="eastAsia"/>
+        </w:rPr>
+        <w:t>去雾示例</w:t>
+      </w:r>
+    </w:p>
     <w:p>
       <w:r>
         <w:tab/>
@@ -524,6 +814,9 @@
       </w:r>
     </w:p>
     <w:p>
+      <w:pPr>
+        <w:jc w:val="center"/>
+      </w:pPr>
       <w:r>
         <w:rPr>
           <w:rFonts w:hint="eastAsia"/>
@@ -988,19 +1281,7 @@
         <w:rPr>
           <w:rFonts w:hint="eastAsia"/>
         </w:rPr>
-        <w:t>由</w:t>
-      </w:r>
-      <w:r>
-        <w:rPr>
-          <w:rFonts w:hint="eastAsia"/>
-        </w:rPr>
-        <w:t>大气散射模型</w:t>
-      </w:r>
-      <w:r>
-        <w:rPr>
-          <w:rFonts w:hint="eastAsia"/>
-        </w:rPr>
-        <w:t>可知，图像去雾的关键步骤在于估计出透射图和大气光</w:t>
+        <w:t>由大气散射模型可知，图像去雾的关键步骤在于估计出透射图和大气光</w:t>
       </w:r>
       <w:r>
         <w:rPr>
@@ -1012,19 +1293,7 @@
         <w:rPr>
           <w:rFonts w:hint="eastAsia"/>
         </w:rPr>
-        <w:t>含雾图片的形成及其逆过程图像去雾</w:t>
-      </w:r>
-      <w:r>
-        <w:rPr>
-          <w:rFonts w:hint="eastAsia"/>
-        </w:rPr>
-        <w:t>都</w:t>
-      </w:r>
-      <w:r>
-        <w:rPr>
-          <w:rFonts w:hint="eastAsia"/>
-        </w:rPr>
-        <w:t>与</w:t>
+        <w:t>含雾图片的形成及其逆过程图像去雾都与</w:t>
       </w:r>
       <w:r>
         <w:rPr>
@@ -1077,7 +1346,73 @@
         <w:rPr>
           <w:rFonts w:hint="eastAsia"/>
         </w:rPr>
-        <w:t>，但这些方法的应用场景会受到限制。以自动驾驶为例，行驶中的车辆无法对同一处景物进行多次拍照，难以获取多幅图像；此外，此类算法需要对多幅图片进行处理，速率较慢，而自动驾驶车辆获取的数据量巨大，多幅图像去雾无法满足其处理速度要求。</w:t>
+        <w:t>，但这些方法的应用场景会受到限制。以自动驾驶为例，行驶中的车辆无法对同一处景物进行多次拍照，</w:t>
+      </w:r>
+      <w:r>
+        <w:rPr>
+          <w:rFonts w:hint="eastAsia"/>
+        </w:rPr>
+        <w:t>而多个摄像头同时拍照则无法保证拍照取景完全一致，</w:t>
+      </w:r>
+      <w:r>
+        <w:rPr>
+          <w:rFonts w:hint="eastAsia"/>
+        </w:rPr>
+        <w:t>难以获取</w:t>
+      </w:r>
+      <w:r>
+        <w:rPr>
+          <w:rFonts w:hint="eastAsia"/>
+        </w:rPr>
+        <w:t>同一景物的</w:t>
+      </w:r>
+      <w:r>
+        <w:rPr>
+          <w:rFonts w:hint="eastAsia"/>
+        </w:rPr>
+        <w:t>多幅图像；此外，此类算法需要对多幅图片进行处理，速率较慢，而自动驾驶车辆获取的数据量巨大</w:t>
+      </w:r>
+      <w:r>
+        <w:rPr>
+          <w:rFonts w:hint="eastAsia"/>
+        </w:rPr>
+        <w:t>，如特斯拉自动驾驶汽车</w:t>
+      </w:r>
+      <w:r>
+        <w:rPr>
+          <w:rFonts w:hint="eastAsia"/>
+        </w:rPr>
+        <w:t>8</w:t>
+      </w:r>
+      <w:r>
+        <w:rPr>
+          <w:rFonts w:hint="eastAsia"/>
+        </w:rPr>
+        <w:t>个摄像头</w:t>
+      </w:r>
+      <w:r>
+        <w:rPr>
+          <w:rFonts w:hint="eastAsia"/>
+        </w:rPr>
+        <w:t>每秒有</w:t>
+      </w:r>
+      <w:r>
+        <w:rPr>
+          <w:rFonts w:hint="eastAsia"/>
+        </w:rPr>
+        <w:t>2100</w:t>
+      </w:r>
+      <w:r>
+        <w:rPr>
+          <w:rFonts w:hint="eastAsia"/>
+        </w:rPr>
+        <w:t>帧输入图像</w:t>
+      </w:r>
+      <w:r>
+        <w:rPr>
+          <w:rFonts w:hint="eastAsia"/>
+        </w:rPr>
+        <w:t>，多幅图像去雾无法满足其处理速度要求。</w:t>
       </w:r>
     </w:p>
     <w:p>
@@ -1156,11 +1491,6 @@
     </w:p>
     <w:p/>
     <w:p>
-      <w:pPr>
-        <w:rPr>
-          <w:rFonts w:hint="eastAsia"/>
-        </w:rPr>
-      </w:pPr>
       <w:r>
         <w:rPr>
           <w:rFonts w:hint="eastAsia"/>
@@ -1182,6 +1512,7 @@
         <w:rPr>
           <w:rFonts w:hint="eastAsia"/>
         </w:rPr>
+        <w:lastRenderedPageBreak/>
         <w:t>T</w:t>
       </w:r>
       <w:r>
@@ -1218,14 +1549,7 @@
         <w:rPr>
           <w:rFonts w:hint="eastAsia"/>
         </w:rPr>
-        <w:t>，于是采用了最大化对比度的方法来去除图像中的雾，该方法在视觉上能取得一定的效果，但是容易使图像过饱和</w:t>
-      </w:r>
-      <w:r>
-        <w:rPr>
-          <w:rFonts w:hint="eastAsia"/>
-        </w:rPr>
-        <w:lastRenderedPageBreak/>
-        <w:t>及颜色失真。</w:t>
+        <w:t>，于是采用了最大化对比度的方法来去除图像中的雾，该方法在视觉上能取得一定的效果，但是容易使图像过饱和及颜色失真。</w:t>
       </w:r>
       <w:r>
         <w:t>Fattal</w:t>
@@ -1567,9 +1891,6 @@
     <w:p>
       <w:pPr>
         <w:ind w:firstLine="420"/>
-        <w:rPr>
-          <w:rFonts w:hint="eastAsia"/>
-        </w:rPr>
       </w:pPr>
       <w:r>
         <w:rPr>
@@ -1777,13 +2098,145 @@
       </w:r>
     </w:p>
     <w:p>
-      <w:pPr>
-        <w:ind w:left="420"/>
-      </w:pPr>
+      <w:r>
+        <w:rPr>
+          <w:highlight w:val="yellow"/>
+        </w:rPr>
+        <w:t>P</w:t>
+      </w:r>
+      <w:r>
+        <w:rPr>
+          <w:rFonts w:hint="eastAsia"/>
+          <w:highlight w:val="yellow"/>
+        </w:rPr>
+        <w:t>ixel2pixel</w:t>
+      </w:r>
+      <w:r>
+        <w:rPr>
+          <w:rFonts w:hint="eastAsia"/>
+          <w:highlight w:val="yellow"/>
+        </w:rPr>
+        <w:t>？</w:t>
+      </w:r>
+    </w:p>
+    <w:p/>
+    <w:p>
+      <w:pPr>
+        <w:pStyle w:val="ListParagraph"/>
+        <w:numPr>
+          <w:ilvl w:val="1"/>
+          <w:numId w:val="6"/>
+        </w:numPr>
+      </w:pPr>
+      <w:r>
+        <w:rPr>
+          <w:rFonts w:hint="eastAsia"/>
+        </w:rPr>
+        <w:t>研究目的和研究内容</w:t>
+      </w:r>
+    </w:p>
+    <w:p>
+      <w:pPr>
+        <w:ind w:firstLine="420"/>
+      </w:pPr>
+      <w:r>
+        <w:rPr>
+          <w:rFonts w:hint="eastAsia"/>
+        </w:rPr>
+        <w:t>本论文旨在探索图像去雾化的研究前沿，实现去雾算法，并对其效果进行对比。此外，本论文提出将去雾算法应用到交叉口视频监控以为交通管控提供更好的数据支撑。</w:t>
+      </w:r>
+    </w:p>
+    <w:p>
+      <w:pPr>
+        <w:ind w:firstLine="420"/>
+        <w:rPr>
+          <w:rFonts w:hint="eastAsia"/>
+        </w:rPr>
+      </w:pPr>
+      <w:r>
+        <w:rPr>
+          <w:rFonts w:hint="eastAsia"/>
+        </w:rPr>
+        <w:t>本论文主要内容是实现</w:t>
+      </w:r>
+      <w:r>
+        <w:rPr>
+          <w:rFonts w:hint="eastAsia"/>
+        </w:rPr>
+        <w:t>去雾领域较为代表性的算法，例如暗通道法（</w:t>
+      </w:r>
+      <w:r>
+        <w:rPr>
+          <w:rFonts w:hint="eastAsia"/>
+        </w:rPr>
+        <w:t>DCP</w:t>
+      </w:r>
+      <w:r>
+        <w:rPr>
+          <w:rFonts w:hint="eastAsia"/>
+        </w:rPr>
+        <w:t>），</w:t>
+      </w:r>
+      <w:r>
+        <w:rPr>
+          <w:rFonts w:hint="eastAsia"/>
+        </w:rPr>
+        <w:t>D</w:t>
+      </w:r>
+      <w:r>
+        <w:t>ehazeNet, MSCNN, AOD-Net</w:t>
+      </w:r>
+      <w:r>
+        <w:rPr>
+          <w:rFonts w:hint="eastAsia"/>
+        </w:rPr>
+        <w:t>。第一章介绍去雾研究的背景意义，去雾研究的现状综述。第二章以暗通道法为例介绍基于先验知识的图像去雾算法，第三章以</w:t>
+      </w:r>
+      <w:r>
+        <w:rPr>
+          <w:rFonts w:hint="eastAsia"/>
+        </w:rPr>
+        <w:t>D</w:t>
+      </w:r>
+      <w:r>
+        <w:t>ehazeNet, MSCNN, AOD-Net</w:t>
+      </w:r>
+      <w:r>
+        <w:rPr>
+          <w:rFonts w:hint="eastAsia"/>
+        </w:rPr>
+        <w:t>为主要内容介绍基于神经网络的去雾算法。第四章介绍领域内广泛使用的数据集，以及上述各算法具体实现和其性能评估。第五章总结全文并提出后续研究方向和本研究应用前景展望。</w:t>
+      </w:r>
     </w:p>
     <w:p/>
     <w:p/>
     <w:p/>
+    <w:p/>
+    <w:p/>
+    <w:p>
+      <w:pPr>
+        <w:jc w:val="center"/>
+      </w:pPr>
+      <w:r>
+        <w:rPr>
+          <w:rFonts w:hint="eastAsia"/>
+        </w:rPr>
+        <w:lastRenderedPageBreak/>
+        <w:t>基于先验知识的去雾算法研究</w:t>
+      </w:r>
+    </w:p>
+    <w:p/>
+    <w:p/>
+    <w:p/>
+    <w:p>
+      <w:pPr>
+        <w:rPr>
+          <w:rFonts w:hint="eastAsia"/>
+        </w:rPr>
+      </w:pPr>
+      <w:bookmarkStart w:id="0" w:name="_GoBack"/>
+      <w:bookmarkEnd w:id="0"/>
+    </w:p>
     <w:p>
       <w:pPr>
         <w:widowControl/>
@@ -1794,6 +2247,9 @@
       </w:r>
     </w:p>
     <w:p/>
+    <w:p/>
+    <w:p/>
+    <w:p/>
     <w:p>
       <w:r>
         <w:t>[1]</w:t>
@@ -1832,8 +2288,6 @@
       <w:r>
         <w:t>605. IEEE, 2000.</w:t>
       </w:r>
-      <w:bookmarkStart w:id="0" w:name="_GoBack"/>
-      <w:bookmarkEnd w:id="0"/>
     </w:p>
     <w:p>
       <w:r>
@@ -2587,7 +3041,16 @@
           <w:sz w:val="24"/>
           <w:szCs w:val="24"/>
         </w:rPr>
-        <w:t>B. Li, X. Peng, Z. Wang, J. Xu, and D. Feng, “Aod-net: All-in-one dehazing network,” in IEEE International Conference on Computer Vision, 2017.</w:t>
+        <w:t xml:space="preserve">B. Li, X. Peng, Z. Wang, J. Xu, and D. Feng, “Aod-net: All-in-one dehazing network,” </w:t>
+      </w:r>
+      <w:r>
+        <w:rPr>
+          <w:rFonts w:ascii="Times New Roman" w:hAnsi="Times New Roman" w:cs="Times New Roman"/>
+          <w:sz w:val="24"/>
+          <w:szCs w:val="24"/>
+        </w:rPr>
+        <w:lastRenderedPageBreak/>
+        <w:t>in IEEE International Conference on Computer Vision, 2017.</w:t>
       </w:r>
     </w:p>
     <w:p>

--- a/Thesis/Thesis_v1.0.docx
+++ b/Thesis/Thesis_v1.0.docx
@@ -253,96 +253,128 @@
       </w:r>
     </w:p>
     <w:p>
-      <w:pPr>
-        <w:ind w:left="420"/>
-      </w:pPr>
-      <w:r>
-        <w:rPr>
-          <w:rFonts w:hint="eastAsia"/>
-        </w:rPr>
-        <w:t>DCP</w:t>
-      </w:r>
-      <w:r>
-        <w:rPr>
-          <w:rFonts w:hint="eastAsia"/>
-        </w:rPr>
-        <w:t>之前的一部分</w:t>
-      </w:r>
-      <w:r>
-        <w:rPr>
-          <w:rFonts w:hint="eastAsia"/>
-        </w:rPr>
-        <w:t xml:space="preserve"> </w:t>
-      </w:r>
-      <w:r>
-        <w:rPr>
-          <w:rFonts w:hint="eastAsia"/>
-        </w:rPr>
-        <w:t>看</w:t>
-      </w:r>
-      <w:r>
-        <w:rPr>
-          <w:rFonts w:hint="eastAsia"/>
-        </w:rPr>
-        <w:t xml:space="preserve"> DCP</w:t>
-      </w:r>
-    </w:p>
-    <w:p>
-      <w:pPr>
-        <w:ind w:left="420"/>
-      </w:pPr>
-      <w:r>
-        <w:rPr>
-          <w:rFonts w:hint="eastAsia"/>
-        </w:rPr>
-        <w:t>DCP</w:t>
-      </w:r>
-      <w:r>
-        <w:rPr>
-          <w:rFonts w:hint="eastAsia"/>
-        </w:rPr>
-        <w:t>自己的改进，看</w:t>
-      </w:r>
-      <w:r>
-        <w:rPr>
-          <w:rFonts w:hint="eastAsia"/>
-        </w:rPr>
-        <w:t>g</w:t>
-      </w:r>
-      <w:r>
-        <w:t>uided filter</w:t>
-      </w:r>
-    </w:p>
-    <w:p>
-      <w:pPr>
-        <w:ind w:left="420"/>
-      </w:pPr>
-      <w:r>
-        <w:rPr>
-          <w:rFonts w:hint="eastAsia"/>
-        </w:rPr>
-        <w:t>DCP</w:t>
-      </w:r>
-      <w:r>
-        <w:rPr>
-          <w:rFonts w:hint="eastAsia"/>
-        </w:rPr>
-        <w:t>之后的改进，看</w:t>
-      </w:r>
-      <w:r>
-        <w:rPr>
-          <w:rFonts w:hint="eastAsia"/>
-        </w:rPr>
-        <w:t>b</w:t>
-      </w:r>
-      <w:r>
-        <w:t>enchmark</w:t>
-      </w:r>
-      <w:r>
-        <w:rPr>
-          <w:rFonts w:hint="eastAsia"/>
-        </w:rPr>
-        <w:t>提到的，也许不用全部包含</w:t>
+      <w:r>
+        <w:tab/>
+      </w:r>
+      <w:r>
+        <w:rPr>
+          <w:rFonts w:hint="eastAsia"/>
+        </w:rPr>
+        <w:t>2.1</w:t>
+      </w:r>
+      <w:r>
+        <w:t xml:space="preserve"> </w:t>
+      </w:r>
+      <w:r>
+        <w:rPr>
+          <w:rFonts w:hint="eastAsia"/>
+        </w:rPr>
+        <w:t>暗通道</w:t>
+      </w:r>
+    </w:p>
+    <w:p>
+      <w:r>
+        <w:tab/>
+      </w:r>
+      <w:r>
+        <w:rPr>
+          <w:rFonts w:hint="eastAsia"/>
+        </w:rPr>
+        <w:t>2.2</w:t>
+      </w:r>
+      <w:r>
+        <w:t xml:space="preserve"> </w:t>
+      </w:r>
+      <w:r>
+        <w:rPr>
+          <w:rFonts w:hint="eastAsia"/>
+        </w:rPr>
+        <w:t>透射图估计</w:t>
+      </w:r>
+    </w:p>
+    <w:p>
+      <w:r>
+        <w:tab/>
+      </w:r>
+      <w:r>
+        <w:rPr>
+          <w:rFonts w:hint="eastAsia"/>
+        </w:rPr>
+        <w:t>2.3</w:t>
+      </w:r>
+      <w:r>
+        <w:t xml:space="preserve"> </w:t>
+      </w:r>
+      <w:r>
+        <w:rPr>
+          <w:rFonts w:hint="eastAsia"/>
+        </w:rPr>
+        <w:t>引导滤波</w:t>
+      </w:r>
+    </w:p>
+    <w:p>
+      <w:r>
+        <w:tab/>
+      </w:r>
+      <w:r>
+        <w:rPr>
+          <w:rFonts w:hint="eastAsia"/>
+        </w:rPr>
+        <w:t>2.4</w:t>
+      </w:r>
+      <w:r>
+        <w:t xml:space="preserve"> </w:t>
+      </w:r>
+      <w:r>
+        <w:rPr>
+          <w:rFonts w:hint="eastAsia"/>
+        </w:rPr>
+        <w:t>大气光估计</w:t>
+      </w:r>
+    </w:p>
+    <w:p>
+      <w:r>
+        <w:tab/>
+      </w:r>
+      <w:r>
+        <w:rPr>
+          <w:rFonts w:hint="eastAsia"/>
+        </w:rPr>
+        <w:t>2.5</w:t>
+      </w:r>
+      <w:r>
+        <w:t xml:space="preserve"> </w:t>
+      </w:r>
+      <w:r>
+        <w:rPr>
+          <w:rFonts w:hint="eastAsia"/>
+        </w:rPr>
+        <w:t>无雾图像计算</w:t>
+      </w:r>
+    </w:p>
+    <w:p>
+      <w:pPr>
+        <w:rPr>
+          <w:rFonts w:hint="eastAsia"/>
+        </w:rPr>
+      </w:pPr>
+      <w:r>
+        <w:tab/>
+      </w:r>
+      <w:r>
+        <w:rPr>
+          <w:rFonts w:hint="eastAsia"/>
+        </w:rPr>
+        <w:t>2.6</w:t>
+      </w:r>
+      <w:r>
+        <w:t xml:space="preserve"> </w:t>
+      </w:r>
+      <w:r>
+        <w:rPr>
+          <w:rFonts w:hint="eastAsia"/>
+        </w:rPr>
+        <w:t>算法评价（如局限性、创新）</w:t>
       </w:r>
     </w:p>
     <w:p/>
@@ -741,11 +773,6 @@
     </w:p>
     <w:p/>
     <w:p>
-      <w:pPr>
-        <w:rPr>
-          <w:rFonts w:hint="eastAsia"/>
-        </w:rPr>
-      </w:pPr>
       <w:r>
         <w:rPr>
           <w:rFonts w:hint="eastAsia"/>
@@ -772,15 +799,11 @@
       </w:r>
     </w:p>
     <w:p>
-      <w:pPr>
-        <w:rPr>
-          <w:rFonts w:hint="eastAsia"/>
-        </w:rPr>
-      </w:pPr>
-      <w:r>
-        <w:rPr>
-          <w:rFonts w:hint="eastAsia"/>
-        </w:rPr>
+      <w:r>
+        <w:rPr>
+          <w:rFonts w:hint="eastAsia"/>
+        </w:rPr>
+        <w:lastRenderedPageBreak/>
         <w:t>附录</w:t>
       </w:r>
       <w:r>
@@ -2149,9 +2172,6 @@
     <w:p>
       <w:pPr>
         <w:ind w:firstLine="420"/>
-        <w:rPr>
-          <w:rFonts w:hint="eastAsia"/>
-        </w:rPr>
       </w:pPr>
       <w:r>
         <w:rPr>
@@ -2226,17 +2246,1217 @@
       </w:r>
     </w:p>
     <w:p/>
+    <w:p>
+      <w:pPr>
+        <w:ind w:firstLine="420"/>
+      </w:pPr>
+      <w:r>
+        <w:rPr>
+          <w:rFonts w:hint="eastAsia"/>
+        </w:rPr>
+        <w:t>本章以暗通道法为例介绍基于先验知识的去雾算法</w:t>
+      </w:r>
+      <w:r>
+        <w:rPr>
+          <w:rFonts w:hint="eastAsia"/>
+        </w:rPr>
+        <w:t>，并对该算法进行描述性的评价</w:t>
+      </w:r>
+      <w:r>
+        <w:rPr>
+          <w:rFonts w:hint="eastAsia"/>
+        </w:rPr>
+        <w:t>。先验知识为不对问题进行具体处理即可知道的知识，即先于经验之前的知识。与之对应的是后验知识，即在有经验之后的知识。</w:t>
+      </w:r>
+      <w:r>
+        <w:rPr>
+          <w:rFonts w:hint="eastAsia"/>
+        </w:rPr>
+        <w:t>去雾处理中的先验知识，即不对图像进行去雾，只凭观察对比含雾图像或去雾图像就能获得的知识。</w:t>
+      </w:r>
+      <w:r>
+        <w:rPr>
+          <w:rFonts w:hint="eastAsia"/>
+        </w:rPr>
+        <w:t>在应用神经网络的去雾方法变得较为流行之前，单幅图像的去雾方法主要是基于不同的先验知识，如本章介绍的暗通道先验。</w:t>
+      </w:r>
+    </w:p>
+    <w:p/>
+    <w:p>
+      <w:r>
+        <w:rPr>
+          <w:rFonts w:hint="eastAsia"/>
+        </w:rPr>
+        <w:t>2.1</w:t>
+      </w:r>
+      <w:r>
+        <w:t xml:space="preserve"> </w:t>
+      </w:r>
+      <w:r>
+        <w:rPr>
+          <w:rFonts w:hint="eastAsia"/>
+        </w:rPr>
+        <w:t>暗通道</w:t>
+      </w:r>
+    </w:p>
+    <w:p>
+      <w:pPr>
+        <w:ind w:firstLine="420"/>
+      </w:pPr>
+      <w:r>
+        <w:rPr>
+          <w:rFonts w:hint="eastAsia"/>
+        </w:rPr>
+        <w:t>暗通道是</w:t>
+      </w:r>
+      <w:r>
+        <w:rPr>
+          <w:rFonts w:hint="eastAsia"/>
+        </w:rPr>
+        <w:t>He</w:t>
+      </w:r>
+      <w:r>
+        <w:t xml:space="preserve"> [1] </w:t>
+      </w:r>
+      <w:r>
+        <w:rPr>
+          <w:rFonts w:hint="eastAsia"/>
+        </w:rPr>
+        <w:t>等人观察分析大量无雾图片所得出的。他们发现，大多数</w:t>
+      </w:r>
+      <w:r>
+        <w:rPr>
+          <w:rFonts w:hint="eastAsia"/>
+        </w:rPr>
+        <w:t>户外</w:t>
+      </w:r>
+      <w:r>
+        <w:rPr>
+          <w:rFonts w:hint="eastAsia"/>
+        </w:rPr>
+        <w:t>无天空区域的图片块</w:t>
+      </w:r>
+      <w:r>
+        <w:rPr>
+          <w:rFonts w:hint="eastAsia"/>
+        </w:rPr>
+        <w:t>中存在</w:t>
+      </w:r>
+      <w:r>
+        <w:rPr>
+          <w:rFonts w:hint="eastAsia"/>
+        </w:rPr>
+        <w:t>某些</w:t>
+      </w:r>
+      <w:r>
+        <w:rPr>
+          <w:rFonts w:hint="eastAsia"/>
+        </w:rPr>
+        <w:t>像素</w:t>
+      </w:r>
+      <w:r>
+        <w:rPr>
+          <w:rFonts w:hint="eastAsia"/>
+        </w:rPr>
+        <w:t>点</w:t>
+      </w:r>
+      <w:r>
+        <w:rPr>
+          <w:rFonts w:hint="eastAsia"/>
+        </w:rPr>
+        <w:t>，这些像素点有至少一个很小的</w:t>
+      </w:r>
+      <w:r>
+        <w:rPr>
+          <w:rFonts w:hint="eastAsia"/>
+        </w:rPr>
+        <w:t>RGB</w:t>
+      </w:r>
+      <w:r>
+        <w:rPr>
+          <w:rFonts w:hint="eastAsia"/>
+        </w:rPr>
+        <w:t>分量值</w:t>
+      </w:r>
+      <w:r>
+        <w:rPr>
+          <w:rFonts w:hint="eastAsia"/>
+        </w:rPr>
+        <w:t>，也就是说这些图片块中最小的像素值很小，甚至接近于</w:t>
+      </w:r>
+      <w:r>
+        <w:rPr>
+          <w:rFonts w:hint="eastAsia"/>
+        </w:rPr>
+        <w:t>0</w:t>
+      </w:r>
+      <w:r>
+        <w:rPr>
+          <w:rFonts w:hint="eastAsia"/>
+        </w:rPr>
+        <w:t>。</w:t>
+      </w:r>
+      <w:r>
+        <w:rPr>
+          <w:rFonts w:hint="eastAsia"/>
+        </w:rPr>
+        <w:t>这一发现可由</w:t>
+      </w:r>
+      <w:r>
+        <w:rPr>
+          <w:rFonts w:hint="eastAsia"/>
+        </w:rPr>
+        <w:t>下式表示</w:t>
+      </w:r>
+    </w:p>
+    <w:p>
+      <w:pPr>
+        <w:jc w:val="center"/>
+      </w:pPr>
+      <w:r>
+        <w:rPr>
+          <w:noProof/>
+        </w:rPr>
+        <w:drawing>
+          <wp:inline distT="0" distB="0" distL="0" distR="0" wp14:anchorId="6AD58336" wp14:editId="5764F526">
+            <wp:extent cx="3126278" cy="426720"/>
+            <wp:effectExtent l="0" t="0" r="0" b="0"/>
+            <wp:docPr id="3" name="Picture 3"/>
+            <wp:cNvGraphicFramePr>
+              <a:graphicFrameLocks xmlns:a="http://schemas.openxmlformats.org/drawingml/2006/main" noChangeAspect="1"/>
+            </wp:cNvGraphicFramePr>
+            <a:graphic xmlns:a="http://schemas.openxmlformats.org/drawingml/2006/main">
+              <a:graphicData uri="http://schemas.openxmlformats.org/drawingml/2006/picture">
+                <pic:pic xmlns:pic="http://schemas.openxmlformats.org/drawingml/2006/picture">
+                  <pic:nvPicPr>
+                    <pic:cNvPr id="1" name=""/>
+                    <pic:cNvPicPr/>
+                  </pic:nvPicPr>
+                  <pic:blipFill>
+                    <a:blip r:embed="rId9"/>
+                    <a:stretch>
+                      <a:fillRect/>
+                    </a:stretch>
+                  </pic:blipFill>
+                  <pic:spPr>
+                    <a:xfrm>
+                      <a:off x="0" y="0"/>
+                      <a:ext cx="3187822" cy="435120"/>
+                    </a:xfrm>
+                    <a:prstGeom prst="rect">
+                      <a:avLst/>
+                    </a:prstGeom>
+                  </pic:spPr>
+                </pic:pic>
+              </a:graphicData>
+            </a:graphic>
+          </wp:inline>
+        </w:drawing>
+      </w:r>
+      <w:r>
+        <w:t xml:space="preserve"> </w:t>
+      </w:r>
+      <w:r>
+        <w:rPr>
+          <w:rFonts w:hint="eastAsia"/>
+        </w:rPr>
+        <w:t>（</w:t>
+      </w:r>
+      <w:r>
+        <w:rPr>
+          <w:rFonts w:hint="eastAsia"/>
+        </w:rPr>
+        <w:t>3</w:t>
+      </w:r>
+      <w:r>
+        <w:rPr>
+          <w:rFonts w:hint="eastAsia"/>
+        </w:rPr>
+        <w:t>）</w:t>
+      </w:r>
+    </w:p>
+    <w:p>
+      <w:r>
+        <w:rPr>
+          <w:rFonts w:hint="eastAsia"/>
+        </w:rPr>
+        <w:t>其中，</w:t>
+      </w:r>
+      <w:r>
+        <w:rPr>
+          <w:rFonts w:hint="eastAsia"/>
+        </w:rPr>
+        <w:t>J</w:t>
+      </w:r>
+      <w:r>
+        <w:rPr>
+          <w:rFonts w:hint="eastAsia"/>
+        </w:rPr>
+        <w:t>是一张图片，</w:t>
+      </w:r>
+      <w:r>
+        <w:rPr>
+          <w:rFonts w:hint="eastAsia"/>
+        </w:rPr>
+        <w:t>J</w:t>
+      </w:r>
+      <w:r>
+        <w:rPr>
+          <w:rFonts w:hint="eastAsia"/>
+          <w:vertAlign w:val="superscript"/>
+        </w:rPr>
+        <w:t>c</w:t>
+      </w:r>
+      <w:r>
+        <w:rPr>
+          <w:rFonts w:hint="eastAsia"/>
+        </w:rPr>
+        <w:t>是其中一个颜色通道，Ω</w:t>
+      </w:r>
+      <w:r>
+        <w:rPr>
+          <w:rFonts w:hint="eastAsia"/>
+        </w:rPr>
+        <w:t>x</w:t>
+      </w:r>
+      <w:r>
+        <w:rPr>
+          <w:rFonts w:hint="eastAsia"/>
+        </w:rPr>
+        <w:t>是以</w:t>
+      </w:r>
+      <w:r>
+        <w:rPr>
+          <w:rFonts w:hint="eastAsia"/>
+        </w:rPr>
+        <w:t>x</w:t>
+      </w:r>
+      <w:r>
+        <w:rPr>
+          <w:rFonts w:hint="eastAsia"/>
+        </w:rPr>
+        <w:t>为中心的一个图片块。</w:t>
+      </w:r>
+      <w:r>
+        <w:rPr>
+          <w:rFonts w:hint="eastAsia"/>
+        </w:rPr>
+        <w:t>他们观察到</w:t>
+      </w:r>
+      <w:r>
+        <w:rPr>
+          <w:rFonts w:hint="eastAsia"/>
+        </w:rPr>
+        <w:t>Jdark</w:t>
+      </w:r>
+      <w:r>
+        <w:rPr>
+          <w:rFonts w:hint="eastAsia"/>
+        </w:rPr>
+        <w:t>非常小，且接近于</w:t>
+      </w:r>
+      <w:r>
+        <w:rPr>
+          <w:rFonts w:hint="eastAsia"/>
+        </w:rPr>
+        <w:t>0</w:t>
+      </w:r>
+      <w:r>
+        <w:rPr>
+          <w:rFonts w:hint="eastAsia"/>
+        </w:rPr>
+        <w:t>，于是将</w:t>
+      </w:r>
+      <w:r>
+        <w:rPr>
+          <w:rFonts w:hint="eastAsia"/>
+        </w:rPr>
+        <w:t>Jdark</w:t>
+      </w:r>
+      <w:r>
+        <w:rPr>
+          <w:rFonts w:hint="eastAsia"/>
+        </w:rPr>
+        <w:t>称为</w:t>
+      </w:r>
+      <w:r>
+        <w:rPr>
+          <w:rFonts w:hint="eastAsia"/>
+        </w:rPr>
+        <w:t>图片</w:t>
+      </w:r>
+      <w:r>
+        <w:rPr>
+          <w:rFonts w:hint="eastAsia"/>
+        </w:rPr>
+        <w:t>J</w:t>
+      </w:r>
+      <w:r>
+        <w:rPr>
+          <w:rFonts w:hint="eastAsia"/>
+        </w:rPr>
+        <w:t>的暗通道，而将上式</w:t>
+      </w:r>
+      <w:r>
+        <w:rPr>
+          <w:rFonts w:hint="eastAsia"/>
+        </w:rPr>
+        <w:t>(</w:t>
+      </w:r>
+      <w:r>
+        <w:t>3)</w:t>
+      </w:r>
+      <w:r>
+        <w:rPr>
+          <w:rFonts w:hint="eastAsia"/>
+        </w:rPr>
+        <w:t>称为</w:t>
+      </w:r>
+      <w:r>
+        <w:rPr>
+          <w:rFonts w:hint="eastAsia"/>
+        </w:rPr>
+        <w:t>暗通道先验。</w:t>
+      </w:r>
+    </w:p>
+    <w:p>
+      <w:r>
+        <w:tab/>
+      </w:r>
+      <w:r>
+        <w:rPr>
+          <w:rFonts w:hint="eastAsia"/>
+        </w:rPr>
+        <w:t>暗通道</w:t>
+      </w:r>
+      <w:r>
+        <w:rPr>
+          <w:rFonts w:hint="eastAsia"/>
+        </w:rPr>
+        <w:t>的发现也有其物理背景。</w:t>
+      </w:r>
+      <w:r>
+        <w:rPr>
+          <w:rFonts w:hint="eastAsia"/>
+        </w:rPr>
+        <w:t>He</w:t>
+      </w:r>
+      <w:r>
+        <w:rPr>
+          <w:rFonts w:hint="eastAsia"/>
+        </w:rPr>
+        <w:t>等人提出，户外图片常常具有很多阴影，并且是具有多种颜色的，而阴影的存在会使得</w:t>
+      </w:r>
+      <w:r>
+        <w:rPr>
+          <w:rFonts w:hint="eastAsia"/>
+        </w:rPr>
+        <w:t>各通道</w:t>
+      </w:r>
+      <w:r>
+        <w:rPr>
+          <w:rFonts w:hint="eastAsia"/>
+        </w:rPr>
+        <w:t>像素值较小，具有鲜明颜色的物体则往往会缺少某一通道的颜色，使得该通道像素值较小，因此户外无天空区域图像的暗通道确实应该是暗的。</w:t>
+      </w:r>
+      <w:r>
+        <w:rPr>
+          <w:rFonts w:hint="eastAsia"/>
+        </w:rPr>
+        <w:t>理论分析之外，他们从网上搜集了</w:t>
+      </w:r>
+      <w:r>
+        <w:rPr>
+          <w:rFonts w:hint="eastAsia"/>
+        </w:rPr>
+        <w:t>5000</w:t>
+      </w:r>
+      <w:r>
+        <w:rPr>
+          <w:rFonts w:hint="eastAsia"/>
+        </w:rPr>
+        <w:t>张无雾风景图，裁剪掉天空区域并统计了他们的暗通道像素强度，统计数据也支持了他们提出的暗通道理论。</w:t>
+      </w:r>
+    </w:p>
+    <w:p>
+      <w:pPr>
+        <w:rPr>
+          <w:rFonts w:hint="eastAsia"/>
+        </w:rPr>
+      </w:pPr>
+      <w:r>
+        <w:tab/>
+      </w:r>
+    </w:p>
+    <w:p>
+      <w:r>
+        <w:rPr>
+          <w:rFonts w:hint="eastAsia"/>
+        </w:rPr>
+        <w:t>2.2</w:t>
+      </w:r>
+      <w:r>
+        <w:t xml:space="preserve"> </w:t>
+      </w:r>
+      <w:r>
+        <w:rPr>
+          <w:rFonts w:hint="eastAsia"/>
+        </w:rPr>
+        <w:t>透射图估计</w:t>
+      </w:r>
+    </w:p>
+    <w:p>
+      <w:r>
+        <w:tab/>
+      </w:r>
+      <w:r>
+        <w:rPr>
+          <w:rFonts w:hint="eastAsia"/>
+        </w:rPr>
+        <w:t>估计透射图之前，</w:t>
+      </w:r>
+      <w:r>
+        <w:rPr>
+          <w:rFonts w:hint="eastAsia"/>
+        </w:rPr>
+        <w:t>He</w:t>
+      </w:r>
+      <w:r>
+        <w:rPr>
+          <w:rFonts w:hint="eastAsia"/>
+        </w:rPr>
+        <w:t>等人先假设大气光值</w:t>
+      </w:r>
+      <w:r>
+        <w:rPr>
+          <w:rFonts w:hint="eastAsia"/>
+        </w:rPr>
+        <w:t>A</w:t>
+      </w:r>
+      <w:r>
+        <w:rPr>
+          <w:rFonts w:hint="eastAsia"/>
+        </w:rPr>
+        <w:t>已给定且为常数，并且假设以</w:t>
+      </w:r>
+      <w:r>
+        <w:rPr>
+          <w:rFonts w:hint="eastAsia"/>
+        </w:rPr>
+        <w:t>x</w:t>
+      </w:r>
+      <w:r>
+        <w:rPr>
+          <w:rFonts w:hint="eastAsia"/>
+        </w:rPr>
+        <w:t>为中心的局部区域内透射率为常数，记之为</w:t>
+      </w:r>
+      <w:r>
+        <w:rPr>
+          <w:rFonts w:hint="eastAsia"/>
+        </w:rPr>
+        <w:t>~tx</w:t>
+      </w:r>
+      <w:r>
+        <w:rPr>
+          <w:rFonts w:hint="eastAsia"/>
+        </w:rPr>
+        <w:t>，对大气散射模型</w:t>
+      </w:r>
+      <w:r>
+        <w:rPr>
+          <w:rFonts w:hint="eastAsia"/>
+        </w:rPr>
+        <w:t>(</w:t>
+      </w:r>
+      <w:r>
+        <w:t>1)</w:t>
+      </w:r>
+      <w:r>
+        <w:rPr>
+          <w:rFonts w:hint="eastAsia"/>
+        </w:rPr>
+        <w:t>两端取最小值则有</w:t>
+      </w:r>
+    </w:p>
+    <w:p>
+      <w:pPr>
+        <w:jc w:val="center"/>
+      </w:pPr>
+      <w:r>
+        <w:rPr>
+          <w:noProof/>
+        </w:rPr>
+        <w:drawing>
+          <wp:inline distT="0" distB="0" distL="0" distR="0" wp14:anchorId="5CD30AA9" wp14:editId="0CB08C46">
+            <wp:extent cx="5052060" cy="495915"/>
+            <wp:effectExtent l="0" t="0" r="0" b="0"/>
+            <wp:docPr id="4" name="Picture 4"/>
+            <wp:cNvGraphicFramePr>
+              <a:graphicFrameLocks xmlns:a="http://schemas.openxmlformats.org/drawingml/2006/main" noChangeAspect="1"/>
+            </wp:cNvGraphicFramePr>
+            <a:graphic xmlns:a="http://schemas.openxmlformats.org/drawingml/2006/main">
+              <a:graphicData uri="http://schemas.openxmlformats.org/drawingml/2006/picture">
+                <pic:pic xmlns:pic="http://schemas.openxmlformats.org/drawingml/2006/picture">
+                  <pic:nvPicPr>
+                    <pic:cNvPr id="1" name=""/>
+                    <pic:cNvPicPr/>
+                  </pic:nvPicPr>
+                  <pic:blipFill>
+                    <a:blip r:embed="rId10"/>
+                    <a:stretch>
+                      <a:fillRect/>
+                    </a:stretch>
+                  </pic:blipFill>
+                  <pic:spPr>
+                    <a:xfrm>
+                      <a:off x="0" y="0"/>
+                      <a:ext cx="5130376" cy="503603"/>
+                    </a:xfrm>
+                    <a:prstGeom prst="rect">
+                      <a:avLst/>
+                    </a:prstGeom>
+                  </pic:spPr>
+                </pic:pic>
+              </a:graphicData>
+            </a:graphic>
+          </wp:inline>
+        </w:drawing>
+      </w:r>
+      <w:r>
+        <w:t>(4)</w:t>
+      </w:r>
+    </w:p>
+    <w:p>
+      <w:r>
+        <w:rPr>
+          <w:rFonts w:hint="eastAsia"/>
+        </w:rPr>
+        <w:t>两端同时除以大气光值有</w:t>
+      </w:r>
+    </w:p>
+    <w:p>
+      <w:pPr>
+        <w:jc w:val="center"/>
+      </w:pPr>
+      <w:r>
+        <w:rPr>
+          <w:noProof/>
+        </w:rPr>
+        <w:drawing>
+          <wp:inline distT="0" distB="0" distL="0" distR="0" wp14:anchorId="483C073A" wp14:editId="76E9CE59">
+            <wp:extent cx="4968240" cy="630800"/>
+            <wp:effectExtent l="0" t="0" r="3810" b="0"/>
+            <wp:docPr id="5" name="Picture 5"/>
+            <wp:cNvGraphicFramePr>
+              <a:graphicFrameLocks xmlns:a="http://schemas.openxmlformats.org/drawingml/2006/main" noChangeAspect="1"/>
+            </wp:cNvGraphicFramePr>
+            <a:graphic xmlns:a="http://schemas.openxmlformats.org/drawingml/2006/main">
+              <a:graphicData uri="http://schemas.openxmlformats.org/drawingml/2006/picture">
+                <pic:pic xmlns:pic="http://schemas.openxmlformats.org/drawingml/2006/picture">
+                  <pic:nvPicPr>
+                    <pic:cNvPr id="1" name=""/>
+                    <pic:cNvPicPr/>
+                  </pic:nvPicPr>
+                  <pic:blipFill>
+                    <a:blip r:embed="rId11"/>
+                    <a:stretch>
+                      <a:fillRect/>
+                    </a:stretch>
+                  </pic:blipFill>
+                  <pic:spPr>
+                    <a:xfrm>
+                      <a:off x="0" y="0"/>
+                      <a:ext cx="5009093" cy="635987"/>
+                    </a:xfrm>
+                    <a:prstGeom prst="rect">
+                      <a:avLst/>
+                    </a:prstGeom>
+                  </pic:spPr>
+                </pic:pic>
+              </a:graphicData>
+            </a:graphic>
+          </wp:inline>
+        </w:drawing>
+      </w:r>
+      <w:r>
+        <w:t>(5)</w:t>
+      </w:r>
+    </w:p>
+    <w:p>
+      <w:r>
+        <w:rPr>
+          <w:rFonts w:hint="eastAsia"/>
+        </w:rPr>
+        <w:t>在三个通道之内取最小值有</w:t>
+      </w:r>
+    </w:p>
+    <w:p>
+      <w:pPr>
+        <w:jc w:val="center"/>
+      </w:pPr>
+      <w:r>
+        <w:rPr>
+          <w:noProof/>
+        </w:rPr>
+        <w:drawing>
+          <wp:inline distT="0" distB="0" distL="0" distR="0" wp14:anchorId="27D2A655" wp14:editId="3BAFC427">
+            <wp:extent cx="4091940" cy="881766"/>
+            <wp:effectExtent l="0" t="0" r="3810" b="0"/>
+            <wp:docPr id="6" name="Picture 6"/>
+            <wp:cNvGraphicFramePr>
+              <a:graphicFrameLocks xmlns:a="http://schemas.openxmlformats.org/drawingml/2006/main" noChangeAspect="1"/>
+            </wp:cNvGraphicFramePr>
+            <a:graphic xmlns:a="http://schemas.openxmlformats.org/drawingml/2006/main">
+              <a:graphicData uri="http://schemas.openxmlformats.org/drawingml/2006/picture">
+                <pic:pic xmlns:pic="http://schemas.openxmlformats.org/drawingml/2006/picture">
+                  <pic:nvPicPr>
+                    <pic:cNvPr id="1" name=""/>
+                    <pic:cNvPicPr/>
+                  </pic:nvPicPr>
+                  <pic:blipFill>
+                    <a:blip r:embed="rId12"/>
+                    <a:stretch>
+                      <a:fillRect/>
+                    </a:stretch>
+                  </pic:blipFill>
+                  <pic:spPr>
+                    <a:xfrm>
+                      <a:off x="0" y="0"/>
+                      <a:ext cx="4123858" cy="888644"/>
+                    </a:xfrm>
+                    <a:prstGeom prst="rect">
+                      <a:avLst/>
+                    </a:prstGeom>
+                  </pic:spPr>
+                </pic:pic>
+              </a:graphicData>
+            </a:graphic>
+          </wp:inline>
+        </w:drawing>
+      </w:r>
+      <w:r>
+        <w:t>(6)</w:t>
+      </w:r>
+    </w:p>
+    <w:p>
+      <w:r>
+        <w:rPr>
+          <w:rFonts w:hint="eastAsia"/>
+        </w:rPr>
+        <w:lastRenderedPageBreak/>
+        <w:t>根据暗通道先验有</w:t>
+      </w:r>
+    </w:p>
+    <w:p>
+      <w:pPr>
+        <w:jc w:val="center"/>
+      </w:pPr>
+      <w:r>
+        <w:rPr>
+          <w:noProof/>
+        </w:rPr>
+        <w:drawing>
+          <wp:inline distT="0" distB="0" distL="0" distR="0" wp14:anchorId="43E20257" wp14:editId="171D586A">
+            <wp:extent cx="4398818" cy="570199"/>
+            <wp:effectExtent l="0" t="0" r="1905" b="1905"/>
+            <wp:docPr id="7" name="Picture 7"/>
+            <wp:cNvGraphicFramePr>
+              <a:graphicFrameLocks xmlns:a="http://schemas.openxmlformats.org/drawingml/2006/main" noChangeAspect="1"/>
+            </wp:cNvGraphicFramePr>
+            <a:graphic xmlns:a="http://schemas.openxmlformats.org/drawingml/2006/main">
+              <a:graphicData uri="http://schemas.openxmlformats.org/drawingml/2006/picture">
+                <pic:pic xmlns:pic="http://schemas.openxmlformats.org/drawingml/2006/picture">
+                  <pic:nvPicPr>
+                    <pic:cNvPr id="1" name=""/>
+                    <pic:cNvPicPr/>
+                  </pic:nvPicPr>
+                  <pic:blipFill>
+                    <a:blip r:embed="rId13"/>
+                    <a:stretch>
+                      <a:fillRect/>
+                    </a:stretch>
+                  </pic:blipFill>
+                  <pic:spPr>
+                    <a:xfrm>
+                      <a:off x="0" y="0"/>
+                      <a:ext cx="4439038" cy="575413"/>
+                    </a:xfrm>
+                    <a:prstGeom prst="rect">
+                      <a:avLst/>
+                    </a:prstGeom>
+                  </pic:spPr>
+                </pic:pic>
+              </a:graphicData>
+            </a:graphic>
+          </wp:inline>
+        </w:drawing>
+      </w:r>
+      <w:r>
+        <w:t>(7)</w:t>
+      </w:r>
+    </w:p>
+    <w:p>
+      <w:r>
+        <w:rPr>
+          <w:rFonts w:hint="eastAsia"/>
+        </w:rPr>
+        <w:t>而大气光值</w:t>
+      </w:r>
+      <w:r>
+        <w:rPr>
+          <w:rFonts w:hint="eastAsia"/>
+        </w:rPr>
+        <w:t>Ac</w:t>
+      </w:r>
+      <w:r>
+        <w:rPr>
+          <w:rFonts w:hint="eastAsia"/>
+        </w:rPr>
+        <w:t>恒为正值，则有</w:t>
+      </w:r>
+    </w:p>
+    <w:p>
+      <w:r>
+        <w:rPr>
+          <w:noProof/>
+        </w:rPr>
+        <w:drawing>
+          <wp:inline distT="0" distB="0" distL="0" distR="0" wp14:anchorId="44BE7F96" wp14:editId="05D8A67A">
+            <wp:extent cx="4204855" cy="1129245"/>
+            <wp:effectExtent l="0" t="0" r="5715" b="0"/>
+            <wp:docPr id="8" name="Picture 8"/>
+            <wp:cNvGraphicFramePr>
+              <a:graphicFrameLocks xmlns:a="http://schemas.openxmlformats.org/drawingml/2006/main" noChangeAspect="1"/>
+            </wp:cNvGraphicFramePr>
+            <a:graphic xmlns:a="http://schemas.openxmlformats.org/drawingml/2006/main">
+              <a:graphicData uri="http://schemas.openxmlformats.org/drawingml/2006/picture">
+                <pic:pic xmlns:pic="http://schemas.openxmlformats.org/drawingml/2006/picture">
+                  <pic:nvPicPr>
+                    <pic:cNvPr id="1" name=""/>
+                    <pic:cNvPicPr/>
+                  </pic:nvPicPr>
+                  <pic:blipFill>
+                    <a:blip r:embed="rId14"/>
+                    <a:stretch>
+                      <a:fillRect/>
+                    </a:stretch>
+                  </pic:blipFill>
+                  <pic:spPr>
+                    <a:xfrm>
+                      <a:off x="0" y="0"/>
+                      <a:ext cx="4218806" cy="1132992"/>
+                    </a:xfrm>
+                    <a:prstGeom prst="rect">
+                      <a:avLst/>
+                    </a:prstGeom>
+                  </pic:spPr>
+                </pic:pic>
+              </a:graphicData>
+            </a:graphic>
+          </wp:inline>
+        </w:drawing>
+      </w:r>
+      <w:r>
+        <w:t>(8)</w:t>
+      </w:r>
+    </w:p>
+    <w:p>
+      <w:r>
+        <w:rPr>
+          <w:rFonts w:hint="eastAsia"/>
+        </w:rPr>
+        <w:t>联式</w:t>
+      </w:r>
+      <w:r>
+        <w:rPr>
+          <w:rFonts w:hint="eastAsia"/>
+        </w:rPr>
+        <w:t>(</w:t>
+      </w:r>
+      <w:r>
+        <w:t>6)</w:t>
+      </w:r>
+      <w:r>
+        <w:rPr>
+          <w:rFonts w:hint="eastAsia"/>
+        </w:rPr>
+        <w:t>和</w:t>
+      </w:r>
+      <w:r>
+        <w:t>(8)</w:t>
+      </w:r>
+      <w:r>
+        <w:rPr>
+          <w:rFonts w:hint="eastAsia"/>
+        </w:rPr>
+        <w:t>有</w:t>
+      </w:r>
+    </w:p>
+    <w:p>
+      <w:r>
+        <w:rPr>
+          <w:noProof/>
+        </w:rPr>
+        <w:drawing>
+          <wp:inline distT="0" distB="0" distL="0" distR="0" wp14:anchorId="1071D813" wp14:editId="335B3485">
+            <wp:extent cx="3560618" cy="659184"/>
+            <wp:effectExtent l="0" t="0" r="1905" b="7620"/>
+            <wp:docPr id="9" name="Picture 9"/>
+            <wp:cNvGraphicFramePr>
+              <a:graphicFrameLocks xmlns:a="http://schemas.openxmlformats.org/drawingml/2006/main" noChangeAspect="1"/>
+            </wp:cNvGraphicFramePr>
+            <a:graphic xmlns:a="http://schemas.openxmlformats.org/drawingml/2006/main">
+              <a:graphicData uri="http://schemas.openxmlformats.org/drawingml/2006/picture">
+                <pic:pic xmlns:pic="http://schemas.openxmlformats.org/drawingml/2006/picture">
+                  <pic:nvPicPr>
+                    <pic:cNvPr id="1" name=""/>
+                    <pic:cNvPicPr/>
+                  </pic:nvPicPr>
+                  <pic:blipFill>
+                    <a:blip r:embed="rId15"/>
+                    <a:stretch>
+                      <a:fillRect/>
+                    </a:stretch>
+                  </pic:blipFill>
+                  <pic:spPr>
+                    <a:xfrm>
+                      <a:off x="0" y="0"/>
+                      <a:ext cx="3582059" cy="663153"/>
+                    </a:xfrm>
+                    <a:prstGeom prst="rect">
+                      <a:avLst/>
+                    </a:prstGeom>
+                  </pic:spPr>
+                </pic:pic>
+              </a:graphicData>
+            </a:graphic>
+          </wp:inline>
+        </w:drawing>
+      </w:r>
+      <w:r>
+        <w:t>(9)</w:t>
+      </w:r>
+    </w:p>
+    <w:p>
+      <w:r>
+        <w:tab/>
+      </w:r>
+      <w:r>
+        <w:rPr>
+          <w:rFonts w:hint="eastAsia"/>
+        </w:rPr>
+        <w:t>在含雾图片中，</w:t>
+      </w:r>
+      <w:r>
+        <w:rPr>
+          <w:rFonts w:hint="eastAsia"/>
+        </w:rPr>
+        <w:t>天空区域</w:t>
+      </w:r>
+      <w:r>
+        <w:rPr>
+          <w:rFonts w:hint="eastAsia"/>
+        </w:rPr>
+        <w:t>的颜色和大气光值很相近，因此由</w:t>
+      </w:r>
+      <w:r>
+        <w:rPr>
+          <w:rFonts w:hint="eastAsia"/>
+        </w:rPr>
+        <w:t>(</w:t>
+      </w:r>
+      <w:r>
+        <w:t>9)</w:t>
+      </w:r>
+      <w:r>
+        <w:rPr>
+          <w:rFonts w:hint="eastAsia"/>
+        </w:rPr>
+        <w:t>计算出天空区域透射率为</w:t>
+      </w:r>
+    </w:p>
+    <w:p>
+      <w:r>
+        <w:rPr>
+          <w:noProof/>
+        </w:rPr>
+        <w:drawing>
+          <wp:inline distT="0" distB="0" distL="0" distR="0" wp14:anchorId="76AACC42" wp14:editId="594CE3FB">
+            <wp:extent cx="3520745" cy="556308"/>
+            <wp:effectExtent l="0" t="0" r="3810" b="0"/>
+            <wp:docPr id="10" name="Picture 10"/>
+            <wp:cNvGraphicFramePr>
+              <a:graphicFrameLocks xmlns:a="http://schemas.openxmlformats.org/drawingml/2006/main" noChangeAspect="1"/>
+            </wp:cNvGraphicFramePr>
+            <a:graphic xmlns:a="http://schemas.openxmlformats.org/drawingml/2006/main">
+              <a:graphicData uri="http://schemas.openxmlformats.org/drawingml/2006/picture">
+                <pic:pic xmlns:pic="http://schemas.openxmlformats.org/drawingml/2006/picture">
+                  <pic:nvPicPr>
+                    <pic:cNvPr id="1" name=""/>
+                    <pic:cNvPicPr/>
+                  </pic:nvPicPr>
+                  <pic:blipFill>
+                    <a:blip r:embed="rId16"/>
+                    <a:stretch>
+                      <a:fillRect/>
+                    </a:stretch>
+                  </pic:blipFill>
+                  <pic:spPr>
+                    <a:xfrm>
+                      <a:off x="0" y="0"/>
+                      <a:ext cx="3520745" cy="556308"/>
+                    </a:xfrm>
+                    <a:prstGeom prst="rect">
+                      <a:avLst/>
+                    </a:prstGeom>
+                  </pic:spPr>
+                </pic:pic>
+              </a:graphicData>
+            </a:graphic>
+          </wp:inline>
+        </w:drawing>
+      </w:r>
+    </w:p>
+    <w:p>
+      <w:r>
+        <w:rPr>
+          <w:rFonts w:hint="eastAsia"/>
+        </w:rPr>
+        <w:t>而天空是在无限远处的，透射率应当为</w:t>
+      </w:r>
+      <w:r>
+        <w:rPr>
+          <w:rFonts w:hint="eastAsia"/>
+        </w:rPr>
+        <w:t>0</w:t>
+      </w:r>
+      <w:r>
+        <w:rPr>
+          <w:rFonts w:hint="eastAsia"/>
+        </w:rPr>
+        <w:t>，这一结果与</w:t>
+      </w:r>
+      <w:r>
+        <w:rPr>
+          <w:rFonts w:hint="eastAsia"/>
+        </w:rPr>
+        <w:t>(</w:t>
+      </w:r>
+      <w:r>
+        <w:t>9)</w:t>
+      </w:r>
+      <w:r>
+        <w:rPr>
+          <w:rFonts w:hint="eastAsia"/>
+        </w:rPr>
+        <w:t>式计算结果一致，因此计算透射率时无需区分开天空区域和非天空区域。</w:t>
+      </w:r>
+    </w:p>
+    <w:p>
+      <w:pPr>
+        <w:ind w:firstLine="420"/>
+      </w:pPr>
+      <w:r>
+        <w:rPr>
+          <w:rFonts w:hint="eastAsia"/>
+        </w:rPr>
+        <w:t>在实际中，即便是无雾天气空中也会存在小颗粒，在远眺时图像仍会被降质。而倘使将小颗粒全部去除，即令</w:t>
+      </w:r>
+      <w:r>
+        <w:rPr>
+          <w:rFonts w:hint="eastAsia"/>
+        </w:rPr>
+        <w:t>~tx</w:t>
+      </w:r>
+      <w:r>
+        <w:rPr>
+          <w:rFonts w:hint="eastAsia"/>
+        </w:rPr>
+        <w:t>为</w:t>
+      </w:r>
+      <w:r>
+        <w:rPr>
+          <w:rFonts w:hint="eastAsia"/>
+        </w:rPr>
+        <w:t>0</w:t>
+      </w:r>
+      <w:r>
+        <w:rPr>
+          <w:rFonts w:hint="eastAsia"/>
+        </w:rPr>
+        <w:t>，则人眼无法感知景物深度，使看到的景物不真实，因此可在</w:t>
+      </w:r>
+      <w:r>
+        <w:rPr>
+          <w:rFonts w:hint="eastAsia"/>
+        </w:rPr>
+        <w:t>(</w:t>
+      </w:r>
+      <w:r>
+        <w:t>9)</w:t>
+      </w:r>
+      <w:r>
+        <w:rPr>
+          <w:rFonts w:hint="eastAsia"/>
+        </w:rPr>
+        <w:t>中引入一个常数</w:t>
+      </w:r>
+      <w:r>
+        <w:rPr>
+          <w:rFonts w:hint="eastAsia"/>
+        </w:rPr>
+        <w:t>w</w:t>
+      </w:r>
+      <w:r>
+        <w:rPr>
+          <w:rFonts w:hint="eastAsia"/>
+        </w:rPr>
+        <w:t>以保留空中的部分颗粒，结果如下</w:t>
+      </w:r>
+    </w:p>
+    <w:p>
+      <w:pPr>
+        <w:rPr>
+          <w:rFonts w:hint="eastAsia"/>
+        </w:rPr>
+      </w:pPr>
+      <w:r>
+        <w:rPr>
+          <w:noProof/>
+        </w:rPr>
+        <w:drawing>
+          <wp:inline distT="0" distB="0" distL="0" distR="0" wp14:anchorId="1B441FF6" wp14:editId="5101A084">
+            <wp:extent cx="3706091" cy="694327"/>
+            <wp:effectExtent l="0" t="0" r="0" b="0"/>
+            <wp:docPr id="11" name="Picture 11"/>
+            <wp:cNvGraphicFramePr>
+              <a:graphicFrameLocks xmlns:a="http://schemas.openxmlformats.org/drawingml/2006/main" noChangeAspect="1"/>
+            </wp:cNvGraphicFramePr>
+            <a:graphic xmlns:a="http://schemas.openxmlformats.org/drawingml/2006/main">
+              <a:graphicData uri="http://schemas.openxmlformats.org/drawingml/2006/picture">
+                <pic:pic xmlns:pic="http://schemas.openxmlformats.org/drawingml/2006/picture">
+                  <pic:nvPicPr>
+                    <pic:cNvPr id="1" name=""/>
+                    <pic:cNvPicPr/>
+                  </pic:nvPicPr>
+                  <pic:blipFill>
+                    <a:blip r:embed="rId17"/>
+                    <a:stretch>
+                      <a:fillRect/>
+                    </a:stretch>
+                  </pic:blipFill>
+                  <pic:spPr>
+                    <a:xfrm>
+                      <a:off x="0" y="0"/>
+                      <a:ext cx="3728732" cy="698569"/>
+                    </a:xfrm>
+                    <a:prstGeom prst="rect">
+                      <a:avLst/>
+                    </a:prstGeom>
+                  </pic:spPr>
+                </pic:pic>
+              </a:graphicData>
+            </a:graphic>
+          </wp:inline>
+        </w:drawing>
+      </w:r>
+      <w:r>
+        <w:t>(10)</w:t>
+      </w:r>
+    </w:p>
+    <w:p>
+      <w:pPr>
+        <w:rPr>
+          <w:rFonts w:hint="eastAsia"/>
+        </w:rPr>
+      </w:pPr>
+    </w:p>
+    <w:p>
+      <w:r>
+        <w:rPr>
+          <w:rFonts w:hint="eastAsia"/>
+        </w:rPr>
+        <w:t>2.3</w:t>
+      </w:r>
+      <w:r>
+        <w:t xml:space="preserve"> </w:t>
+      </w:r>
+      <w:r>
+        <w:rPr>
+          <w:rFonts w:hint="eastAsia"/>
+        </w:rPr>
+        <w:t>引导滤波</w:t>
+      </w:r>
+    </w:p>
+    <w:p/>
+    <w:p>
+      <w:pPr>
+        <w:rPr>
+          <w:rFonts w:hint="eastAsia"/>
+        </w:rPr>
+      </w:pPr>
+      <w:bookmarkStart w:id="0" w:name="_GoBack"/>
+      <w:bookmarkEnd w:id="0"/>
+    </w:p>
+    <w:p>
+      <w:r>
+        <w:rPr>
+          <w:rFonts w:hint="eastAsia"/>
+        </w:rPr>
+        <w:t>2.4</w:t>
+      </w:r>
+      <w:r>
+        <w:t xml:space="preserve"> </w:t>
+      </w:r>
+      <w:r>
+        <w:rPr>
+          <w:rFonts w:hint="eastAsia"/>
+        </w:rPr>
+        <w:t>大气光估计</w:t>
+      </w:r>
+    </w:p>
+    <w:p>
+      <w:r>
+        <w:rPr>
+          <w:rFonts w:hint="eastAsia"/>
+        </w:rPr>
+        <w:t>2.5</w:t>
+      </w:r>
+      <w:r>
+        <w:t xml:space="preserve"> </w:t>
+      </w:r>
+      <w:r>
+        <w:rPr>
+          <w:rFonts w:hint="eastAsia"/>
+        </w:rPr>
+        <w:t>无雾图像计算</w:t>
+      </w:r>
+    </w:p>
+    <w:p>
+      <w:pPr>
+        <w:rPr>
+          <w:rFonts w:hint="eastAsia"/>
+        </w:rPr>
+      </w:pPr>
+      <w:r>
+        <w:rPr>
+          <w:rFonts w:hint="eastAsia"/>
+        </w:rPr>
+        <w:t>2.6</w:t>
+      </w:r>
+      <w:r>
+        <w:t xml:space="preserve"> </w:t>
+      </w:r>
+      <w:r>
+        <w:rPr>
+          <w:rFonts w:hint="eastAsia"/>
+        </w:rPr>
+        <w:t>算法评价（如局限性、创新）</w:t>
+      </w:r>
+    </w:p>
     <w:p/>
     <w:p/>
-    <w:p>
-      <w:pPr>
-        <w:rPr>
-          <w:rFonts w:hint="eastAsia"/>
-        </w:rPr>
-      </w:pPr>
-      <w:bookmarkStart w:id="0" w:name="_GoBack"/>
-      <w:bookmarkEnd w:id="0"/>
-    </w:p>
     <w:p>
       <w:pPr>
         <w:widowControl/>

--- a/Thesis/Thesis_v1.0.docx
+++ b/Thesis/Thesis_v1.0.docx
@@ -353,11 +353,6 @@
       </w:r>
     </w:p>
     <w:p>
-      <w:pPr>
-        <w:rPr>
-          <w:rFonts w:hint="eastAsia"/>
-        </w:rPr>
-      </w:pPr>
       <w:r>
         <w:tab/>
       </w:r>
@@ -1722,7 +1717,13 @@
         <w:rPr>
           <w:rFonts w:hint="eastAsia"/>
         </w:rPr>
-        <w:t>最初提出该方法时采用了软抠图的方法来优化透射率，但是该方法计算效率太低，于是在</w:t>
+        <w:t>最初提出该方法</w:t>
+      </w:r>
+      <w:r>
+        <w:rPr>
+          <w:rFonts w:hint="eastAsia"/>
+        </w:rPr>
+        <w:t>时采用了软抠图的方法来优化透射率，但是该方法计算效率太低，其在</w:t>
       </w:r>
       <w:r>
         <w:rPr>
@@ -1734,7 +1735,19 @@
         <w:rPr>
           <w:rFonts w:hint="eastAsia"/>
         </w:rPr>
-        <w:t>年提出了引导滤波</w:t>
+        <w:t>年提出</w:t>
+      </w:r>
+      <w:r>
+        <w:rPr>
+          <w:rFonts w:hint="eastAsia"/>
+        </w:rPr>
+        <w:t>的</w:t>
+      </w:r>
+      <w:r>
+        <w:rPr>
+          <w:rFonts w:hint="eastAsia"/>
+        </w:rPr>
+        <w:t>引导滤波</w:t>
       </w:r>
       <w:r>
         <w:rPr>
@@ -1758,7 +1771,19 @@
         <w:rPr>
           <w:rFonts w:hint="eastAsia"/>
         </w:rPr>
-        <w:t>的方法来提升计算效率。</w:t>
+        <w:t>方法</w:t>
+      </w:r>
+      <w:r>
+        <w:rPr>
+          <w:rFonts w:hint="eastAsia"/>
+        </w:rPr>
+        <w:t>可以大幅度</w:t>
+      </w:r>
+      <w:r>
+        <w:rPr>
+          <w:rFonts w:hint="eastAsia"/>
+        </w:rPr>
+        <w:t>提升计算效率。</w:t>
       </w:r>
       <w:r>
         <w:rPr>
@@ -2352,13 +2377,7 @@
         <w:rPr>
           <w:rFonts w:hint="eastAsia"/>
         </w:rPr>
-        <w:t>像素</w:t>
-      </w:r>
-      <w:r>
-        <w:rPr>
-          <w:rFonts w:hint="eastAsia"/>
-        </w:rPr>
-        <w:t>点</w:t>
+        <w:t>像素点</w:t>
       </w:r>
       <w:r>
         <w:rPr>
@@ -2376,13 +2395,7 @@
         <w:rPr>
           <w:rFonts w:hint="eastAsia"/>
         </w:rPr>
-        <w:t>分量值</w:t>
-      </w:r>
-      <w:r>
-        <w:rPr>
-          <w:rFonts w:hint="eastAsia"/>
-        </w:rPr>
-        <w:t>，也就是说这些图片块中最小的像素值很小，甚至接近于</w:t>
+        <w:t>分量值，也就是说这些图片块中最小的像素值很小，甚至接近于</w:t>
       </w:r>
       <w:r>
         <w:rPr>
@@ -2679,11 +2692,6 @@
       </w:r>
     </w:p>
     <w:p>
-      <w:pPr>
-        <w:rPr>
-          <w:rFonts w:hint="eastAsia"/>
-        </w:rPr>
-      </w:pPr>
       <w:r>
         <w:tab/>
       </w:r>
@@ -3316,11 +3324,6 @@
       </w:r>
     </w:p>
     <w:p>
-      <w:pPr>
-        <w:rPr>
-          <w:rFonts w:hint="eastAsia"/>
-        </w:rPr>
-      </w:pPr>
       <w:r>
         <w:rPr>
           <w:noProof/>
@@ -3365,13 +3368,7 @@
         <w:t>(10)</w:t>
       </w:r>
     </w:p>
-    <w:p>
-      <w:pPr>
-        <w:rPr>
-          <w:rFonts w:hint="eastAsia"/>
-        </w:rPr>
-      </w:pPr>
-    </w:p>
+    <w:p/>
     <w:p>
       <w:r>
         <w:rPr>
@@ -3389,13 +3386,84 @@
         <w:t>引导滤波</w:t>
       </w:r>
     </w:p>
-    <w:p/>
-    <w:p>
-      <w:pPr>
-        <w:rPr>
-          <w:rFonts w:hint="eastAsia"/>
-        </w:rPr>
-      </w:pPr>
+    <w:p>
+      <w:pPr>
+        <w:ind w:firstLine="420"/>
+        <w:rPr>
+          <w:rFonts w:hint="eastAsia"/>
+        </w:rPr>
+      </w:pPr>
+      <w:r>
+        <w:t>He</w:t>
+      </w:r>
+      <w:r>
+        <w:rPr>
+          <w:rFonts w:hint="eastAsia"/>
+        </w:rPr>
+        <w:t>等人初始提出暗通道法时，采用的是软抠图方法对</w:t>
+      </w:r>
+      <w:r>
+        <w:rPr>
+          <w:rFonts w:hint="eastAsia"/>
+        </w:rPr>
+        <w:t>(</w:t>
+      </w:r>
+      <w:r>
+        <w:t>10)</w:t>
+      </w:r>
+      <w:r>
+        <w:rPr>
+          <w:rFonts w:hint="eastAsia"/>
+        </w:rPr>
+        <w:t>计算出的透射图进行优化，但该方法计算效率太低，难以应对快速的去雾处理。</w:t>
+      </w:r>
+      <w:r>
+        <w:rPr>
+          <w:rFonts w:hint="eastAsia"/>
+        </w:rPr>
+        <w:t>其在</w:t>
+      </w:r>
+      <w:r>
+        <w:rPr>
+          <w:rFonts w:hint="eastAsia"/>
+        </w:rPr>
+        <w:t>2013</w:t>
+      </w:r>
+      <w:r>
+        <w:rPr>
+          <w:rFonts w:hint="eastAsia"/>
+        </w:rPr>
+        <w:t>年提出的引导滤波</w:t>
+      </w:r>
+      <w:r>
+        <w:rPr>
+          <w:rFonts w:hint="eastAsia"/>
+        </w:rPr>
+        <w:t>[</w:t>
+      </w:r>
+      <w:r>
+        <w:t>13]</w:t>
+      </w:r>
+      <w:r>
+        <w:rPr>
+          <w:rFonts w:hint="eastAsia"/>
+        </w:rPr>
+        <w:t>方法能够较好地提升计算效率，同时保持了暗通道法</w:t>
+      </w:r>
+      <w:r>
+        <w:rPr>
+          <w:rFonts w:hint="eastAsia"/>
+        </w:rPr>
+        <w:t>较好的</w:t>
+      </w:r>
+      <w:r>
+        <w:rPr>
+          <w:rFonts w:hint="eastAsia"/>
+        </w:rPr>
+        <w:t>去雾效果。</w:t>
+      </w:r>
+    </w:p>
+    <w:p>
       <w:bookmarkStart w:id="0" w:name="_GoBack"/>
       <w:bookmarkEnd w:id="0"/>
     </w:p>
@@ -3434,11 +3502,6 @@
       </w:r>
     </w:p>
     <w:p>
-      <w:pPr>
-        <w:rPr>
-          <w:rFonts w:hint="eastAsia"/>
-        </w:rPr>
-      </w:pPr>
       <w:r>
         <w:rPr>
           <w:rFonts w:hint="eastAsia"/>
